--- a/document/requirement document.docx
+++ b/document/requirement document.docx
@@ -8,14 +8,14 @@
         <w:rPr>
           <w:rFonts w:asciiTheme="minorHAnsi" w:eastAsiaTheme="minorHAnsi" w:hAnsiTheme="minorHAnsi"/>
           <w:b/>
-          <w:sz w:val="28"/>
-        </w:rPr>
-      </w:pPr>
-      <w:r>
-        <w:rPr>
-          <w:rFonts w:asciiTheme="minorHAnsi" w:eastAsiaTheme="minorHAnsi" w:hAnsiTheme="minorHAnsi" w:hint="eastAsia"/>
-          <w:b/>
-          <w:sz w:val="28"/>
+          <w:sz w:val="32"/>
+        </w:rPr>
+      </w:pPr>
+      <w:r>
+        <w:rPr>
+          <w:rFonts w:asciiTheme="minorHAnsi" w:eastAsiaTheme="minorHAnsi" w:hAnsiTheme="minorHAnsi" w:hint="eastAsia"/>
+          <w:b/>
+          <w:sz w:val="32"/>
         </w:rPr>
         <w:t>Socially（社交日程管理小程序）需求文档规格</w:t>
       </w:r>
@@ -25,14 +25,14 @@
         <w:rPr>
           <w:rFonts w:asciiTheme="minorHAnsi" w:eastAsiaTheme="minorHAnsi" w:hAnsiTheme="minorHAnsi"/>
           <w:b/>
-          <w:sz w:val="24"/>
-        </w:rPr>
-      </w:pPr>
-      <w:r>
-        <w:rPr>
-          <w:rFonts w:asciiTheme="minorHAnsi" w:eastAsiaTheme="minorHAnsi" w:hAnsiTheme="minorHAnsi"/>
-          <w:b/>
-          <w:sz w:val="24"/>
+          <w:sz w:val="28"/>
+        </w:rPr>
+      </w:pPr>
+      <w:r>
+        <w:rPr>
+          <w:rFonts w:asciiTheme="minorHAnsi" w:eastAsiaTheme="minorHAnsi" w:hAnsiTheme="minorHAnsi"/>
+          <w:b/>
+          <w:sz w:val="28"/>
         </w:rPr>
         <w:t xml:space="preserve">1. 引言 </w:t>
       </w:r>
@@ -42,12 +42,14 @@
         <w:rPr>
           <w:rFonts w:asciiTheme="minorHAnsi" w:eastAsiaTheme="minorHAnsi" w:hAnsiTheme="minorHAnsi"/>
           <w:b/>
-        </w:rPr>
-      </w:pPr>
-      <w:r>
-        <w:rPr>
-          <w:rFonts w:asciiTheme="minorHAnsi" w:eastAsiaTheme="minorHAnsi" w:hAnsiTheme="minorHAnsi"/>
-          <w:b/>
+          <w:sz w:val="22"/>
+        </w:rPr>
+      </w:pPr>
+      <w:r>
+        <w:rPr>
+          <w:rFonts w:asciiTheme="minorHAnsi" w:eastAsiaTheme="minorHAnsi" w:hAnsiTheme="minorHAnsi"/>
+          <w:b/>
+          <w:sz w:val="22"/>
         </w:rPr>
         <w:t xml:space="preserve">1.1 目的 </w:t>
       </w:r>
@@ -56,17 +58,20 @@
       <w:pPr>
         <w:rPr>
           <w:rFonts w:asciiTheme="minorHAnsi" w:eastAsiaTheme="minorHAnsi" w:hAnsiTheme="minorHAnsi"/>
-        </w:rPr>
-      </w:pPr>
-      <w:r>
-        <w:rPr>
-          <w:rFonts w:asciiTheme="minorHAnsi" w:eastAsiaTheme="minorHAnsi" w:hAnsiTheme="minorHAnsi" w:hint="eastAsia"/>
+          <w:sz w:val="22"/>
+        </w:rPr>
+      </w:pPr>
+      <w:r>
+        <w:rPr>
+          <w:rFonts w:asciiTheme="minorHAnsi" w:eastAsiaTheme="minorHAnsi" w:hAnsiTheme="minorHAnsi" w:hint="eastAsia"/>
+          <w:sz w:val="22"/>
         </w:rPr>
         <w:t>本需求文档描述了Socially日程管理小程序的</w:t>
       </w:r>
       <w:r>
         <w:rPr>
           <w:rFonts w:asciiTheme="minorHAnsi" w:eastAsiaTheme="minorHAnsi" w:hAnsiTheme="minorHAnsi" w:hint="eastAsia"/>
+          <w:sz w:val="22"/>
         </w:rPr>
         <w:t>开发目的、用户需求与系统特性以及非功能性需求，旨在加强与用户的交流，明确程序员的开发目标，以更好的实现小程序的开发。</w:t>
       </w:r>
@@ -74,7 +79,8 @@
     <w:p>
       <w:pPr>
         <w:rPr>
-          <w:rFonts w:asciiTheme="minorHAnsi" w:eastAsiaTheme="minorHAnsi" w:hAnsiTheme="minorHAnsi" w:hint="eastAsia"/>
+          <w:rFonts w:asciiTheme="minorHAnsi" w:eastAsiaTheme="minorHAnsi" w:hAnsiTheme="minorHAnsi"/>
+          <w:sz w:val="22"/>
         </w:rPr>
       </w:pPr>
     </w:p>
@@ -83,12 +89,14 @@
         <w:rPr>
           <w:rFonts w:asciiTheme="minorHAnsi" w:eastAsiaTheme="minorHAnsi" w:hAnsiTheme="minorHAnsi"/>
           <w:b/>
-        </w:rPr>
-      </w:pPr>
-      <w:r>
-        <w:rPr>
-          <w:rFonts w:asciiTheme="minorHAnsi" w:eastAsiaTheme="minorHAnsi" w:hAnsiTheme="minorHAnsi"/>
-          <w:b/>
+          <w:sz w:val="22"/>
+        </w:rPr>
+      </w:pPr>
+      <w:r>
+        <w:rPr>
+          <w:rFonts w:asciiTheme="minorHAnsi" w:eastAsiaTheme="minorHAnsi" w:hAnsiTheme="minorHAnsi"/>
+          <w:b/>
+          <w:sz w:val="22"/>
         </w:rPr>
         <w:t xml:space="preserve">1.2 文档约定 </w:t>
       </w:r>
@@ -97,23 +105,38 @@
       <w:pPr>
         <w:rPr>
           <w:rFonts w:asciiTheme="minorHAnsi" w:eastAsiaTheme="minorHAnsi" w:hAnsiTheme="minorHAnsi"/>
-        </w:rPr>
-      </w:pPr>
-      <w:r>
-        <w:rPr>
-          <w:rFonts w:asciiTheme="minorHAnsi" w:eastAsiaTheme="minorHAnsi" w:hAnsiTheme="minorHAnsi" w:hint="eastAsia"/>
+          <w:sz w:val="22"/>
+        </w:rPr>
+      </w:pPr>
+      <w:r>
+        <w:rPr>
+          <w:rFonts w:asciiTheme="minorHAnsi" w:eastAsiaTheme="minorHAnsi" w:hAnsiTheme="minorHAnsi" w:hint="eastAsia"/>
+          <w:sz w:val="22"/>
         </w:rPr>
         <w:t>本文档遵循</w:t>
       </w:r>
-      <w:r>
-        <w:rPr>
-          <w:rFonts w:asciiTheme="minorHAnsi" w:eastAsiaTheme="minorHAnsi" w:hAnsiTheme="minorHAnsi"/>
-        </w:rPr>
-        <w:t>IEEE830-1998(软件需求规格编写规程)</w:t>
-      </w:r>
-      <w:r>
-        <w:rPr>
-          <w:rFonts w:asciiTheme="minorHAnsi" w:eastAsiaTheme="minorHAnsi" w:hAnsiTheme="minorHAnsi" w:hint="eastAsia"/>
+      <w:bookmarkStart w:id="0" w:name="OLE_LINK1"/>
+      <w:bookmarkStart w:id="1" w:name="OLE_LINK2"/>
+      <w:r>
+        <w:rPr>
+          <w:rFonts w:asciiTheme="minorHAnsi" w:eastAsiaTheme="minorHAnsi" w:hAnsiTheme="minorHAnsi"/>
+          <w:sz w:val="22"/>
+        </w:rPr>
+        <w:t>IEEE830-1998</w:t>
+      </w:r>
+      <w:bookmarkEnd w:id="0"/>
+      <w:bookmarkEnd w:id="1"/>
+      <w:r>
+        <w:rPr>
+          <w:rFonts w:asciiTheme="minorHAnsi" w:eastAsiaTheme="minorHAnsi" w:hAnsiTheme="minorHAnsi"/>
+          <w:sz w:val="22"/>
+        </w:rPr>
+        <w:t>(软件需求规格编写规程)</w:t>
+      </w:r>
+      <w:r>
+        <w:rPr>
+          <w:rFonts w:asciiTheme="minorHAnsi" w:eastAsiaTheme="minorHAnsi" w:hAnsiTheme="minorHAnsi" w:hint="eastAsia"/>
+          <w:sz w:val="22"/>
         </w:rPr>
         <w:t>编写。</w:t>
       </w:r>
@@ -121,7 +144,8 @@
     <w:p>
       <w:pPr>
         <w:rPr>
-          <w:rFonts w:asciiTheme="minorHAnsi" w:eastAsiaTheme="minorHAnsi" w:hAnsiTheme="minorHAnsi" w:hint="eastAsia"/>
+          <w:rFonts w:asciiTheme="minorHAnsi" w:eastAsiaTheme="minorHAnsi" w:hAnsiTheme="minorHAnsi"/>
+          <w:sz w:val="22"/>
         </w:rPr>
       </w:pPr>
     </w:p>
@@ -130,12 +154,14 @@
         <w:rPr>
           <w:rFonts w:asciiTheme="minorHAnsi" w:eastAsiaTheme="minorHAnsi" w:hAnsiTheme="minorHAnsi"/>
           <w:b/>
-        </w:rPr>
-      </w:pPr>
-      <w:r>
-        <w:rPr>
-          <w:rFonts w:asciiTheme="minorHAnsi" w:eastAsiaTheme="minorHAnsi" w:hAnsiTheme="minorHAnsi"/>
-          <w:b/>
+          <w:sz w:val="22"/>
+        </w:rPr>
+      </w:pPr>
+      <w:r>
+        <w:rPr>
+          <w:rFonts w:asciiTheme="minorHAnsi" w:eastAsiaTheme="minorHAnsi" w:hAnsiTheme="minorHAnsi"/>
+          <w:b/>
+          <w:sz w:val="22"/>
         </w:rPr>
         <w:t xml:space="preserve">1.3 </w:t>
       </w:r>
@@ -143,6 +169,7 @@
         <w:rPr>
           <w:rFonts w:asciiTheme="minorHAnsi" w:eastAsiaTheme="minorHAnsi" w:hAnsiTheme="minorHAnsi"/>
           <w:b/>
+          <w:sz w:val="22"/>
         </w:rPr>
         <w:t>预期</w:t>
       </w:r>
@@ -150,6 +177,7 @@
         <w:rPr>
           <w:rFonts w:asciiTheme="minorHAnsi" w:eastAsiaTheme="minorHAnsi" w:hAnsiTheme="minorHAnsi"/>
           <w:b/>
+          <w:sz w:val="22"/>
         </w:rPr>
         <w:t xml:space="preserve">读者 </w:t>
       </w:r>
@@ -158,11 +186,13 @@
       <w:pPr>
         <w:rPr>
           <w:rFonts w:asciiTheme="minorHAnsi" w:eastAsiaTheme="minorHAnsi" w:hAnsiTheme="minorHAnsi"/>
-        </w:rPr>
-      </w:pPr>
-      <w:r>
-        <w:rPr>
-          <w:rFonts w:asciiTheme="minorHAnsi" w:eastAsiaTheme="minorHAnsi" w:hAnsiTheme="minorHAnsi" w:hint="eastAsia"/>
+          <w:sz w:val="22"/>
+        </w:rPr>
+      </w:pPr>
+      <w:r>
+        <w:rPr>
+          <w:rFonts w:asciiTheme="minorHAnsi" w:eastAsiaTheme="minorHAnsi" w:hAnsiTheme="minorHAnsi" w:hint="eastAsia"/>
+          <w:sz w:val="22"/>
         </w:rPr>
         <w:t>任何相关用户、软件设计人员、程序开发人员与测试人员都可以参考本文档。</w:t>
       </w:r>
@@ -171,15 +201,15 @@
       <w:pPr>
         <w:rPr>
           <w:rFonts w:asciiTheme="minorHAnsi" w:eastAsiaTheme="minorHAnsi" w:hAnsiTheme="minorHAnsi"/>
-        </w:rPr>
-      </w:pPr>
-      <w:bookmarkStart w:id="0" w:name="_GoBack"/>
-      <w:bookmarkEnd w:id="0"/>
+          <w:sz w:val="22"/>
+        </w:rPr>
+      </w:pPr>
     </w:p>
     <w:p>
       <w:pPr>
         <w:rPr>
           <w:rFonts w:asciiTheme="minorHAnsi" w:eastAsiaTheme="minorHAnsi" w:hAnsiTheme="minorHAnsi"/>
+          <w:sz w:val="22"/>
         </w:rPr>
       </w:pPr>
     </w:p>
@@ -188,14 +218,14 @@
         <w:rPr>
           <w:rFonts w:asciiTheme="minorHAnsi" w:eastAsiaTheme="minorHAnsi" w:hAnsiTheme="minorHAnsi"/>
           <w:b/>
-          <w:sz w:val="24"/>
-        </w:rPr>
-      </w:pPr>
-      <w:r>
-        <w:rPr>
-          <w:rFonts w:asciiTheme="minorHAnsi" w:eastAsiaTheme="minorHAnsi" w:hAnsiTheme="minorHAnsi"/>
-          <w:b/>
-          <w:sz w:val="24"/>
+          <w:sz w:val="28"/>
+        </w:rPr>
+      </w:pPr>
+      <w:r>
+        <w:rPr>
+          <w:rFonts w:asciiTheme="minorHAnsi" w:eastAsiaTheme="minorHAnsi" w:hAnsiTheme="minorHAnsi"/>
+          <w:b/>
+          <w:sz w:val="28"/>
         </w:rPr>
         <w:t xml:space="preserve">2.综合描述 </w:t>
       </w:r>
@@ -205,12 +235,14 @@
         <w:rPr>
           <w:rFonts w:asciiTheme="minorHAnsi" w:eastAsiaTheme="minorHAnsi" w:hAnsiTheme="minorHAnsi"/>
           <w:b/>
-        </w:rPr>
-      </w:pPr>
-      <w:r>
-        <w:rPr>
-          <w:rFonts w:asciiTheme="minorHAnsi" w:eastAsiaTheme="minorHAnsi" w:hAnsiTheme="minorHAnsi"/>
-          <w:b/>
+          <w:sz w:val="22"/>
+        </w:rPr>
+      </w:pPr>
+      <w:r>
+        <w:rPr>
+          <w:rFonts w:asciiTheme="minorHAnsi" w:eastAsiaTheme="minorHAnsi" w:hAnsiTheme="minorHAnsi"/>
+          <w:b/>
+          <w:sz w:val="22"/>
         </w:rPr>
         <w:t xml:space="preserve">2.1 产品的前景 </w:t>
       </w:r>
@@ -219,11 +251,13 @@
       <w:pPr>
         <w:rPr>
           <w:rFonts w:asciiTheme="minorHAnsi" w:eastAsiaTheme="minorHAnsi" w:hAnsiTheme="minorHAnsi"/>
-        </w:rPr>
-      </w:pPr>
-      <w:r>
-        <w:rPr>
-          <w:rFonts w:asciiTheme="minorHAnsi" w:eastAsiaTheme="minorHAnsi" w:hAnsiTheme="minorHAnsi" w:hint="eastAsia"/>
+          <w:sz w:val="22"/>
+        </w:rPr>
+      </w:pPr>
+      <w:r>
+        <w:rPr>
+          <w:rFonts w:asciiTheme="minorHAnsi" w:eastAsiaTheme="minorHAnsi" w:hAnsiTheme="minorHAnsi" w:hint="eastAsia"/>
+          <w:sz w:val="22"/>
         </w:rPr>
         <w:t>时代的节奏在不断加快，为了应对诸多的事务，日程管理显得越来越重要；另一方面，人与人之间的交流也愈发频繁，但是低效的日程交流却在拉低着效率。当下，集体活动的组织总是因为个人的日程冲突而变得麻烦，人们需要一种可以同时管理个人日程和集体日程的工具。基于这种想法，我们开发了Socially日程管理软件，以期满足人们的日常生活工作需求。</w:t>
       </w:r>
@@ -231,7 +265,8 @@
     <w:p>
       <w:pPr>
         <w:rPr>
-          <w:rFonts w:asciiTheme="minorHAnsi" w:eastAsiaTheme="minorHAnsi" w:hAnsiTheme="minorHAnsi" w:hint="eastAsia"/>
+          <w:rFonts w:asciiTheme="minorHAnsi" w:eastAsiaTheme="minorHAnsi" w:hAnsiTheme="minorHAnsi"/>
+          <w:sz w:val="22"/>
         </w:rPr>
       </w:pPr>
     </w:p>
@@ -240,12 +275,14 @@
         <w:rPr>
           <w:rFonts w:asciiTheme="minorHAnsi" w:eastAsiaTheme="minorHAnsi" w:hAnsiTheme="minorHAnsi"/>
           <w:b/>
-        </w:rPr>
-      </w:pPr>
-      <w:r>
-        <w:rPr>
-          <w:rFonts w:asciiTheme="minorHAnsi" w:eastAsiaTheme="minorHAnsi" w:hAnsiTheme="minorHAnsi"/>
-          <w:b/>
+          <w:sz w:val="22"/>
+        </w:rPr>
+      </w:pPr>
+      <w:r>
+        <w:rPr>
+          <w:rFonts w:asciiTheme="minorHAnsi" w:eastAsiaTheme="minorHAnsi" w:hAnsiTheme="minorHAnsi"/>
+          <w:b/>
+          <w:sz w:val="22"/>
         </w:rPr>
         <w:t xml:space="preserve">2.2 产品的功能 </w:t>
       </w:r>
@@ -254,11 +291,13 @@
       <w:pPr>
         <w:rPr>
           <w:rFonts w:asciiTheme="minorHAnsi" w:eastAsiaTheme="minorHAnsi" w:hAnsiTheme="minorHAnsi"/>
-        </w:rPr>
-      </w:pPr>
-      <w:r>
-        <w:rPr>
-          <w:rFonts w:asciiTheme="minorHAnsi" w:eastAsiaTheme="minorHAnsi" w:hAnsiTheme="minorHAnsi" w:hint="eastAsia"/>
+          <w:sz w:val="22"/>
+        </w:rPr>
+      </w:pPr>
+      <w:r>
+        <w:rPr>
+          <w:rFonts w:asciiTheme="minorHAnsi" w:eastAsiaTheme="minorHAnsi" w:hAnsiTheme="minorHAnsi" w:hint="eastAsia"/>
+          <w:sz w:val="22"/>
         </w:rPr>
         <w:t>Socially日程管理软件有三大功能：个人日程管理、事件邀请、时间统计。</w:t>
       </w:r>
@@ -267,29 +306,34 @@
       <w:pPr>
         <w:rPr>
           <w:rFonts w:asciiTheme="minorHAnsi" w:eastAsiaTheme="minorHAnsi" w:hAnsiTheme="minorHAnsi"/>
-        </w:rPr>
-      </w:pPr>
-      <w:r>
-        <w:rPr>
-          <w:rFonts w:asciiTheme="minorHAnsi" w:eastAsiaTheme="minorHAnsi" w:hAnsiTheme="minorHAnsi" w:hint="eastAsia"/>
+          <w:sz w:val="22"/>
+        </w:rPr>
+      </w:pPr>
+      <w:r>
+        <w:rPr>
+          <w:rFonts w:asciiTheme="minorHAnsi" w:eastAsiaTheme="minorHAnsi" w:hAnsiTheme="minorHAnsi" w:hint="eastAsia"/>
+          <w:sz w:val="22"/>
         </w:rPr>
         <w:t>个人日程管理是面向个人的功能。主要负责</w:t>
       </w:r>
       <w:r>
         <w:rPr>
           <w:rFonts w:asciiTheme="minorHAnsi" w:eastAsiaTheme="minorHAnsi" w:hAnsiTheme="minorHAnsi" w:hint="eastAsia"/>
+          <w:sz w:val="22"/>
         </w:rPr>
         <w:t>记录</w:t>
       </w:r>
       <w:r>
         <w:rPr>
           <w:rFonts w:asciiTheme="minorHAnsi" w:eastAsiaTheme="minorHAnsi" w:hAnsiTheme="minorHAnsi" w:hint="eastAsia"/>
+          <w:sz w:val="22"/>
         </w:rPr>
         <w:t>个人的</w:t>
       </w:r>
       <w:r>
         <w:rPr>
           <w:rFonts w:asciiTheme="minorHAnsi" w:eastAsiaTheme="minorHAnsi" w:hAnsiTheme="minorHAnsi" w:hint="eastAsia"/>
+          <w:sz w:val="22"/>
         </w:rPr>
         <w:t>活动时间，以帮助个人用户更好的安排日程；</w:t>
       </w:r>
@@ -298,11 +342,13 @@
       <w:pPr>
         <w:rPr>
           <w:rFonts w:asciiTheme="minorHAnsi" w:eastAsiaTheme="minorHAnsi" w:hAnsiTheme="minorHAnsi"/>
-        </w:rPr>
-      </w:pPr>
-      <w:r>
-        <w:rPr>
-          <w:rFonts w:asciiTheme="minorHAnsi" w:eastAsiaTheme="minorHAnsi" w:hAnsiTheme="minorHAnsi" w:hint="eastAsia"/>
+          <w:sz w:val="22"/>
+        </w:rPr>
+      </w:pPr>
+      <w:r>
+        <w:rPr>
+          <w:rFonts w:asciiTheme="minorHAnsi" w:eastAsiaTheme="minorHAnsi" w:hAnsiTheme="minorHAnsi" w:hint="eastAsia"/>
+          <w:sz w:val="22"/>
         </w:rPr>
         <w:t>事件邀请是从用户到用户的功能。它负责两个用户之间的时间交流，邀请方使用此功能对被邀请方发出日程邀请，来达到高效交流的目的；</w:t>
       </w:r>
@@ -311,11 +357,13 @@
       <w:pPr>
         <w:rPr>
           <w:rFonts w:asciiTheme="minorHAnsi" w:eastAsiaTheme="minorHAnsi" w:hAnsiTheme="minorHAnsi"/>
-        </w:rPr>
-      </w:pPr>
-      <w:r>
-        <w:rPr>
-          <w:rFonts w:asciiTheme="minorHAnsi" w:eastAsiaTheme="minorHAnsi" w:hAnsiTheme="minorHAnsi" w:hint="eastAsia"/>
+          <w:sz w:val="22"/>
+        </w:rPr>
+      </w:pPr>
+      <w:r>
+        <w:rPr>
+          <w:rFonts w:asciiTheme="minorHAnsi" w:eastAsiaTheme="minorHAnsi" w:hAnsiTheme="minorHAnsi" w:hint="eastAsia"/>
+          <w:sz w:val="22"/>
         </w:rPr>
         <w:t>时间统计是面向用户群体的功能。它负责统计某个活动的多个用户时间，同时帮助统计者管理活动时间。</w:t>
       </w:r>
@@ -323,7 +371,8 @@
     <w:p>
       <w:pPr>
         <w:rPr>
-          <w:rFonts w:asciiTheme="minorHAnsi" w:eastAsiaTheme="minorHAnsi" w:hAnsiTheme="minorHAnsi" w:hint="eastAsia"/>
+          <w:rFonts w:asciiTheme="minorHAnsi" w:eastAsiaTheme="minorHAnsi" w:hAnsiTheme="minorHAnsi"/>
+          <w:sz w:val="22"/>
         </w:rPr>
       </w:pPr>
     </w:p>
@@ -332,12 +381,14 @@
         <w:rPr>
           <w:rFonts w:asciiTheme="minorHAnsi" w:eastAsiaTheme="minorHAnsi" w:hAnsiTheme="minorHAnsi"/>
           <w:b/>
-        </w:rPr>
-      </w:pPr>
-      <w:r>
-        <w:rPr>
-          <w:rFonts w:asciiTheme="minorHAnsi" w:eastAsiaTheme="minorHAnsi" w:hAnsiTheme="minorHAnsi"/>
-          <w:b/>
+          <w:sz w:val="22"/>
+        </w:rPr>
+      </w:pPr>
+      <w:r>
+        <w:rPr>
+          <w:rFonts w:asciiTheme="minorHAnsi" w:eastAsiaTheme="minorHAnsi" w:hAnsiTheme="minorHAnsi"/>
+          <w:b/>
+          <w:sz w:val="22"/>
         </w:rPr>
         <w:t xml:space="preserve">2.3 用户类和特征 </w:t>
       </w:r>
@@ -346,11 +397,13 @@
       <w:pPr>
         <w:rPr>
           <w:rFonts w:asciiTheme="minorHAnsi" w:eastAsiaTheme="minorHAnsi" w:hAnsiTheme="minorHAnsi"/>
-        </w:rPr>
-      </w:pPr>
-      <w:r>
-        <w:rPr>
-          <w:rFonts w:asciiTheme="minorHAnsi" w:eastAsiaTheme="minorHAnsi" w:hAnsiTheme="minorHAnsi" w:hint="eastAsia"/>
+          <w:sz w:val="22"/>
+        </w:rPr>
+      </w:pPr>
+      <w:r>
+        <w:rPr>
+          <w:rFonts w:asciiTheme="minorHAnsi" w:eastAsiaTheme="minorHAnsi" w:hAnsiTheme="minorHAnsi" w:hint="eastAsia"/>
+          <w:sz w:val="22"/>
         </w:rPr>
         <w:t>使用本软件的用户有如下特征：</w:t>
       </w:r>
@@ -365,11 +418,13 @@
         <w:ind w:firstLineChars="0"/>
         <w:rPr>
           <w:rFonts w:asciiTheme="minorHAnsi" w:eastAsiaTheme="minorHAnsi" w:hAnsiTheme="minorHAnsi"/>
-        </w:rPr>
-      </w:pPr>
-      <w:r>
-        <w:rPr>
-          <w:rFonts w:asciiTheme="minorHAnsi" w:eastAsiaTheme="minorHAnsi" w:hAnsiTheme="minorHAnsi" w:hint="eastAsia"/>
+          <w:sz w:val="22"/>
+        </w:rPr>
+      </w:pPr>
+      <w:r>
+        <w:rPr>
+          <w:rFonts w:asciiTheme="minorHAnsi" w:eastAsiaTheme="minorHAnsi" w:hAnsiTheme="minorHAnsi" w:hint="eastAsia"/>
+          <w:sz w:val="22"/>
         </w:rPr>
         <w:t>对日程管理要求高</w:t>
       </w:r>
@@ -384,11 +439,13 @@
         <w:ind w:firstLineChars="0"/>
         <w:rPr>
           <w:rFonts w:asciiTheme="minorHAnsi" w:eastAsiaTheme="minorHAnsi" w:hAnsiTheme="minorHAnsi"/>
-        </w:rPr>
-      </w:pPr>
-      <w:r>
-        <w:rPr>
-          <w:rFonts w:asciiTheme="minorHAnsi" w:eastAsiaTheme="minorHAnsi" w:hAnsiTheme="minorHAnsi" w:hint="eastAsia"/>
+          <w:sz w:val="22"/>
+        </w:rPr>
+      </w:pPr>
+      <w:r>
+        <w:rPr>
+          <w:rFonts w:asciiTheme="minorHAnsi" w:eastAsiaTheme="minorHAnsi" w:hAnsiTheme="minorHAnsi" w:hint="eastAsia"/>
+          <w:sz w:val="22"/>
         </w:rPr>
         <w:t>具有频繁的集体活动，或者本身是集体活动的组织者</w:t>
       </w:r>
@@ -397,17 +454,20 @@
       <w:pPr>
         <w:rPr>
           <w:rFonts w:asciiTheme="minorHAnsi" w:eastAsiaTheme="minorHAnsi" w:hAnsiTheme="minorHAnsi"/>
-        </w:rPr>
-      </w:pPr>
-      <w:r>
-        <w:rPr>
-          <w:rFonts w:asciiTheme="minorHAnsi" w:eastAsiaTheme="minorHAnsi" w:hAnsiTheme="minorHAnsi" w:hint="eastAsia"/>
+          <w:sz w:val="22"/>
+        </w:rPr>
+      </w:pPr>
+      <w:r>
+        <w:rPr>
+          <w:rFonts w:asciiTheme="minorHAnsi" w:eastAsiaTheme="minorHAnsi" w:hAnsiTheme="minorHAnsi" w:hint="eastAsia"/>
+          <w:sz w:val="22"/>
         </w:rPr>
         <w:t>类似</w:t>
       </w:r>
       <w:r>
         <w:rPr>
           <w:rFonts w:asciiTheme="minorHAnsi" w:eastAsiaTheme="minorHAnsi" w:hAnsiTheme="minorHAnsi" w:hint="eastAsia"/>
+          <w:sz w:val="22"/>
         </w:rPr>
         <w:t>大学生、职场人员等都是本软件面向的集中群体。</w:t>
       </w:r>
@@ -415,7 +475,8 @@
     <w:p>
       <w:pPr>
         <w:rPr>
-          <w:rFonts w:asciiTheme="minorHAnsi" w:eastAsiaTheme="minorHAnsi" w:hAnsiTheme="minorHAnsi" w:hint="eastAsia"/>
+          <w:rFonts w:asciiTheme="minorHAnsi" w:eastAsiaTheme="minorHAnsi" w:hAnsiTheme="minorHAnsi"/>
+          <w:sz w:val="22"/>
         </w:rPr>
       </w:pPr>
     </w:p>
@@ -424,12 +485,14 @@
         <w:rPr>
           <w:rFonts w:asciiTheme="minorHAnsi" w:eastAsiaTheme="minorHAnsi" w:hAnsiTheme="minorHAnsi"/>
           <w:b/>
-        </w:rPr>
-      </w:pPr>
-      <w:r>
-        <w:rPr>
-          <w:rFonts w:asciiTheme="minorHAnsi" w:eastAsiaTheme="minorHAnsi" w:hAnsiTheme="minorHAnsi"/>
-          <w:b/>
+          <w:sz w:val="22"/>
+        </w:rPr>
+      </w:pPr>
+      <w:r>
+        <w:rPr>
+          <w:rFonts w:asciiTheme="minorHAnsi" w:eastAsiaTheme="minorHAnsi" w:hAnsiTheme="minorHAnsi"/>
+          <w:b/>
+          <w:sz w:val="22"/>
         </w:rPr>
         <w:t>2.4 运行环境</w:t>
       </w:r>
@@ -438,17 +501,20 @@
       <w:pPr>
         <w:rPr>
           <w:rFonts w:asciiTheme="minorHAnsi" w:eastAsiaTheme="minorHAnsi" w:hAnsiTheme="minorHAnsi"/>
-        </w:rPr>
-      </w:pPr>
-      <w:r>
-        <w:rPr>
-          <w:rFonts w:asciiTheme="minorHAnsi" w:eastAsiaTheme="minorHAnsi" w:hAnsiTheme="minorHAnsi" w:hint="eastAsia"/>
+          <w:sz w:val="22"/>
+        </w:rPr>
+      </w:pPr>
+      <w:r>
+        <w:rPr>
+          <w:rFonts w:asciiTheme="minorHAnsi" w:eastAsiaTheme="minorHAnsi" w:hAnsiTheme="minorHAnsi" w:hint="eastAsia"/>
+          <w:sz w:val="22"/>
         </w:rPr>
         <w:t>本软件基于微信小程序实现，因此要求在手机端的微信程序上运行。</w:t>
       </w:r>
       <w:r>
         <w:rPr>
           <w:rFonts w:asciiTheme="minorHAnsi" w:eastAsiaTheme="minorHAnsi" w:hAnsiTheme="minorHAnsi"/>
+          <w:sz w:val="22"/>
         </w:rPr>
         <w:t xml:space="preserve"> </w:t>
       </w:r>
@@ -457,6 +523,7 @@
       <w:pPr>
         <w:rPr>
           <w:rFonts w:asciiTheme="minorHAnsi" w:eastAsiaTheme="minorHAnsi" w:hAnsiTheme="minorHAnsi"/>
+          <w:sz w:val="22"/>
         </w:rPr>
       </w:pPr>
     </w:p>
@@ -465,12 +532,14 @@
         <w:rPr>
           <w:rFonts w:asciiTheme="minorHAnsi" w:eastAsiaTheme="minorHAnsi" w:hAnsiTheme="minorHAnsi"/>
           <w:b/>
-        </w:rPr>
-      </w:pPr>
-      <w:r>
-        <w:rPr>
-          <w:rFonts w:asciiTheme="minorHAnsi" w:eastAsiaTheme="minorHAnsi" w:hAnsiTheme="minorHAnsi"/>
-          <w:b/>
+          <w:sz w:val="22"/>
+        </w:rPr>
+      </w:pPr>
+      <w:r>
+        <w:rPr>
+          <w:rFonts w:asciiTheme="minorHAnsi" w:eastAsiaTheme="minorHAnsi" w:hAnsiTheme="minorHAnsi"/>
+          <w:b/>
+          <w:sz w:val="22"/>
         </w:rPr>
         <w:t>2.</w:t>
       </w:r>
@@ -478,6 +547,7 @@
         <w:rPr>
           <w:rFonts w:asciiTheme="minorHAnsi" w:eastAsiaTheme="minorHAnsi" w:hAnsiTheme="minorHAnsi" w:hint="eastAsia"/>
           <w:b/>
+          <w:sz w:val="22"/>
         </w:rPr>
         <w:t>5</w:t>
       </w:r>
@@ -485,6 +555,7 @@
         <w:rPr>
           <w:rFonts w:asciiTheme="minorHAnsi" w:eastAsiaTheme="minorHAnsi" w:hAnsiTheme="minorHAnsi"/>
           <w:b/>
+          <w:sz w:val="22"/>
         </w:rPr>
         <w:t xml:space="preserve"> 假设和依赖</w:t>
       </w:r>
@@ -493,12 +564,15 @@
       <w:pPr>
         <w:rPr>
           <w:rFonts w:asciiTheme="minorHAnsi" w:eastAsiaTheme="minorHAnsi" w:hAnsiTheme="minorHAnsi"/>
-        </w:rPr>
-      </w:pPr>
-      <w:r>
-        <w:rPr>
-          <w:rFonts w:asciiTheme="minorHAnsi" w:eastAsiaTheme="minorHAnsi" w:hAnsiTheme="minorHAnsi" w:hint="eastAsia"/>
-        </w:rPr>
+          <w:sz w:val="22"/>
+        </w:rPr>
+      </w:pPr>
+      <w:r>
+        <w:rPr>
+          <w:rFonts w:asciiTheme="minorHAnsi" w:eastAsiaTheme="minorHAnsi" w:hAnsiTheme="minorHAnsi" w:hint="eastAsia"/>
+          <w:sz w:val="22"/>
+        </w:rPr>
+        <w:lastRenderedPageBreak/>
         <w:t>本软件依赖微信程序来运行，所以假设使用用户是已是微信用户。</w:t>
       </w:r>
     </w:p>
@@ -506,13 +580,15 @@
       <w:pPr>
         <w:rPr>
           <w:rFonts w:asciiTheme="minorHAnsi" w:eastAsiaTheme="minorHAnsi" w:hAnsiTheme="minorHAnsi"/>
+          <w:sz w:val="22"/>
         </w:rPr>
       </w:pPr>
     </w:p>
     <w:p>
       <w:pPr>
         <w:rPr>
-          <w:rFonts w:asciiTheme="minorHAnsi" w:eastAsiaTheme="minorHAnsi" w:hAnsiTheme="minorHAnsi" w:hint="eastAsia"/>
+          <w:rFonts w:asciiTheme="minorHAnsi" w:eastAsiaTheme="minorHAnsi" w:hAnsiTheme="minorHAnsi"/>
+          <w:sz w:val="22"/>
         </w:rPr>
       </w:pPr>
     </w:p>
@@ -521,14 +597,14 @@
         <w:rPr>
           <w:rFonts w:asciiTheme="minorHAnsi" w:eastAsiaTheme="minorHAnsi" w:hAnsiTheme="minorHAnsi"/>
           <w:b/>
-          <w:sz w:val="24"/>
-        </w:rPr>
-      </w:pPr>
-      <w:r>
-        <w:rPr>
-          <w:rFonts w:asciiTheme="minorHAnsi" w:eastAsiaTheme="minorHAnsi" w:hAnsiTheme="minorHAnsi"/>
-          <w:b/>
-          <w:sz w:val="24"/>
+          <w:sz w:val="28"/>
+        </w:rPr>
+      </w:pPr>
+      <w:r>
+        <w:rPr>
+          <w:rFonts w:asciiTheme="minorHAnsi" w:eastAsiaTheme="minorHAnsi" w:hAnsiTheme="minorHAnsi"/>
+          <w:b/>
+          <w:sz w:val="28"/>
         </w:rPr>
         <w:t xml:space="preserve">3. 外部接口需求 </w:t>
       </w:r>
@@ -538,12 +614,14 @@
         <w:rPr>
           <w:rFonts w:asciiTheme="minorHAnsi" w:eastAsiaTheme="minorHAnsi" w:hAnsiTheme="minorHAnsi"/>
           <w:b/>
-        </w:rPr>
-      </w:pPr>
-      <w:r>
-        <w:rPr>
-          <w:rFonts w:asciiTheme="minorHAnsi" w:eastAsiaTheme="minorHAnsi" w:hAnsiTheme="minorHAnsi"/>
-          <w:b/>
+          <w:sz w:val="22"/>
+        </w:rPr>
+      </w:pPr>
+      <w:r>
+        <w:rPr>
+          <w:rFonts w:asciiTheme="minorHAnsi" w:eastAsiaTheme="minorHAnsi" w:hAnsiTheme="minorHAnsi"/>
+          <w:b/>
+          <w:sz w:val="22"/>
         </w:rPr>
         <w:t>3.1 用户界面</w:t>
       </w:r>
@@ -552,11 +630,13 @@
       <w:pPr>
         <w:rPr>
           <w:rFonts w:asciiTheme="minorHAnsi" w:eastAsiaTheme="minorHAnsi" w:hAnsiTheme="minorHAnsi"/>
-        </w:rPr>
-      </w:pPr>
-      <w:r>
-        <w:rPr>
-          <w:rFonts w:asciiTheme="minorHAnsi" w:eastAsiaTheme="minorHAnsi" w:hAnsiTheme="minorHAnsi" w:hint="eastAsia"/>
+          <w:sz w:val="22"/>
+        </w:rPr>
+      </w:pPr>
+      <w:r>
+        <w:rPr>
+          <w:rFonts w:asciiTheme="minorHAnsi" w:eastAsiaTheme="minorHAnsi" w:hAnsiTheme="minorHAnsi" w:hint="eastAsia"/>
+          <w:sz w:val="22"/>
         </w:rPr>
         <w:t>对应着三种主要功能，本软件一共有三种主要类型的界面：个人日程界面、邀请界面、统计界面。</w:t>
       </w:r>
@@ -571,11 +651,13 @@
         <w:ind w:firstLineChars="0"/>
         <w:rPr>
           <w:rFonts w:asciiTheme="minorHAnsi" w:eastAsiaTheme="minorHAnsi" w:hAnsiTheme="minorHAnsi"/>
-        </w:rPr>
-      </w:pPr>
-      <w:r>
-        <w:rPr>
-          <w:rFonts w:asciiTheme="minorHAnsi" w:eastAsiaTheme="minorHAnsi" w:hAnsiTheme="minorHAnsi" w:hint="eastAsia"/>
+          <w:sz w:val="22"/>
+        </w:rPr>
+      </w:pPr>
+      <w:r>
+        <w:rPr>
+          <w:rFonts w:asciiTheme="minorHAnsi" w:eastAsiaTheme="minorHAnsi" w:hAnsiTheme="minorHAnsi" w:hint="eastAsia"/>
+          <w:sz w:val="22"/>
         </w:rPr>
         <w:t>个人日程界面：将会有年、月、日三种展示形式，其中包含单个日程创建编辑界面；</w:t>
       </w:r>
@@ -590,11 +672,13 @@
         <w:ind w:firstLineChars="0"/>
         <w:rPr>
           <w:rFonts w:asciiTheme="minorHAnsi" w:eastAsiaTheme="minorHAnsi" w:hAnsiTheme="minorHAnsi"/>
-        </w:rPr>
-      </w:pPr>
-      <w:r>
-        <w:rPr>
-          <w:rFonts w:asciiTheme="minorHAnsi" w:eastAsiaTheme="minorHAnsi" w:hAnsiTheme="minorHAnsi" w:hint="eastAsia"/>
+          <w:sz w:val="22"/>
+        </w:rPr>
+      </w:pPr>
+      <w:r>
+        <w:rPr>
+          <w:rFonts w:asciiTheme="minorHAnsi" w:eastAsiaTheme="minorHAnsi" w:hAnsiTheme="minorHAnsi" w:hint="eastAsia"/>
+          <w:sz w:val="22"/>
         </w:rPr>
         <w:t>邀请界面：将会显示当前邀请状态，并且包含邀请创建编辑界面；</w:t>
       </w:r>
@@ -609,11 +693,13 @@
         <w:ind w:firstLineChars="0"/>
         <w:rPr>
           <w:rFonts w:asciiTheme="minorHAnsi" w:eastAsiaTheme="minorHAnsi" w:hAnsiTheme="minorHAnsi"/>
-        </w:rPr>
-      </w:pPr>
-      <w:r>
-        <w:rPr>
-          <w:rFonts w:asciiTheme="minorHAnsi" w:eastAsiaTheme="minorHAnsi" w:hAnsiTheme="minorHAnsi" w:hint="eastAsia"/>
+          <w:sz w:val="22"/>
+        </w:rPr>
+      </w:pPr>
+      <w:r>
+        <w:rPr>
+          <w:rFonts w:asciiTheme="minorHAnsi" w:eastAsiaTheme="minorHAnsi" w:hAnsiTheme="minorHAnsi" w:hint="eastAsia"/>
+          <w:sz w:val="22"/>
         </w:rPr>
         <w:t>统计界面：将会显示所有统计进度，并且包含统计创建编辑界面；</w:t>
       </w:r>
@@ -628,17 +714,20 @@
         <w:ind w:firstLineChars="0"/>
         <w:rPr>
           <w:rFonts w:asciiTheme="minorHAnsi" w:eastAsiaTheme="minorHAnsi" w:hAnsiTheme="minorHAnsi"/>
-        </w:rPr>
-      </w:pPr>
-      <w:r>
-        <w:rPr>
-          <w:rFonts w:asciiTheme="minorHAnsi" w:eastAsiaTheme="minorHAnsi" w:hAnsiTheme="minorHAnsi" w:hint="eastAsia"/>
+          <w:sz w:val="22"/>
+        </w:rPr>
+      </w:pPr>
+      <w:r>
+        <w:rPr>
+          <w:rFonts w:asciiTheme="minorHAnsi" w:eastAsiaTheme="minorHAnsi" w:hAnsiTheme="minorHAnsi" w:hint="eastAsia"/>
+          <w:sz w:val="22"/>
         </w:rPr>
         <w:t>除此之外，还有</w:t>
       </w:r>
       <w:r>
         <w:rPr>
           <w:rFonts w:asciiTheme="minorHAnsi" w:eastAsiaTheme="minorHAnsi" w:hAnsiTheme="minorHAnsi" w:hint="eastAsia"/>
+          <w:sz w:val="22"/>
         </w:rPr>
         <w:t>专门的侧边栏提供界面控制中心。</w:t>
       </w:r>
@@ -647,6 +736,7 @@
       <w:pPr>
         <w:rPr>
           <w:rFonts w:asciiTheme="minorHAnsi" w:eastAsiaTheme="minorHAnsi" w:hAnsiTheme="minorHAnsi"/>
+          <w:sz w:val="22"/>
         </w:rPr>
       </w:pPr>
     </w:p>
@@ -654,6 +744,7 @@
       <w:pPr>
         <w:rPr>
           <w:rFonts w:asciiTheme="minorHAnsi" w:eastAsiaTheme="minorHAnsi" w:hAnsiTheme="minorHAnsi"/>
+          <w:sz w:val="22"/>
         </w:rPr>
       </w:pPr>
     </w:p>
@@ -662,14 +753,14 @@
         <w:rPr>
           <w:rFonts w:asciiTheme="minorHAnsi" w:eastAsiaTheme="minorHAnsi" w:hAnsiTheme="minorHAnsi"/>
           <w:b/>
-          <w:sz w:val="24"/>
-        </w:rPr>
-      </w:pPr>
-      <w:r>
-        <w:rPr>
-          <w:rFonts w:asciiTheme="minorHAnsi" w:eastAsiaTheme="minorHAnsi" w:hAnsiTheme="minorHAnsi"/>
-          <w:b/>
-          <w:sz w:val="24"/>
+          <w:sz w:val="28"/>
+        </w:rPr>
+      </w:pPr>
+      <w:r>
+        <w:rPr>
+          <w:rFonts w:asciiTheme="minorHAnsi" w:eastAsiaTheme="minorHAnsi" w:hAnsiTheme="minorHAnsi"/>
+          <w:b/>
+          <w:sz w:val="28"/>
         </w:rPr>
         <w:t xml:space="preserve">4. 系统特性 （功能） </w:t>
       </w:r>
@@ -679,12 +770,14 @@
         <w:rPr>
           <w:rFonts w:asciiTheme="minorHAnsi" w:eastAsiaTheme="minorHAnsi" w:hAnsiTheme="minorHAnsi"/>
           <w:b/>
-        </w:rPr>
-      </w:pPr>
-      <w:r>
-        <w:rPr>
-          <w:rFonts w:asciiTheme="minorHAnsi" w:eastAsiaTheme="minorHAnsi" w:hAnsiTheme="minorHAnsi" w:hint="eastAsia"/>
-          <w:b/>
+          <w:sz w:val="22"/>
+        </w:rPr>
+      </w:pPr>
+      <w:r>
+        <w:rPr>
+          <w:rFonts w:asciiTheme="minorHAnsi" w:eastAsiaTheme="minorHAnsi" w:hAnsiTheme="minorHAnsi" w:hint="eastAsia"/>
+          <w:b/>
+          <w:sz w:val="22"/>
         </w:rPr>
         <w:t>4.1</w:t>
       </w:r>
@@ -692,6 +785,7 @@
         <w:rPr>
           <w:rFonts w:asciiTheme="minorHAnsi" w:eastAsiaTheme="minorHAnsi" w:hAnsiTheme="minorHAnsi"/>
           <w:b/>
+          <w:sz w:val="22"/>
         </w:rPr>
         <w:t xml:space="preserve"> </w:t>
       </w:r>
@@ -699,6 +793,7 @@
         <w:rPr>
           <w:rFonts w:asciiTheme="minorHAnsi" w:eastAsiaTheme="minorHAnsi" w:hAnsiTheme="minorHAnsi" w:hint="eastAsia"/>
           <w:b/>
+          <w:sz w:val="22"/>
         </w:rPr>
         <w:t>用例图</w:t>
       </w:r>
@@ -707,15 +802,17 @@
       <w:pPr>
         <w:rPr>
           <w:rFonts w:asciiTheme="minorHAnsi" w:eastAsiaTheme="minorHAnsi" w:hAnsiTheme="minorHAnsi"/>
+          <w:sz w:val="22"/>
         </w:rPr>
       </w:pPr>
       <w:r>
         <w:rPr>
           <w:rFonts w:asciiTheme="minorHAnsi" w:eastAsiaTheme="minorHAnsi" w:hAnsiTheme="minorHAnsi"/>
           <w:noProof/>
+          <w:sz w:val="22"/>
         </w:rPr>
         <w:drawing>
-          <wp:anchor distT="0" distB="0" distL="114300" distR="114300" simplePos="0" relativeHeight="251661312" behindDoc="0" locked="0" layoutInCell="1" allowOverlap="1">
+          <wp:anchor distT="0" distB="0" distL="114300" distR="114300" simplePos="0" relativeHeight="251661312" behindDoc="0" locked="0" layoutInCell="1" allowOverlap="1" wp14:anchorId="68CC15E6" wp14:editId="78710379">
             <wp:simplePos x="0" y="0"/>
             <wp:positionH relativeFrom="column">
               <wp:posOffset>0</wp:posOffset>
@@ -769,6 +866,7 @@
       <w:pPr>
         <w:rPr>
           <w:rFonts w:asciiTheme="minorHAnsi" w:eastAsiaTheme="minorHAnsi" w:hAnsiTheme="minorHAnsi"/>
+          <w:sz w:val="22"/>
         </w:rPr>
       </w:pPr>
     </w:p>
@@ -777,12 +875,14 @@
         <w:rPr>
           <w:rFonts w:asciiTheme="minorHAnsi" w:eastAsiaTheme="minorHAnsi" w:hAnsiTheme="minorHAnsi"/>
           <w:b/>
-        </w:rPr>
-      </w:pPr>
-      <w:r>
-        <w:rPr>
-          <w:rFonts w:asciiTheme="minorHAnsi" w:eastAsiaTheme="minorHAnsi" w:hAnsiTheme="minorHAnsi"/>
-          <w:b/>
+          <w:sz w:val="22"/>
+        </w:rPr>
+      </w:pPr>
+      <w:r>
+        <w:rPr>
+          <w:rFonts w:asciiTheme="minorHAnsi" w:eastAsiaTheme="minorHAnsi" w:hAnsiTheme="minorHAnsi"/>
+          <w:b/>
+          <w:sz w:val="22"/>
         </w:rPr>
         <w:t>4.</w:t>
       </w:r>
@@ -790,6 +890,7 @@
         <w:rPr>
           <w:rFonts w:asciiTheme="minorHAnsi" w:eastAsiaTheme="minorHAnsi" w:hAnsiTheme="minorHAnsi" w:hint="eastAsia"/>
           <w:b/>
+          <w:sz w:val="22"/>
         </w:rPr>
         <w:t>2</w:t>
       </w:r>
@@ -797,6 +898,7 @@
         <w:rPr>
           <w:rFonts w:asciiTheme="minorHAnsi" w:eastAsiaTheme="minorHAnsi" w:hAnsiTheme="minorHAnsi"/>
           <w:b/>
+          <w:sz w:val="22"/>
         </w:rPr>
         <w:t xml:space="preserve"> </w:t>
       </w:r>
@@ -804,6 +906,7 @@
         <w:rPr>
           <w:rFonts w:asciiTheme="minorHAnsi" w:eastAsiaTheme="minorHAnsi" w:hAnsiTheme="minorHAnsi" w:hint="eastAsia"/>
           <w:b/>
+          <w:sz w:val="22"/>
         </w:rPr>
         <w:t>用例</w:t>
       </w:r>
@@ -811,6 +914,7 @@
         <w:rPr>
           <w:rFonts w:asciiTheme="minorHAnsi" w:eastAsiaTheme="minorHAnsi" w:hAnsiTheme="minorHAnsi"/>
           <w:b/>
+          <w:sz w:val="22"/>
         </w:rPr>
         <w:t xml:space="preserve">1 </w:t>
       </w:r>
@@ -818,15 +922,33 @@
         <w:rPr>
           <w:rFonts w:asciiTheme="minorHAnsi" w:eastAsiaTheme="minorHAnsi" w:hAnsiTheme="minorHAnsi" w:hint="eastAsia"/>
           <w:b/>
-        </w:rPr>
-        <w:t>——个人日程</w:t>
-      </w:r>
-      <w:r>
-        <w:rPr>
-          <w:rFonts w:asciiTheme="minorHAnsi" w:eastAsiaTheme="minorHAnsi" w:hAnsiTheme="minorHAnsi" w:hint="eastAsia"/>
-          <w:b/>
+          <w:sz w:val="22"/>
+        </w:rPr>
+        <w:t>——</w:t>
+      </w:r>
+      <w:r>
+        <w:rPr>
+          <w:rFonts w:asciiTheme="minorHAnsi" w:eastAsiaTheme="minorHAnsi" w:hAnsiTheme="minorHAnsi" w:hint="eastAsia"/>
+          <w:b/>
+          <w:sz w:val="22"/>
+        </w:rPr>
+        <w:t xml:space="preserve"> </w:t>
+      </w:r>
+      <w:r>
+        <w:rPr>
+          <w:rFonts w:asciiTheme="minorHAnsi" w:eastAsiaTheme="minorHAnsi" w:hAnsiTheme="minorHAnsi" w:hint="eastAsia"/>
+          <w:b/>
+          <w:sz w:val="22"/>
         </w:rPr>
         <w:t>查看</w:t>
+      </w:r>
+      <w:r>
+        <w:rPr>
+          <w:rFonts w:asciiTheme="minorHAnsi" w:eastAsiaTheme="minorHAnsi" w:hAnsiTheme="minorHAnsi" w:hint="eastAsia"/>
+          <w:b/>
+          <w:sz w:val="22"/>
+        </w:rPr>
+        <w:t>个人日程</w:t>
       </w:r>
     </w:p>
     <w:tbl>
@@ -847,12 +969,15 @@
             <w:pPr>
               <w:rPr>
                 <w:rFonts w:asciiTheme="minorHAnsi" w:eastAsiaTheme="minorHAnsi" w:hAnsiTheme="minorHAnsi"/>
-              </w:rPr>
-            </w:pPr>
-            <w:r>
-              <w:rPr>
-                <w:rFonts w:asciiTheme="minorHAnsi" w:eastAsiaTheme="minorHAnsi" w:hAnsiTheme="minorHAnsi" w:hint="eastAsia"/>
-              </w:rPr>
+                <w:sz w:val="22"/>
+              </w:rPr>
+            </w:pPr>
+            <w:r>
+              <w:rPr>
+                <w:rFonts w:asciiTheme="minorHAnsi" w:eastAsiaTheme="minorHAnsi" w:hAnsiTheme="minorHAnsi" w:hint="eastAsia"/>
+                <w:sz w:val="22"/>
+              </w:rPr>
+              <w:lastRenderedPageBreak/>
               <w:t>用例名称：查看个人日程</w:t>
             </w:r>
           </w:p>
@@ -867,11 +992,13 @@
             <w:pPr>
               <w:rPr>
                 <w:rFonts w:asciiTheme="minorHAnsi" w:eastAsiaTheme="minorHAnsi" w:hAnsiTheme="minorHAnsi"/>
-              </w:rPr>
-            </w:pPr>
-            <w:r>
-              <w:rPr>
-                <w:rFonts w:asciiTheme="minorHAnsi" w:eastAsiaTheme="minorHAnsi" w:hAnsiTheme="minorHAnsi" w:hint="eastAsia"/>
+                <w:sz w:val="22"/>
+              </w:rPr>
+            </w:pPr>
+            <w:r>
+              <w:rPr>
+                <w:rFonts w:asciiTheme="minorHAnsi" w:eastAsiaTheme="minorHAnsi" w:hAnsiTheme="minorHAnsi" w:hint="eastAsia"/>
+                <w:sz w:val="22"/>
               </w:rPr>
               <w:t>用例标识号：</w:t>
             </w:r>
@@ -887,13 +1014,14 @@
             <w:pPr>
               <w:rPr>
                 <w:rFonts w:asciiTheme="minorHAnsi" w:eastAsiaTheme="minorHAnsi" w:hAnsiTheme="minorHAnsi"/>
-              </w:rPr>
-            </w:pPr>
-            <w:r>
-              <w:rPr>
-                <w:rFonts w:asciiTheme="minorHAnsi" w:eastAsiaTheme="minorHAnsi" w:hAnsiTheme="minorHAnsi" w:hint="eastAsia"/>
-              </w:rPr>
-              <w:lastRenderedPageBreak/>
+                <w:sz w:val="22"/>
+              </w:rPr>
+            </w:pPr>
+            <w:r>
+              <w:rPr>
+                <w:rFonts w:asciiTheme="minorHAnsi" w:eastAsiaTheme="minorHAnsi" w:hAnsiTheme="minorHAnsi" w:hint="eastAsia"/>
+                <w:sz w:val="22"/>
+              </w:rPr>
               <w:t>参与者：用户</w:t>
             </w:r>
           </w:p>
@@ -908,17 +1036,20 @@
             <w:pPr>
               <w:rPr>
                 <w:rFonts w:asciiTheme="minorHAnsi" w:eastAsiaTheme="minorHAnsi" w:hAnsiTheme="minorHAnsi"/>
-              </w:rPr>
-            </w:pPr>
-            <w:r>
-              <w:rPr>
-                <w:rFonts w:asciiTheme="minorHAnsi" w:eastAsiaTheme="minorHAnsi" w:hAnsiTheme="minorHAnsi" w:hint="eastAsia"/>
+                <w:sz w:val="22"/>
+              </w:rPr>
+            </w:pPr>
+            <w:r>
+              <w:rPr>
+                <w:rFonts w:asciiTheme="minorHAnsi" w:eastAsiaTheme="minorHAnsi" w:hAnsiTheme="minorHAnsi" w:hint="eastAsia"/>
+                <w:sz w:val="22"/>
               </w:rPr>
               <w:t>简要说明：</w:t>
             </w:r>
             <w:r>
               <w:rPr>
                 <w:rFonts w:asciiTheme="minorHAnsi" w:eastAsiaTheme="minorHAnsi" w:hAnsiTheme="minorHAnsi" w:hint="eastAsia"/>
+                <w:sz w:val="22"/>
               </w:rPr>
               <w:t>用户可以查看个人日程信息</w:t>
             </w:r>
@@ -934,17 +1065,20 @@
             <w:pPr>
               <w:rPr>
                 <w:rFonts w:asciiTheme="minorHAnsi" w:eastAsiaTheme="minorHAnsi" w:hAnsiTheme="minorHAnsi"/>
-              </w:rPr>
-            </w:pPr>
-            <w:r>
-              <w:rPr>
-                <w:rFonts w:asciiTheme="minorHAnsi" w:eastAsiaTheme="minorHAnsi" w:hAnsiTheme="minorHAnsi" w:hint="eastAsia"/>
+                <w:sz w:val="22"/>
+              </w:rPr>
+            </w:pPr>
+            <w:r>
+              <w:rPr>
+                <w:rFonts w:asciiTheme="minorHAnsi" w:eastAsiaTheme="minorHAnsi" w:hAnsiTheme="minorHAnsi" w:hint="eastAsia"/>
+                <w:sz w:val="22"/>
               </w:rPr>
               <w:t>前置条件</w:t>
             </w:r>
             <w:r>
               <w:rPr>
                 <w:rFonts w:asciiTheme="minorHAnsi" w:eastAsiaTheme="minorHAnsi" w:hAnsiTheme="minorHAnsi" w:hint="eastAsia"/>
+                <w:sz w:val="22"/>
               </w:rPr>
               <w:t>：用户已经登录</w:t>
             </w:r>
@@ -960,29 +1094,34 @@
             <w:pPr>
               <w:rPr>
                 <w:rFonts w:asciiTheme="minorHAnsi" w:eastAsiaTheme="minorHAnsi" w:hAnsiTheme="minorHAnsi"/>
-              </w:rPr>
-            </w:pPr>
-            <w:r>
-              <w:rPr>
-                <w:rFonts w:asciiTheme="minorHAnsi" w:eastAsiaTheme="minorHAnsi" w:hAnsiTheme="minorHAnsi" w:hint="eastAsia"/>
+                <w:sz w:val="22"/>
+              </w:rPr>
+            </w:pPr>
+            <w:r>
+              <w:rPr>
+                <w:rFonts w:asciiTheme="minorHAnsi" w:eastAsiaTheme="minorHAnsi" w:hAnsiTheme="minorHAnsi" w:hint="eastAsia"/>
+                <w:sz w:val="22"/>
               </w:rPr>
               <w:t>基本</w:t>
             </w:r>
             <w:r>
               <w:rPr>
                 <w:rFonts w:asciiTheme="minorHAnsi" w:eastAsiaTheme="minorHAnsi" w:hAnsiTheme="minorHAnsi" w:hint="eastAsia"/>
+                <w:sz w:val="22"/>
               </w:rPr>
               <w:t>事件</w:t>
             </w:r>
             <w:r>
               <w:rPr>
                 <w:rFonts w:asciiTheme="minorHAnsi" w:eastAsiaTheme="minorHAnsi" w:hAnsiTheme="minorHAnsi" w:hint="eastAsia"/>
+                <w:sz w:val="22"/>
               </w:rPr>
               <w:t>流</w:t>
             </w:r>
             <w:r>
               <w:rPr>
                 <w:rFonts w:asciiTheme="minorHAnsi" w:eastAsiaTheme="minorHAnsi" w:hAnsiTheme="minorHAnsi" w:hint="eastAsia"/>
+                <w:sz w:val="22"/>
               </w:rPr>
               <w:t>：</w:t>
             </w:r>
@@ -997,11 +1136,13 @@
               <w:ind w:firstLineChars="0"/>
               <w:rPr>
                 <w:rFonts w:asciiTheme="minorHAnsi" w:eastAsiaTheme="minorHAnsi" w:hAnsiTheme="minorHAnsi"/>
-              </w:rPr>
-            </w:pPr>
-            <w:r>
-              <w:rPr>
-                <w:rFonts w:asciiTheme="minorHAnsi" w:eastAsiaTheme="minorHAnsi" w:hAnsiTheme="minorHAnsi" w:hint="eastAsia"/>
+                <w:sz w:val="22"/>
+              </w:rPr>
+            </w:pPr>
+            <w:r>
+              <w:rPr>
+                <w:rFonts w:asciiTheme="minorHAnsi" w:eastAsiaTheme="minorHAnsi" w:hAnsiTheme="minorHAnsi" w:hint="eastAsia"/>
+                <w:sz w:val="22"/>
               </w:rPr>
               <w:t>用户点击查看具体信息的日期</w:t>
             </w:r>
@@ -1015,12 +1156,14 @@
               </w:numPr>
               <w:ind w:firstLineChars="0"/>
               <w:rPr>
-                <w:rFonts w:asciiTheme="minorHAnsi" w:eastAsiaTheme="minorHAnsi" w:hAnsiTheme="minorHAnsi" w:hint="eastAsia"/>
-              </w:rPr>
-            </w:pPr>
-            <w:r>
-              <w:rPr>
-                <w:rFonts w:asciiTheme="minorHAnsi" w:eastAsiaTheme="minorHAnsi" w:hAnsiTheme="minorHAnsi" w:hint="eastAsia"/>
+                <w:rFonts w:asciiTheme="minorHAnsi" w:eastAsiaTheme="minorHAnsi" w:hAnsiTheme="minorHAnsi"/>
+                <w:sz w:val="22"/>
+              </w:rPr>
+            </w:pPr>
+            <w:r>
+              <w:rPr>
+                <w:rFonts w:asciiTheme="minorHAnsi" w:eastAsiaTheme="minorHAnsi" w:hAnsiTheme="minorHAnsi" w:hint="eastAsia"/>
+                <w:sz w:val="22"/>
               </w:rPr>
               <w:t>向数据库发送获取信息的请求</w:t>
             </w:r>
@@ -1034,12 +1177,14 @@
               </w:numPr>
               <w:ind w:firstLineChars="0"/>
               <w:rPr>
-                <w:rFonts w:asciiTheme="minorHAnsi" w:eastAsiaTheme="minorHAnsi" w:hAnsiTheme="minorHAnsi" w:hint="eastAsia"/>
-              </w:rPr>
-            </w:pPr>
-            <w:r>
-              <w:rPr>
-                <w:rFonts w:asciiTheme="minorHAnsi" w:eastAsiaTheme="minorHAnsi" w:hAnsiTheme="minorHAnsi" w:hint="eastAsia"/>
+                <w:rFonts w:asciiTheme="minorHAnsi" w:eastAsiaTheme="minorHAnsi" w:hAnsiTheme="minorHAnsi"/>
+                <w:sz w:val="22"/>
+              </w:rPr>
+            </w:pPr>
+            <w:r>
+              <w:rPr>
+                <w:rFonts w:asciiTheme="minorHAnsi" w:eastAsiaTheme="minorHAnsi" w:hAnsiTheme="minorHAnsi" w:hint="eastAsia"/>
+                <w:sz w:val="22"/>
               </w:rPr>
               <w:t>更新界面，显示事件信息</w:t>
             </w:r>
@@ -1054,18 +1199,21 @@
           <w:p>
             <w:pPr>
               <w:rPr>
-                <w:rFonts w:asciiTheme="minorHAnsi" w:eastAsiaTheme="minorHAnsi" w:hAnsiTheme="minorHAnsi" w:hint="eastAsia"/>
-              </w:rPr>
-            </w:pPr>
-            <w:r>
-              <w:rPr>
-                <w:rFonts w:asciiTheme="minorHAnsi" w:eastAsiaTheme="minorHAnsi" w:hAnsiTheme="minorHAnsi" w:hint="eastAsia"/>
+                <w:rFonts w:asciiTheme="minorHAnsi" w:eastAsiaTheme="minorHAnsi" w:hAnsiTheme="minorHAnsi"/>
+                <w:sz w:val="22"/>
+              </w:rPr>
+            </w:pPr>
+            <w:r>
+              <w:rPr>
+                <w:rFonts w:asciiTheme="minorHAnsi" w:eastAsiaTheme="minorHAnsi" w:hAnsiTheme="minorHAnsi" w:hint="eastAsia"/>
+                <w:sz w:val="22"/>
               </w:rPr>
               <w:t>其它事件流</w:t>
             </w:r>
             <w:r>
               <w:rPr>
                 <w:rFonts w:asciiTheme="minorHAnsi" w:eastAsiaTheme="minorHAnsi" w:hAnsiTheme="minorHAnsi" w:hint="eastAsia"/>
+                <w:sz w:val="22"/>
               </w:rPr>
               <w:t>：无</w:t>
             </w:r>
@@ -1081,17 +1229,20 @@
             <w:pPr>
               <w:rPr>
                 <w:rFonts w:asciiTheme="minorHAnsi" w:eastAsiaTheme="minorHAnsi" w:hAnsiTheme="minorHAnsi"/>
-              </w:rPr>
-            </w:pPr>
-            <w:r>
-              <w:rPr>
-                <w:rFonts w:asciiTheme="minorHAnsi" w:eastAsiaTheme="minorHAnsi" w:hAnsiTheme="minorHAnsi" w:hint="eastAsia"/>
+                <w:sz w:val="22"/>
+              </w:rPr>
+            </w:pPr>
+            <w:r>
+              <w:rPr>
+                <w:rFonts w:asciiTheme="minorHAnsi" w:eastAsiaTheme="minorHAnsi" w:hAnsiTheme="minorHAnsi" w:hint="eastAsia"/>
+                <w:sz w:val="22"/>
               </w:rPr>
               <w:t>后置条件</w:t>
             </w:r>
             <w:r>
               <w:rPr>
                 <w:rFonts w:asciiTheme="minorHAnsi" w:eastAsiaTheme="minorHAnsi" w:hAnsiTheme="minorHAnsi" w:hint="eastAsia"/>
+                <w:sz w:val="22"/>
               </w:rPr>
               <w:t>：显示界面更新</w:t>
             </w:r>
@@ -1106,18 +1257,21 @@
           <w:p>
             <w:pPr>
               <w:rPr>
-                <w:rFonts w:asciiTheme="minorHAnsi" w:eastAsiaTheme="minorHAnsi" w:hAnsiTheme="minorHAnsi" w:hint="eastAsia"/>
-              </w:rPr>
-            </w:pPr>
-            <w:r>
-              <w:rPr>
-                <w:rFonts w:asciiTheme="minorHAnsi" w:eastAsiaTheme="minorHAnsi" w:hAnsiTheme="minorHAnsi" w:hint="eastAsia"/>
+                <w:rFonts w:asciiTheme="minorHAnsi" w:eastAsiaTheme="minorHAnsi" w:hAnsiTheme="minorHAnsi"/>
+                <w:sz w:val="22"/>
+              </w:rPr>
+            </w:pPr>
+            <w:r>
+              <w:rPr>
+                <w:rFonts w:asciiTheme="minorHAnsi" w:eastAsiaTheme="minorHAnsi" w:hAnsiTheme="minorHAnsi" w:hint="eastAsia"/>
+                <w:sz w:val="22"/>
               </w:rPr>
               <w:t>注释</w:t>
             </w:r>
             <w:r>
               <w:rPr>
                 <w:rFonts w:asciiTheme="minorHAnsi" w:eastAsiaTheme="minorHAnsi" w:hAnsiTheme="minorHAnsi" w:hint="eastAsia"/>
+                <w:sz w:val="22"/>
               </w:rPr>
               <w:t>：无</w:t>
             </w:r>
@@ -1129,28 +1283,23 @@
       <w:pPr>
         <w:rPr>
           <w:rFonts w:asciiTheme="minorHAnsi" w:eastAsiaTheme="minorHAnsi" w:hAnsiTheme="minorHAnsi"/>
-        </w:rPr>
-      </w:pPr>
-    </w:p>
-    <w:p>
-      <w:pPr>
-        <w:rPr>
-          <w:rFonts w:asciiTheme="minorHAnsi" w:eastAsiaTheme="minorHAnsi" w:hAnsiTheme="minorHAnsi"/>
+          <w:sz w:val="22"/>
         </w:rPr>
       </w:pPr>
       <w:r>
         <w:rPr>
           <w:rFonts w:asciiTheme="minorHAnsi" w:eastAsiaTheme="minorHAnsi" w:hAnsiTheme="minorHAnsi"/>
           <w:noProof/>
+          <w:sz w:val="22"/>
         </w:rPr>
         <w:drawing>
-          <wp:anchor distT="0" distB="0" distL="114300" distR="114300" simplePos="0" relativeHeight="251660288" behindDoc="0" locked="0" layoutInCell="1" allowOverlap="1" wp14:anchorId="58C41A43" wp14:editId="763051AE">
+          <wp:anchor distT="0" distB="0" distL="114300" distR="114300" simplePos="0" relativeHeight="251660288" behindDoc="0" locked="0" layoutInCell="1" allowOverlap="1" wp14:anchorId="4AADB716" wp14:editId="0555AE9F">
             <wp:simplePos x="0" y="0"/>
             <wp:positionH relativeFrom="column">
               <wp:posOffset>0</wp:posOffset>
             </wp:positionH>
             <wp:positionV relativeFrom="paragraph">
-              <wp:posOffset>102870</wp:posOffset>
+              <wp:posOffset>177165</wp:posOffset>
             </wp:positionV>
             <wp:extent cx="5274310" cy="2683510"/>
             <wp:effectExtent l="0" t="0" r="2540" b="2540"/>
@@ -1198,35 +1347,2032 @@
       <w:pPr>
         <w:rPr>
           <w:rFonts w:asciiTheme="minorHAnsi" w:eastAsiaTheme="minorHAnsi" w:hAnsiTheme="minorHAnsi"/>
-          <w:b/>
-        </w:rPr>
-      </w:pPr>
-      <w:r>
-        <w:rPr>
-          <w:rFonts w:asciiTheme="minorHAnsi" w:eastAsiaTheme="minorHAnsi" w:hAnsiTheme="minorHAnsi" w:hint="eastAsia"/>
-          <w:b/>
-        </w:rPr>
-        <w:t>4.2用例2</w:t>
-      </w:r>
+          <w:sz w:val="22"/>
+        </w:rPr>
+      </w:pPr>
     </w:p>
     <w:p>
       <w:pPr>
         <w:rPr>
           <w:rFonts w:asciiTheme="minorHAnsi" w:eastAsiaTheme="minorHAnsi" w:hAnsiTheme="minorHAnsi"/>
-        </w:rPr>
-      </w:pPr>
+          <w:b/>
+          <w:sz w:val="22"/>
+        </w:rPr>
+      </w:pPr>
+      <w:r>
+        <w:rPr>
+          <w:rFonts w:asciiTheme="minorHAnsi" w:eastAsiaTheme="minorHAnsi" w:hAnsiTheme="minorHAnsi"/>
+          <w:b/>
+          <w:sz w:val="22"/>
+        </w:rPr>
+        <w:t>4.</w:t>
+      </w:r>
+      <w:r>
+        <w:rPr>
+          <w:rFonts w:asciiTheme="minorHAnsi" w:eastAsiaTheme="minorHAnsi" w:hAnsiTheme="minorHAnsi" w:hint="eastAsia"/>
+          <w:b/>
+          <w:sz w:val="22"/>
+        </w:rPr>
+        <w:t>2</w:t>
+      </w:r>
+      <w:r>
+        <w:rPr>
+          <w:rFonts w:asciiTheme="minorHAnsi" w:eastAsiaTheme="minorHAnsi" w:hAnsiTheme="minorHAnsi"/>
+          <w:b/>
+          <w:sz w:val="22"/>
+        </w:rPr>
+        <w:t xml:space="preserve"> </w:t>
+      </w:r>
+      <w:r>
+        <w:rPr>
+          <w:rFonts w:asciiTheme="minorHAnsi" w:eastAsiaTheme="minorHAnsi" w:hAnsiTheme="minorHAnsi" w:hint="eastAsia"/>
+          <w:b/>
+          <w:sz w:val="22"/>
+        </w:rPr>
+        <w:t>用例</w:t>
+      </w:r>
+      <w:r>
+        <w:rPr>
+          <w:rFonts w:asciiTheme="minorHAnsi" w:eastAsiaTheme="minorHAnsi" w:hAnsiTheme="minorHAnsi" w:hint="eastAsia"/>
+          <w:b/>
+          <w:sz w:val="22"/>
+        </w:rPr>
+        <w:t>2</w:t>
+      </w:r>
+      <w:r>
+        <w:rPr>
+          <w:rFonts w:asciiTheme="minorHAnsi" w:eastAsiaTheme="minorHAnsi" w:hAnsiTheme="minorHAnsi"/>
+          <w:b/>
+          <w:sz w:val="22"/>
+        </w:rPr>
+        <w:t xml:space="preserve"> </w:t>
+      </w:r>
+      <w:r>
+        <w:rPr>
+          <w:rFonts w:asciiTheme="minorHAnsi" w:eastAsiaTheme="minorHAnsi" w:hAnsiTheme="minorHAnsi" w:hint="eastAsia"/>
+          <w:b/>
+          <w:sz w:val="22"/>
+        </w:rPr>
+        <w:t>——</w:t>
+      </w:r>
+      <w:r>
+        <w:rPr>
+          <w:rFonts w:asciiTheme="minorHAnsi" w:eastAsiaTheme="minorHAnsi" w:hAnsiTheme="minorHAnsi" w:hint="eastAsia"/>
+          <w:b/>
+          <w:sz w:val="22"/>
+        </w:rPr>
+        <w:t xml:space="preserve"> </w:t>
+      </w:r>
+      <w:r>
+        <w:rPr>
+          <w:rFonts w:asciiTheme="minorHAnsi" w:eastAsiaTheme="minorHAnsi" w:hAnsiTheme="minorHAnsi" w:hint="eastAsia"/>
+          <w:b/>
+          <w:sz w:val="22"/>
+        </w:rPr>
+        <w:t>编辑个人日程</w:t>
+      </w:r>
+    </w:p>
+    <w:tbl>
+      <w:tblPr>
+        <w:tblStyle w:val="a8"/>
+        <w:tblW w:w="0" w:type="auto"/>
+        <w:tblLook w:val="04A0" w:firstRow="1" w:lastRow="0" w:firstColumn="1" w:lastColumn="0" w:noHBand="0" w:noVBand="1"/>
+      </w:tblPr>
+      <w:tblGrid>
+        <w:gridCol w:w="8296"/>
+      </w:tblGrid>
+      <w:tr>
+        <w:tc>
+          <w:tcPr>
+            <w:tcW w:w="8296" w:type="dxa"/>
+          </w:tcPr>
+          <w:p>
+            <w:pPr>
+              <w:rPr>
+                <w:rFonts w:asciiTheme="minorHAnsi" w:eastAsiaTheme="minorHAnsi" w:hAnsiTheme="minorHAnsi"/>
+                <w:sz w:val="22"/>
+              </w:rPr>
+            </w:pPr>
+            <w:r>
+              <w:rPr>
+                <w:rFonts w:asciiTheme="minorHAnsi" w:eastAsiaTheme="minorHAnsi" w:hAnsiTheme="minorHAnsi" w:hint="eastAsia"/>
+                <w:sz w:val="22"/>
+              </w:rPr>
+              <w:t>用例名称：编辑个人日程</w:t>
+            </w:r>
+          </w:p>
+        </w:tc>
+      </w:tr>
+      <w:tr>
+        <w:tc>
+          <w:tcPr>
+            <w:tcW w:w="8296" w:type="dxa"/>
+          </w:tcPr>
+          <w:p>
+            <w:pPr>
+              <w:rPr>
+                <w:rFonts w:asciiTheme="minorHAnsi" w:eastAsiaTheme="minorHAnsi" w:hAnsiTheme="minorHAnsi"/>
+                <w:sz w:val="22"/>
+              </w:rPr>
+            </w:pPr>
+            <w:r>
+              <w:rPr>
+                <w:rFonts w:asciiTheme="minorHAnsi" w:eastAsiaTheme="minorHAnsi" w:hAnsiTheme="minorHAnsi" w:hint="eastAsia"/>
+                <w:sz w:val="22"/>
+              </w:rPr>
+              <w:t>用例标识号：</w:t>
+            </w:r>
+          </w:p>
+        </w:tc>
+      </w:tr>
+      <w:tr>
+        <w:tc>
+          <w:tcPr>
+            <w:tcW w:w="8296" w:type="dxa"/>
+          </w:tcPr>
+          <w:p>
+            <w:pPr>
+              <w:rPr>
+                <w:rFonts w:asciiTheme="minorHAnsi" w:eastAsiaTheme="minorHAnsi" w:hAnsiTheme="minorHAnsi"/>
+                <w:sz w:val="22"/>
+              </w:rPr>
+            </w:pPr>
+            <w:r>
+              <w:rPr>
+                <w:rFonts w:asciiTheme="minorHAnsi" w:eastAsiaTheme="minorHAnsi" w:hAnsiTheme="minorHAnsi" w:hint="eastAsia"/>
+                <w:sz w:val="22"/>
+              </w:rPr>
+              <w:t>参与者：用户</w:t>
+            </w:r>
+          </w:p>
+        </w:tc>
+      </w:tr>
+      <w:tr>
+        <w:tc>
+          <w:tcPr>
+            <w:tcW w:w="8296" w:type="dxa"/>
+          </w:tcPr>
+          <w:p>
+            <w:pPr>
+              <w:rPr>
+                <w:rFonts w:asciiTheme="minorHAnsi" w:eastAsiaTheme="minorHAnsi" w:hAnsiTheme="minorHAnsi"/>
+                <w:sz w:val="22"/>
+              </w:rPr>
+            </w:pPr>
+            <w:r>
+              <w:rPr>
+                <w:rFonts w:asciiTheme="minorHAnsi" w:eastAsiaTheme="minorHAnsi" w:hAnsiTheme="minorHAnsi" w:hint="eastAsia"/>
+                <w:sz w:val="22"/>
+              </w:rPr>
+              <w:t>简要说明：用户可以编辑个人的日程</w:t>
+            </w:r>
+          </w:p>
+        </w:tc>
+      </w:tr>
+      <w:tr>
+        <w:tc>
+          <w:tcPr>
+            <w:tcW w:w="8296" w:type="dxa"/>
+          </w:tcPr>
+          <w:p>
+            <w:pPr>
+              <w:rPr>
+                <w:rFonts w:asciiTheme="minorHAnsi" w:eastAsiaTheme="minorHAnsi" w:hAnsiTheme="minorHAnsi"/>
+                <w:sz w:val="22"/>
+              </w:rPr>
+            </w:pPr>
+            <w:r>
+              <w:rPr>
+                <w:rFonts w:asciiTheme="minorHAnsi" w:eastAsiaTheme="minorHAnsi" w:hAnsiTheme="minorHAnsi" w:hint="eastAsia"/>
+                <w:sz w:val="22"/>
+              </w:rPr>
+              <w:t>前置条件：用户已经登录</w:t>
+            </w:r>
+          </w:p>
+        </w:tc>
+      </w:tr>
+      <w:tr>
+        <w:tc>
+          <w:tcPr>
+            <w:tcW w:w="8296" w:type="dxa"/>
+          </w:tcPr>
+          <w:p>
+            <w:pPr>
+              <w:rPr>
+                <w:rFonts w:asciiTheme="minorHAnsi" w:eastAsiaTheme="minorHAnsi" w:hAnsiTheme="minorHAnsi"/>
+                <w:sz w:val="22"/>
+              </w:rPr>
+            </w:pPr>
+            <w:r>
+              <w:rPr>
+                <w:rFonts w:asciiTheme="minorHAnsi" w:eastAsiaTheme="minorHAnsi" w:hAnsiTheme="minorHAnsi" w:hint="eastAsia"/>
+                <w:sz w:val="22"/>
+              </w:rPr>
+              <w:t>基本事件流：</w:t>
+            </w:r>
+          </w:p>
+          <w:p>
+            <w:pPr>
+              <w:pStyle w:val="a3"/>
+              <w:numPr>
+                <w:ilvl w:val="0"/>
+                <w:numId w:val="7"/>
+              </w:numPr>
+              <w:ind w:firstLineChars="0"/>
+              <w:rPr>
+                <w:rFonts w:asciiTheme="minorHAnsi" w:eastAsiaTheme="minorHAnsi" w:hAnsiTheme="minorHAnsi"/>
+                <w:sz w:val="22"/>
+              </w:rPr>
+            </w:pPr>
+            <w:r>
+              <w:rPr>
+                <w:rFonts w:asciiTheme="minorHAnsi" w:eastAsiaTheme="minorHAnsi" w:hAnsiTheme="minorHAnsi" w:hint="eastAsia"/>
+                <w:sz w:val="22"/>
+              </w:rPr>
+              <w:t>用户点击需要添加日程的日期</w:t>
+            </w:r>
+          </w:p>
+          <w:p>
+            <w:pPr>
+              <w:pStyle w:val="a3"/>
+              <w:numPr>
+                <w:ilvl w:val="0"/>
+                <w:numId w:val="7"/>
+              </w:numPr>
+              <w:ind w:firstLineChars="0"/>
+              <w:rPr>
+                <w:rFonts w:asciiTheme="minorHAnsi" w:eastAsiaTheme="minorHAnsi" w:hAnsiTheme="minorHAnsi"/>
+                <w:sz w:val="22"/>
+              </w:rPr>
+            </w:pPr>
+            <w:r>
+              <w:rPr>
+                <w:rFonts w:asciiTheme="minorHAnsi" w:eastAsiaTheme="minorHAnsi" w:hAnsiTheme="minorHAnsi" w:hint="eastAsia"/>
+                <w:sz w:val="22"/>
+              </w:rPr>
+              <w:t>向数据库发送获取信息的请求</w:t>
+            </w:r>
+          </w:p>
+          <w:p>
+            <w:pPr>
+              <w:pStyle w:val="a3"/>
+              <w:numPr>
+                <w:ilvl w:val="0"/>
+                <w:numId w:val="7"/>
+              </w:numPr>
+              <w:ind w:firstLineChars="0"/>
+              <w:rPr>
+                <w:rFonts w:asciiTheme="minorHAnsi" w:eastAsiaTheme="minorHAnsi" w:hAnsiTheme="minorHAnsi"/>
+                <w:sz w:val="22"/>
+              </w:rPr>
+            </w:pPr>
+            <w:r>
+              <w:rPr>
+                <w:rFonts w:asciiTheme="minorHAnsi" w:eastAsiaTheme="minorHAnsi" w:hAnsiTheme="minorHAnsi" w:hint="eastAsia"/>
+                <w:sz w:val="22"/>
+              </w:rPr>
+              <w:t>更新界面，显示事件信息</w:t>
+            </w:r>
+          </w:p>
+          <w:p>
+            <w:pPr>
+              <w:pStyle w:val="a3"/>
+              <w:numPr>
+                <w:ilvl w:val="0"/>
+                <w:numId w:val="7"/>
+              </w:numPr>
+              <w:ind w:firstLineChars="0"/>
+              <w:rPr>
+                <w:rFonts w:asciiTheme="minorHAnsi" w:eastAsiaTheme="minorHAnsi" w:hAnsiTheme="minorHAnsi"/>
+                <w:sz w:val="22"/>
+              </w:rPr>
+            </w:pPr>
+            <w:r>
+              <w:rPr>
+                <w:rFonts w:asciiTheme="minorHAnsi" w:eastAsiaTheme="minorHAnsi" w:hAnsiTheme="minorHAnsi" w:hint="eastAsia"/>
+                <w:sz w:val="22"/>
+              </w:rPr>
+              <w:t>用户点击想要编辑的日程</w:t>
+            </w:r>
+          </w:p>
+          <w:p>
+            <w:pPr>
+              <w:pStyle w:val="a3"/>
+              <w:numPr>
+                <w:ilvl w:val="0"/>
+                <w:numId w:val="7"/>
+              </w:numPr>
+              <w:ind w:firstLineChars="0"/>
+              <w:rPr>
+                <w:rFonts w:asciiTheme="minorHAnsi" w:eastAsiaTheme="minorHAnsi" w:hAnsiTheme="minorHAnsi"/>
+                <w:sz w:val="22"/>
+              </w:rPr>
+            </w:pPr>
+            <w:r>
+              <w:rPr>
+                <w:rFonts w:asciiTheme="minorHAnsi" w:eastAsiaTheme="minorHAnsi" w:hAnsiTheme="minorHAnsi" w:hint="eastAsia"/>
+                <w:sz w:val="22"/>
+              </w:rPr>
+              <w:t>向数据库发送获取信息的请求</w:t>
+            </w:r>
+          </w:p>
+          <w:p>
+            <w:pPr>
+              <w:pStyle w:val="a3"/>
+              <w:numPr>
+                <w:ilvl w:val="0"/>
+                <w:numId w:val="7"/>
+              </w:numPr>
+              <w:ind w:firstLineChars="0"/>
+              <w:rPr>
+                <w:rFonts w:asciiTheme="minorHAnsi" w:eastAsiaTheme="minorHAnsi" w:hAnsiTheme="minorHAnsi"/>
+                <w:sz w:val="22"/>
+              </w:rPr>
+            </w:pPr>
+            <w:r>
+              <w:rPr>
+                <w:rFonts w:asciiTheme="minorHAnsi" w:eastAsiaTheme="minorHAnsi" w:hAnsiTheme="minorHAnsi" w:hint="eastAsia"/>
+                <w:sz w:val="22"/>
+              </w:rPr>
+              <w:t>更新界面，显示该日程信息</w:t>
+            </w:r>
+          </w:p>
+          <w:p>
+            <w:pPr>
+              <w:pStyle w:val="a3"/>
+              <w:numPr>
+                <w:ilvl w:val="0"/>
+                <w:numId w:val="7"/>
+              </w:numPr>
+              <w:ind w:firstLineChars="0"/>
+              <w:rPr>
+                <w:rFonts w:asciiTheme="minorHAnsi" w:eastAsiaTheme="minorHAnsi" w:hAnsiTheme="minorHAnsi"/>
+                <w:sz w:val="22"/>
+              </w:rPr>
+            </w:pPr>
+            <w:r>
+              <w:rPr>
+                <w:rFonts w:asciiTheme="minorHAnsi" w:eastAsiaTheme="minorHAnsi" w:hAnsiTheme="minorHAnsi" w:hint="eastAsia"/>
+                <w:sz w:val="22"/>
+              </w:rPr>
+              <w:t>用户点击“编辑”</w:t>
+            </w:r>
+          </w:p>
+          <w:p>
+            <w:pPr>
+              <w:pStyle w:val="a3"/>
+              <w:numPr>
+                <w:ilvl w:val="0"/>
+                <w:numId w:val="7"/>
+              </w:numPr>
+              <w:ind w:firstLineChars="0"/>
+              <w:rPr>
+                <w:rFonts w:asciiTheme="minorHAnsi" w:eastAsiaTheme="minorHAnsi" w:hAnsiTheme="minorHAnsi"/>
+                <w:sz w:val="22"/>
+              </w:rPr>
+            </w:pPr>
+            <w:r>
+              <w:rPr>
+                <w:rFonts w:asciiTheme="minorHAnsi" w:eastAsiaTheme="minorHAnsi" w:hAnsiTheme="minorHAnsi" w:hint="eastAsia"/>
+                <w:sz w:val="22"/>
+              </w:rPr>
+              <w:t>用户选择时间，选填内容、地点</w:t>
+            </w:r>
+          </w:p>
+          <w:p>
+            <w:pPr>
+              <w:pStyle w:val="a3"/>
+              <w:numPr>
+                <w:ilvl w:val="0"/>
+                <w:numId w:val="7"/>
+              </w:numPr>
+              <w:ind w:firstLineChars="0"/>
+              <w:rPr>
+                <w:rFonts w:asciiTheme="minorHAnsi" w:eastAsiaTheme="minorHAnsi" w:hAnsiTheme="minorHAnsi"/>
+                <w:sz w:val="22"/>
+              </w:rPr>
+            </w:pPr>
+            <w:r>
+              <w:rPr>
+                <w:rFonts w:asciiTheme="minorHAnsi" w:eastAsiaTheme="minorHAnsi" w:hAnsiTheme="minorHAnsi" w:hint="eastAsia"/>
+                <w:sz w:val="22"/>
+              </w:rPr>
+              <w:lastRenderedPageBreak/>
+              <w:t>用户点击“确定”</w:t>
+            </w:r>
+          </w:p>
+          <w:p>
+            <w:pPr>
+              <w:pStyle w:val="a3"/>
+              <w:numPr>
+                <w:ilvl w:val="0"/>
+                <w:numId w:val="7"/>
+              </w:numPr>
+              <w:ind w:firstLineChars="0"/>
+              <w:rPr>
+                <w:rFonts w:asciiTheme="minorHAnsi" w:eastAsiaTheme="minorHAnsi" w:hAnsiTheme="minorHAnsi"/>
+                <w:sz w:val="22"/>
+              </w:rPr>
+            </w:pPr>
+            <w:r>
+              <w:rPr>
+                <w:rFonts w:asciiTheme="minorHAnsi" w:eastAsiaTheme="minorHAnsi" w:hAnsiTheme="minorHAnsi" w:hint="eastAsia"/>
+                <w:sz w:val="22"/>
+              </w:rPr>
+              <w:t>向数据库发送新日程数据，及获取当日日程的申请</w:t>
+            </w:r>
+          </w:p>
+          <w:p>
+            <w:pPr>
+              <w:pStyle w:val="a3"/>
+              <w:numPr>
+                <w:ilvl w:val="0"/>
+                <w:numId w:val="7"/>
+              </w:numPr>
+              <w:ind w:firstLineChars="0"/>
+              <w:rPr>
+                <w:rFonts w:asciiTheme="minorHAnsi" w:eastAsiaTheme="minorHAnsi" w:hAnsiTheme="minorHAnsi"/>
+                <w:sz w:val="22"/>
+              </w:rPr>
+            </w:pPr>
+            <w:r>
+              <w:rPr>
+                <w:rFonts w:asciiTheme="minorHAnsi" w:eastAsiaTheme="minorHAnsi" w:hAnsiTheme="minorHAnsi" w:hint="eastAsia"/>
+                <w:sz w:val="22"/>
+              </w:rPr>
+              <w:t>更新界面，显示新编辑的日程信息</w:t>
+            </w:r>
+          </w:p>
+        </w:tc>
+      </w:tr>
+      <w:tr>
+        <w:tc>
+          <w:tcPr>
+            <w:tcW w:w="8296" w:type="dxa"/>
+          </w:tcPr>
+          <w:p>
+            <w:pPr>
+              <w:rPr>
+                <w:rFonts w:asciiTheme="minorHAnsi" w:eastAsiaTheme="minorHAnsi" w:hAnsiTheme="minorHAnsi"/>
+                <w:sz w:val="22"/>
+              </w:rPr>
+            </w:pPr>
+            <w:r>
+              <w:rPr>
+                <w:rFonts w:asciiTheme="minorHAnsi" w:eastAsiaTheme="minorHAnsi" w:hAnsiTheme="minorHAnsi" w:hint="eastAsia"/>
+                <w:sz w:val="22"/>
+              </w:rPr>
+              <w:lastRenderedPageBreak/>
+              <w:t>其它事件流：</w:t>
+            </w:r>
+            <w:r>
+              <w:rPr>
+                <w:rFonts w:asciiTheme="minorHAnsi" w:eastAsiaTheme="minorHAnsi" w:hAnsiTheme="minorHAnsi" w:hint="eastAsia"/>
+                <w:sz w:val="22"/>
+              </w:rPr>
+              <w:t>a</w:t>
+            </w:r>
+            <w:r>
+              <w:rPr>
+                <w:rFonts w:asciiTheme="minorHAnsi" w:eastAsiaTheme="minorHAnsi" w:hAnsiTheme="minorHAnsi"/>
+                <w:sz w:val="22"/>
+              </w:rPr>
+              <w:t xml:space="preserve">. </w:t>
+            </w:r>
+            <w:r>
+              <w:rPr>
+                <w:rFonts w:asciiTheme="minorHAnsi" w:eastAsiaTheme="minorHAnsi" w:hAnsiTheme="minorHAnsi" w:hint="eastAsia"/>
+                <w:sz w:val="22"/>
+              </w:rPr>
+              <w:t>7-</w:t>
+            </w:r>
+            <w:r>
+              <w:rPr>
+                <w:rFonts w:asciiTheme="minorHAnsi" w:eastAsiaTheme="minorHAnsi" w:hAnsiTheme="minorHAnsi"/>
+                <w:sz w:val="22"/>
+              </w:rPr>
+              <w:t xml:space="preserve">9 </w:t>
+            </w:r>
+            <w:r>
+              <w:rPr>
+                <w:rFonts w:asciiTheme="minorHAnsi" w:eastAsiaTheme="minorHAnsi" w:hAnsiTheme="minorHAnsi" w:hint="eastAsia"/>
+                <w:sz w:val="22"/>
+              </w:rPr>
+              <w:t>可以点击“取消”编辑，回到6的界面</w:t>
+            </w:r>
+          </w:p>
+          <w:p>
+            <w:pPr>
+              <w:ind w:left="1540" w:hangingChars="700" w:hanging="1540"/>
+              <w:rPr>
+                <w:rFonts w:asciiTheme="minorHAnsi" w:eastAsiaTheme="minorHAnsi" w:hAnsiTheme="minorHAnsi"/>
+                <w:sz w:val="22"/>
+              </w:rPr>
+            </w:pPr>
+            <w:r>
+              <w:rPr>
+                <w:rFonts w:asciiTheme="minorHAnsi" w:eastAsiaTheme="minorHAnsi" w:hAnsiTheme="minorHAnsi" w:hint="eastAsia"/>
+                <w:sz w:val="22"/>
+              </w:rPr>
+              <w:t xml:space="preserve"> </w:t>
+            </w:r>
+            <w:r>
+              <w:rPr>
+                <w:rFonts w:asciiTheme="minorHAnsi" w:eastAsiaTheme="minorHAnsi" w:hAnsiTheme="minorHAnsi"/>
+                <w:sz w:val="22"/>
+              </w:rPr>
+              <w:t xml:space="preserve">           b.</w:t>
+            </w:r>
+            <w:r>
+              <w:rPr>
+                <w:rFonts w:asciiTheme="minorHAnsi" w:eastAsiaTheme="minorHAnsi" w:hAnsiTheme="minorHAnsi"/>
+                <w:sz w:val="22"/>
+              </w:rPr>
+              <w:t xml:space="preserve"> 7 </w:t>
+            </w:r>
+            <w:r>
+              <w:rPr>
+                <w:rFonts w:asciiTheme="minorHAnsi" w:eastAsiaTheme="minorHAnsi" w:hAnsiTheme="minorHAnsi" w:hint="eastAsia"/>
+                <w:sz w:val="22"/>
+              </w:rPr>
+              <w:t>用户点击“删除”，弹出“是否删除提示框”，点击“确认”，返回该日期界面</w:t>
+            </w:r>
+          </w:p>
+        </w:tc>
+      </w:tr>
+      <w:tr>
+        <w:tc>
+          <w:tcPr>
+            <w:tcW w:w="8296" w:type="dxa"/>
+          </w:tcPr>
+          <w:p>
+            <w:pPr>
+              <w:rPr>
+                <w:rFonts w:asciiTheme="minorHAnsi" w:eastAsiaTheme="minorHAnsi" w:hAnsiTheme="minorHAnsi"/>
+                <w:sz w:val="22"/>
+              </w:rPr>
+            </w:pPr>
+            <w:r>
+              <w:rPr>
+                <w:rFonts w:asciiTheme="minorHAnsi" w:eastAsiaTheme="minorHAnsi" w:hAnsiTheme="minorHAnsi" w:hint="eastAsia"/>
+                <w:sz w:val="22"/>
+              </w:rPr>
+              <w:t>后置条件：显示界面更新</w:t>
+            </w:r>
+          </w:p>
+        </w:tc>
+      </w:tr>
+      <w:tr>
+        <w:tc>
+          <w:tcPr>
+            <w:tcW w:w="8296" w:type="dxa"/>
+          </w:tcPr>
+          <w:p>
+            <w:pPr>
+              <w:rPr>
+                <w:rFonts w:asciiTheme="minorHAnsi" w:eastAsiaTheme="minorHAnsi" w:hAnsiTheme="minorHAnsi"/>
+                <w:sz w:val="22"/>
+              </w:rPr>
+            </w:pPr>
+            <w:r>
+              <w:rPr>
+                <w:rFonts w:asciiTheme="minorHAnsi" w:eastAsiaTheme="minorHAnsi" w:hAnsiTheme="minorHAnsi" w:hint="eastAsia"/>
+                <w:sz w:val="22"/>
+              </w:rPr>
+              <w:t>注释：无</w:t>
+            </w:r>
+          </w:p>
+        </w:tc>
+      </w:tr>
+    </w:tbl>
+    <w:p>
+      <w:pPr>
+        <w:rPr>
+          <w:rFonts w:asciiTheme="minorHAnsi" w:eastAsiaTheme="minorHAnsi" w:hAnsiTheme="minorHAnsi"/>
+          <w:sz w:val="22"/>
+        </w:rPr>
+      </w:pPr>
+      <w:r>
+        <w:rPr>
+          <w:rFonts w:asciiTheme="minorHAnsi" w:eastAsiaTheme="minorHAnsi" w:hAnsiTheme="minorHAnsi"/>
+          <w:noProof/>
+          <w:sz w:val="22"/>
+        </w:rPr>
+        <w:drawing>
+          <wp:anchor distT="0" distB="0" distL="114300" distR="114300" simplePos="0" relativeHeight="251663360" behindDoc="0" locked="0" layoutInCell="1" allowOverlap="1">
+            <wp:simplePos x="0" y="0"/>
+            <wp:positionH relativeFrom="column">
+              <wp:posOffset>0</wp:posOffset>
+            </wp:positionH>
+            <wp:positionV relativeFrom="paragraph">
+              <wp:posOffset>46990</wp:posOffset>
+            </wp:positionV>
+            <wp:extent cx="5274310" cy="3625850"/>
+            <wp:effectExtent l="0" t="0" r="2540" b="0"/>
+            <wp:wrapTopAndBottom/>
+            <wp:docPr id="3" name="图片 3"/>
+            <wp:cNvGraphicFramePr>
+              <a:graphicFrameLocks xmlns:a="http://schemas.openxmlformats.org/drawingml/2006/main" noChangeAspect="1"/>
+            </wp:cNvGraphicFramePr>
+            <a:graphic xmlns:a="http://schemas.openxmlformats.org/drawingml/2006/main">
+              <a:graphicData uri="http://schemas.openxmlformats.org/drawingml/2006/picture">
+                <pic:pic xmlns:pic="http://schemas.openxmlformats.org/drawingml/2006/picture">
+                  <pic:nvPicPr>
+                    <pic:cNvPr id="3" name="用例2编辑个人日程.jpg"/>
+                    <pic:cNvPicPr/>
+                  </pic:nvPicPr>
+                  <pic:blipFill>
+                    <a:blip r:embed="rId9">
+                      <a:extLst>
+                        <a:ext uri="{28A0092B-C50C-407E-A947-70E740481C1C}">
+                          <a14:useLocalDpi xmlns:a14="http://schemas.microsoft.com/office/drawing/2010/main" val="0"/>
+                        </a:ext>
+                      </a:extLst>
+                    </a:blip>
+                    <a:stretch>
+                      <a:fillRect/>
+                    </a:stretch>
+                  </pic:blipFill>
+                  <pic:spPr>
+                    <a:xfrm>
+                      <a:off x="0" y="0"/>
+                      <a:ext cx="5274310" cy="3625850"/>
+                    </a:xfrm>
+                    <a:prstGeom prst="rect">
+                      <a:avLst/>
+                    </a:prstGeom>
+                  </pic:spPr>
+                </pic:pic>
+              </a:graphicData>
+            </a:graphic>
+          </wp:anchor>
+        </w:drawing>
+      </w:r>
     </w:p>
     <w:p>
       <w:pPr>
         <w:rPr>
           <w:rFonts w:asciiTheme="minorHAnsi" w:eastAsiaTheme="minorHAnsi" w:hAnsiTheme="minorHAnsi"/>
-        </w:rPr>
-      </w:pPr>
+          <w:b/>
+          <w:sz w:val="22"/>
+        </w:rPr>
+      </w:pPr>
+      <w:r>
+        <w:rPr>
+          <w:rFonts w:asciiTheme="minorHAnsi" w:eastAsiaTheme="minorHAnsi" w:hAnsiTheme="minorHAnsi"/>
+          <w:b/>
+          <w:sz w:val="22"/>
+        </w:rPr>
+        <w:t>4.</w:t>
+      </w:r>
+      <w:r>
+        <w:rPr>
+          <w:rFonts w:asciiTheme="minorHAnsi" w:eastAsiaTheme="minorHAnsi" w:hAnsiTheme="minorHAnsi" w:hint="eastAsia"/>
+          <w:b/>
+          <w:sz w:val="22"/>
+        </w:rPr>
+        <w:t>2</w:t>
+      </w:r>
+      <w:r>
+        <w:rPr>
+          <w:rFonts w:asciiTheme="minorHAnsi" w:eastAsiaTheme="minorHAnsi" w:hAnsiTheme="minorHAnsi"/>
+          <w:b/>
+          <w:sz w:val="22"/>
+        </w:rPr>
+        <w:t xml:space="preserve"> </w:t>
+      </w:r>
+      <w:r>
+        <w:rPr>
+          <w:rFonts w:asciiTheme="minorHAnsi" w:eastAsiaTheme="minorHAnsi" w:hAnsiTheme="minorHAnsi" w:hint="eastAsia"/>
+          <w:b/>
+          <w:sz w:val="22"/>
+        </w:rPr>
+        <w:t>用例</w:t>
+      </w:r>
+      <w:r>
+        <w:rPr>
+          <w:rFonts w:asciiTheme="minorHAnsi" w:eastAsiaTheme="minorHAnsi" w:hAnsiTheme="minorHAnsi" w:hint="eastAsia"/>
+          <w:b/>
+          <w:sz w:val="22"/>
+        </w:rPr>
+        <w:t>3</w:t>
+      </w:r>
+      <w:r>
+        <w:rPr>
+          <w:rFonts w:asciiTheme="minorHAnsi" w:eastAsiaTheme="minorHAnsi" w:hAnsiTheme="minorHAnsi"/>
+          <w:b/>
+          <w:sz w:val="22"/>
+        </w:rPr>
+        <w:t xml:space="preserve"> </w:t>
+      </w:r>
+      <w:r>
+        <w:rPr>
+          <w:rFonts w:asciiTheme="minorHAnsi" w:eastAsiaTheme="minorHAnsi" w:hAnsiTheme="minorHAnsi" w:hint="eastAsia"/>
+          <w:b/>
+          <w:sz w:val="22"/>
+        </w:rPr>
+        <w:t>——</w:t>
+      </w:r>
+      <w:r>
+        <w:rPr>
+          <w:rFonts w:asciiTheme="minorHAnsi" w:eastAsiaTheme="minorHAnsi" w:hAnsiTheme="minorHAnsi" w:hint="eastAsia"/>
+          <w:b/>
+          <w:sz w:val="22"/>
+        </w:rPr>
+        <w:t xml:space="preserve"> </w:t>
+      </w:r>
+      <w:r>
+        <w:rPr>
+          <w:rFonts w:asciiTheme="minorHAnsi" w:eastAsiaTheme="minorHAnsi" w:hAnsiTheme="minorHAnsi" w:hint="eastAsia"/>
+          <w:b/>
+          <w:sz w:val="22"/>
+        </w:rPr>
+        <w:t>发出邀请</w:t>
+      </w:r>
+    </w:p>
+    <w:tbl>
+      <w:tblPr>
+        <w:tblStyle w:val="a8"/>
+        <w:tblW w:w="0" w:type="auto"/>
+        <w:tblLook w:val="04A0" w:firstRow="1" w:lastRow="0" w:firstColumn="1" w:lastColumn="0" w:noHBand="0" w:noVBand="1"/>
+      </w:tblPr>
+      <w:tblGrid>
+        <w:gridCol w:w="8296"/>
+      </w:tblGrid>
+      <w:tr>
+        <w:tc>
+          <w:tcPr>
+            <w:tcW w:w="8296" w:type="dxa"/>
+          </w:tcPr>
+          <w:p>
+            <w:pPr>
+              <w:rPr>
+                <w:rFonts w:asciiTheme="minorHAnsi" w:eastAsiaTheme="minorHAnsi" w:hAnsiTheme="minorHAnsi"/>
+                <w:sz w:val="22"/>
+              </w:rPr>
+            </w:pPr>
+            <w:r>
+              <w:rPr>
+                <w:rFonts w:asciiTheme="minorHAnsi" w:eastAsiaTheme="minorHAnsi" w:hAnsiTheme="minorHAnsi" w:hint="eastAsia"/>
+                <w:sz w:val="22"/>
+              </w:rPr>
+              <w:t>用例名称：</w:t>
+            </w:r>
+            <w:r>
+              <w:rPr>
+                <w:rFonts w:asciiTheme="minorHAnsi" w:eastAsiaTheme="minorHAnsi" w:hAnsiTheme="minorHAnsi" w:hint="eastAsia"/>
+                <w:sz w:val="22"/>
+              </w:rPr>
+              <w:t>发出邀请</w:t>
+            </w:r>
+          </w:p>
+        </w:tc>
+      </w:tr>
+      <w:tr>
+        <w:tc>
+          <w:tcPr>
+            <w:tcW w:w="8296" w:type="dxa"/>
+          </w:tcPr>
+          <w:p>
+            <w:pPr>
+              <w:rPr>
+                <w:rFonts w:asciiTheme="minorHAnsi" w:eastAsiaTheme="minorHAnsi" w:hAnsiTheme="minorHAnsi"/>
+                <w:sz w:val="22"/>
+              </w:rPr>
+            </w:pPr>
+            <w:r>
+              <w:rPr>
+                <w:rFonts w:asciiTheme="minorHAnsi" w:eastAsiaTheme="minorHAnsi" w:hAnsiTheme="minorHAnsi" w:hint="eastAsia"/>
+                <w:sz w:val="22"/>
+              </w:rPr>
+              <w:t>用例标识号：</w:t>
+            </w:r>
+          </w:p>
+        </w:tc>
+      </w:tr>
+      <w:tr>
+        <w:tc>
+          <w:tcPr>
+            <w:tcW w:w="8296" w:type="dxa"/>
+          </w:tcPr>
+          <w:p>
+            <w:pPr>
+              <w:rPr>
+                <w:rFonts w:asciiTheme="minorHAnsi" w:eastAsiaTheme="minorHAnsi" w:hAnsiTheme="minorHAnsi"/>
+                <w:sz w:val="22"/>
+              </w:rPr>
+            </w:pPr>
+            <w:r>
+              <w:rPr>
+                <w:rFonts w:asciiTheme="minorHAnsi" w:eastAsiaTheme="minorHAnsi" w:hAnsiTheme="minorHAnsi" w:hint="eastAsia"/>
+                <w:sz w:val="22"/>
+              </w:rPr>
+              <w:t>参与者：用户</w:t>
+            </w:r>
+            <w:r>
+              <w:rPr>
+                <w:rFonts w:asciiTheme="minorHAnsi" w:eastAsiaTheme="minorHAnsi" w:hAnsiTheme="minorHAnsi" w:hint="eastAsia"/>
+                <w:sz w:val="22"/>
+              </w:rPr>
+              <w:t>A（发起邀请者）</w:t>
+            </w:r>
+          </w:p>
+        </w:tc>
+      </w:tr>
+      <w:tr>
+        <w:tc>
+          <w:tcPr>
+            <w:tcW w:w="8296" w:type="dxa"/>
+          </w:tcPr>
+          <w:p>
+            <w:pPr>
+              <w:rPr>
+                <w:rFonts w:asciiTheme="minorHAnsi" w:eastAsiaTheme="minorHAnsi" w:hAnsiTheme="minorHAnsi"/>
+                <w:sz w:val="22"/>
+              </w:rPr>
+            </w:pPr>
+            <w:r>
+              <w:rPr>
+                <w:rFonts w:asciiTheme="minorHAnsi" w:eastAsiaTheme="minorHAnsi" w:hAnsiTheme="minorHAnsi" w:hint="eastAsia"/>
+                <w:sz w:val="22"/>
+              </w:rPr>
+              <w:t>简要说明：用户可以</w:t>
+            </w:r>
+            <w:r>
+              <w:rPr>
+                <w:rFonts w:asciiTheme="minorHAnsi" w:eastAsiaTheme="minorHAnsi" w:hAnsiTheme="minorHAnsi" w:hint="eastAsia"/>
+                <w:sz w:val="22"/>
+              </w:rPr>
+              <w:t>对好友发出邀请，请求在双方日程表中添加共同日程</w:t>
+            </w:r>
+          </w:p>
+        </w:tc>
+      </w:tr>
+      <w:tr>
+        <w:tc>
+          <w:tcPr>
+            <w:tcW w:w="8296" w:type="dxa"/>
+          </w:tcPr>
+          <w:p>
+            <w:pPr>
+              <w:rPr>
+                <w:rFonts w:asciiTheme="minorHAnsi" w:eastAsiaTheme="minorHAnsi" w:hAnsiTheme="minorHAnsi"/>
+                <w:sz w:val="22"/>
+              </w:rPr>
+            </w:pPr>
+            <w:r>
+              <w:rPr>
+                <w:rFonts w:asciiTheme="minorHAnsi" w:eastAsiaTheme="minorHAnsi" w:hAnsiTheme="minorHAnsi" w:hint="eastAsia"/>
+                <w:sz w:val="22"/>
+              </w:rPr>
+              <w:t>前置条件：用户</w:t>
+            </w:r>
+            <w:r>
+              <w:rPr>
+                <w:rFonts w:asciiTheme="minorHAnsi" w:eastAsiaTheme="minorHAnsi" w:hAnsiTheme="minorHAnsi" w:hint="eastAsia"/>
+                <w:sz w:val="22"/>
+              </w:rPr>
+              <w:t>A</w:t>
+            </w:r>
+            <w:r>
+              <w:rPr>
+                <w:rFonts w:asciiTheme="minorHAnsi" w:eastAsiaTheme="minorHAnsi" w:hAnsiTheme="minorHAnsi" w:hint="eastAsia"/>
+                <w:sz w:val="22"/>
+              </w:rPr>
+              <w:t>已经登录</w:t>
+            </w:r>
+            <w:r>
+              <w:rPr>
+                <w:rFonts w:asciiTheme="minorHAnsi" w:eastAsiaTheme="minorHAnsi" w:hAnsiTheme="minorHAnsi" w:hint="eastAsia"/>
+                <w:sz w:val="22"/>
+              </w:rPr>
+              <w:t>，用户B（</w:t>
+            </w:r>
+            <w:r>
+              <w:rPr>
+                <w:rFonts w:asciiTheme="minorHAnsi" w:eastAsiaTheme="minorHAnsi" w:hAnsiTheme="minorHAnsi" w:hint="eastAsia"/>
+                <w:sz w:val="22"/>
+              </w:rPr>
+              <w:t>被邀请者</w:t>
+            </w:r>
+            <w:r>
+              <w:rPr>
+                <w:rFonts w:asciiTheme="minorHAnsi" w:eastAsiaTheme="minorHAnsi" w:hAnsiTheme="minorHAnsi" w:hint="eastAsia"/>
+                <w:sz w:val="22"/>
+              </w:rPr>
+              <w:t>）</w:t>
+            </w:r>
+            <w:r>
+              <w:rPr>
+                <w:rFonts w:asciiTheme="minorHAnsi" w:eastAsiaTheme="minorHAnsi" w:hAnsiTheme="minorHAnsi" w:hint="eastAsia"/>
+                <w:sz w:val="22"/>
+              </w:rPr>
+              <w:t>是用户A微信好友</w:t>
+            </w:r>
+          </w:p>
+        </w:tc>
+      </w:tr>
+      <w:tr>
+        <w:tc>
+          <w:tcPr>
+            <w:tcW w:w="8296" w:type="dxa"/>
+          </w:tcPr>
+          <w:p>
+            <w:pPr>
+              <w:rPr>
+                <w:rFonts w:asciiTheme="minorHAnsi" w:eastAsiaTheme="minorHAnsi" w:hAnsiTheme="minorHAnsi"/>
+                <w:sz w:val="22"/>
+              </w:rPr>
+            </w:pPr>
+            <w:r>
+              <w:rPr>
+                <w:rFonts w:asciiTheme="minorHAnsi" w:eastAsiaTheme="minorHAnsi" w:hAnsiTheme="minorHAnsi" w:hint="eastAsia"/>
+                <w:sz w:val="22"/>
+              </w:rPr>
+              <w:t>基本事件流：</w:t>
+            </w:r>
+          </w:p>
+          <w:p>
+            <w:pPr>
+              <w:pStyle w:val="a3"/>
+              <w:numPr>
+                <w:ilvl w:val="0"/>
+                <w:numId w:val="8"/>
+              </w:numPr>
+              <w:ind w:firstLineChars="0"/>
+              <w:rPr>
+                <w:rFonts w:asciiTheme="minorHAnsi" w:eastAsiaTheme="minorHAnsi" w:hAnsiTheme="minorHAnsi"/>
+                <w:sz w:val="22"/>
+              </w:rPr>
+            </w:pPr>
+            <w:r>
+              <w:rPr>
+                <w:rFonts w:asciiTheme="minorHAnsi" w:eastAsiaTheme="minorHAnsi" w:hAnsiTheme="minorHAnsi" w:hint="eastAsia"/>
+                <w:sz w:val="22"/>
+              </w:rPr>
+              <w:t>用户点击</w:t>
+            </w:r>
+            <w:r>
+              <w:rPr>
+                <w:rFonts w:asciiTheme="minorHAnsi" w:eastAsiaTheme="minorHAnsi" w:hAnsiTheme="minorHAnsi" w:hint="eastAsia"/>
+                <w:sz w:val="22"/>
+              </w:rPr>
+              <w:t>邀请界面</w:t>
+            </w:r>
+          </w:p>
+          <w:p>
+            <w:pPr>
+              <w:pStyle w:val="a3"/>
+              <w:numPr>
+                <w:ilvl w:val="0"/>
+                <w:numId w:val="8"/>
+              </w:numPr>
+              <w:ind w:firstLineChars="0"/>
+              <w:rPr>
+                <w:rFonts w:asciiTheme="minorHAnsi" w:eastAsiaTheme="minorHAnsi" w:hAnsiTheme="minorHAnsi"/>
+                <w:sz w:val="22"/>
+              </w:rPr>
+            </w:pPr>
+            <w:r>
+              <w:rPr>
+                <w:rFonts w:asciiTheme="minorHAnsi" w:eastAsiaTheme="minorHAnsi" w:hAnsiTheme="minorHAnsi" w:hint="eastAsia"/>
+                <w:sz w:val="22"/>
+              </w:rPr>
+              <w:t>向数据库发送获取信息的请求</w:t>
+            </w:r>
+          </w:p>
+          <w:p>
+            <w:pPr>
+              <w:pStyle w:val="a3"/>
+              <w:numPr>
+                <w:ilvl w:val="0"/>
+                <w:numId w:val="8"/>
+              </w:numPr>
+              <w:ind w:firstLineChars="0"/>
+              <w:rPr>
+                <w:rFonts w:asciiTheme="minorHAnsi" w:eastAsiaTheme="minorHAnsi" w:hAnsiTheme="minorHAnsi"/>
+                <w:sz w:val="22"/>
+              </w:rPr>
+            </w:pPr>
+            <w:r>
+              <w:rPr>
+                <w:rFonts w:asciiTheme="minorHAnsi" w:eastAsiaTheme="minorHAnsi" w:hAnsiTheme="minorHAnsi" w:hint="eastAsia"/>
+                <w:sz w:val="22"/>
+              </w:rPr>
+              <w:t>更新界面，显示</w:t>
+            </w:r>
+            <w:r>
+              <w:rPr>
+                <w:rFonts w:asciiTheme="minorHAnsi" w:eastAsiaTheme="minorHAnsi" w:hAnsiTheme="minorHAnsi" w:hint="eastAsia"/>
+                <w:sz w:val="22"/>
+              </w:rPr>
+              <w:t>邀请</w:t>
+            </w:r>
+            <w:r>
+              <w:rPr>
+                <w:rFonts w:asciiTheme="minorHAnsi" w:eastAsiaTheme="minorHAnsi" w:hAnsiTheme="minorHAnsi" w:hint="eastAsia"/>
+                <w:sz w:val="22"/>
+              </w:rPr>
+              <w:t>信息</w:t>
+            </w:r>
+          </w:p>
+          <w:p>
+            <w:pPr>
+              <w:pStyle w:val="a3"/>
+              <w:numPr>
+                <w:ilvl w:val="0"/>
+                <w:numId w:val="8"/>
+              </w:numPr>
+              <w:ind w:firstLineChars="0"/>
+              <w:rPr>
+                <w:rFonts w:asciiTheme="minorHAnsi" w:eastAsiaTheme="minorHAnsi" w:hAnsiTheme="minorHAnsi"/>
+                <w:sz w:val="22"/>
+              </w:rPr>
+            </w:pPr>
+            <w:r>
+              <w:rPr>
+                <w:rFonts w:asciiTheme="minorHAnsi" w:eastAsiaTheme="minorHAnsi" w:hAnsiTheme="minorHAnsi" w:hint="eastAsia"/>
+                <w:sz w:val="22"/>
+              </w:rPr>
+              <w:t>用户点击</w:t>
+            </w:r>
+            <w:r>
+              <w:rPr>
+                <w:rFonts w:asciiTheme="minorHAnsi" w:eastAsiaTheme="minorHAnsi" w:hAnsiTheme="minorHAnsi" w:hint="eastAsia"/>
+                <w:sz w:val="22"/>
+              </w:rPr>
+              <w:t>“新建”邀请</w:t>
+            </w:r>
+          </w:p>
+          <w:p>
+            <w:pPr>
+              <w:pStyle w:val="a3"/>
+              <w:numPr>
+                <w:ilvl w:val="0"/>
+                <w:numId w:val="8"/>
+              </w:numPr>
+              <w:ind w:firstLineChars="0"/>
+              <w:rPr>
+                <w:rFonts w:asciiTheme="minorHAnsi" w:eastAsiaTheme="minorHAnsi" w:hAnsiTheme="minorHAnsi"/>
+                <w:sz w:val="22"/>
+              </w:rPr>
+            </w:pPr>
+            <w:r>
+              <w:rPr>
+                <w:rFonts w:asciiTheme="minorHAnsi" w:eastAsiaTheme="minorHAnsi" w:hAnsiTheme="minorHAnsi" w:hint="eastAsia"/>
+                <w:sz w:val="22"/>
+              </w:rPr>
+              <w:t>用户选择时间</w:t>
+            </w:r>
+            <w:r>
+              <w:rPr>
+                <w:rFonts w:asciiTheme="minorHAnsi" w:eastAsiaTheme="minorHAnsi" w:hAnsiTheme="minorHAnsi" w:hint="eastAsia"/>
+                <w:sz w:val="22"/>
+              </w:rPr>
+              <w:t>，填写</w:t>
+            </w:r>
+            <w:r>
+              <w:rPr>
+                <w:rFonts w:asciiTheme="minorHAnsi" w:eastAsiaTheme="minorHAnsi" w:hAnsiTheme="minorHAnsi" w:hint="eastAsia"/>
+                <w:sz w:val="22"/>
+              </w:rPr>
+              <w:t>内容、地点</w:t>
+            </w:r>
+          </w:p>
+          <w:p>
+            <w:pPr>
+              <w:pStyle w:val="a3"/>
+              <w:numPr>
+                <w:ilvl w:val="0"/>
+                <w:numId w:val="8"/>
+              </w:numPr>
+              <w:ind w:firstLineChars="0"/>
+              <w:rPr>
+                <w:rFonts w:asciiTheme="minorHAnsi" w:eastAsiaTheme="minorHAnsi" w:hAnsiTheme="minorHAnsi"/>
+                <w:sz w:val="22"/>
+              </w:rPr>
+            </w:pPr>
+            <w:r>
+              <w:rPr>
+                <w:rFonts w:asciiTheme="minorHAnsi" w:eastAsiaTheme="minorHAnsi" w:hAnsiTheme="minorHAnsi" w:hint="eastAsia"/>
+                <w:sz w:val="22"/>
+              </w:rPr>
+              <w:t>用户点击“确定”</w:t>
+            </w:r>
+          </w:p>
+          <w:p>
+            <w:pPr>
+              <w:pStyle w:val="a3"/>
+              <w:numPr>
+                <w:ilvl w:val="0"/>
+                <w:numId w:val="8"/>
+              </w:numPr>
+              <w:ind w:firstLineChars="0"/>
+              <w:rPr>
+                <w:rFonts w:asciiTheme="minorHAnsi" w:eastAsiaTheme="minorHAnsi" w:hAnsiTheme="minorHAnsi"/>
+                <w:sz w:val="22"/>
+              </w:rPr>
+            </w:pPr>
+            <w:r>
+              <w:rPr>
+                <w:rFonts w:asciiTheme="minorHAnsi" w:eastAsiaTheme="minorHAnsi" w:hAnsiTheme="minorHAnsi" w:hint="eastAsia"/>
+                <w:sz w:val="22"/>
+              </w:rPr>
+              <w:t>向微信发出获取好友列表的申请</w:t>
+            </w:r>
+          </w:p>
+          <w:p>
+            <w:pPr>
+              <w:pStyle w:val="a3"/>
+              <w:numPr>
+                <w:ilvl w:val="0"/>
+                <w:numId w:val="8"/>
+              </w:numPr>
+              <w:ind w:firstLineChars="0"/>
+              <w:rPr>
+                <w:rFonts w:asciiTheme="minorHAnsi" w:eastAsiaTheme="minorHAnsi" w:hAnsiTheme="minorHAnsi"/>
+                <w:sz w:val="22"/>
+              </w:rPr>
+            </w:pPr>
+            <w:r>
+              <w:rPr>
+                <w:rFonts w:asciiTheme="minorHAnsi" w:eastAsiaTheme="minorHAnsi" w:hAnsiTheme="minorHAnsi" w:hint="eastAsia"/>
+                <w:sz w:val="22"/>
+              </w:rPr>
+              <w:t>更新界面，显示好友列表</w:t>
+            </w:r>
+          </w:p>
+          <w:p>
+            <w:pPr>
+              <w:pStyle w:val="a3"/>
+              <w:numPr>
+                <w:ilvl w:val="0"/>
+                <w:numId w:val="8"/>
+              </w:numPr>
+              <w:ind w:firstLineChars="0"/>
+              <w:rPr>
+                <w:rFonts w:asciiTheme="minorHAnsi" w:eastAsiaTheme="minorHAnsi" w:hAnsiTheme="minorHAnsi"/>
+                <w:sz w:val="22"/>
+              </w:rPr>
+            </w:pPr>
+            <w:r>
+              <w:rPr>
+                <w:rFonts w:asciiTheme="minorHAnsi" w:eastAsiaTheme="minorHAnsi" w:hAnsiTheme="minorHAnsi" w:hint="eastAsia"/>
+                <w:sz w:val="22"/>
+              </w:rPr>
+              <w:t>选择想要邀请的一名好友</w:t>
+            </w:r>
+            <w:r>
+              <w:rPr>
+                <w:rFonts w:asciiTheme="minorHAnsi" w:eastAsiaTheme="minorHAnsi" w:hAnsiTheme="minorHAnsi" w:hint="eastAsia"/>
+                <w:sz w:val="22"/>
+              </w:rPr>
+              <w:t>，微信向好友B发送小程序推送</w:t>
+            </w:r>
+          </w:p>
+          <w:p>
+            <w:pPr>
+              <w:pStyle w:val="a3"/>
+              <w:numPr>
+                <w:ilvl w:val="0"/>
+                <w:numId w:val="8"/>
+              </w:numPr>
+              <w:ind w:firstLineChars="0"/>
+              <w:rPr>
+                <w:rFonts w:asciiTheme="minorHAnsi" w:eastAsiaTheme="minorHAnsi" w:hAnsiTheme="minorHAnsi"/>
+                <w:sz w:val="22"/>
+              </w:rPr>
+            </w:pPr>
+            <w:r>
+              <w:rPr>
+                <w:rFonts w:asciiTheme="minorHAnsi" w:eastAsiaTheme="minorHAnsi" w:hAnsiTheme="minorHAnsi" w:hint="eastAsia"/>
+                <w:sz w:val="22"/>
+              </w:rPr>
+              <w:lastRenderedPageBreak/>
+              <w:t>向数据库发送新建</w:t>
+            </w:r>
+            <w:r>
+              <w:rPr>
+                <w:rFonts w:asciiTheme="minorHAnsi" w:eastAsiaTheme="minorHAnsi" w:hAnsiTheme="minorHAnsi" w:hint="eastAsia"/>
+                <w:sz w:val="22"/>
+              </w:rPr>
+              <w:t>邀请的</w:t>
+            </w:r>
+            <w:r>
+              <w:rPr>
+                <w:rFonts w:asciiTheme="minorHAnsi" w:eastAsiaTheme="minorHAnsi" w:hAnsiTheme="minorHAnsi" w:hint="eastAsia"/>
+                <w:sz w:val="22"/>
+              </w:rPr>
+              <w:t>数据，及获取</w:t>
+            </w:r>
+            <w:r>
+              <w:rPr>
+                <w:rFonts w:asciiTheme="minorHAnsi" w:eastAsiaTheme="minorHAnsi" w:hAnsiTheme="minorHAnsi" w:hint="eastAsia"/>
+                <w:sz w:val="22"/>
+              </w:rPr>
+              <w:t>所有邀请数据</w:t>
+            </w:r>
+            <w:r>
+              <w:rPr>
+                <w:rFonts w:asciiTheme="minorHAnsi" w:eastAsiaTheme="minorHAnsi" w:hAnsiTheme="minorHAnsi" w:hint="eastAsia"/>
+                <w:sz w:val="22"/>
+              </w:rPr>
+              <w:t>的申请</w:t>
+            </w:r>
+          </w:p>
+          <w:p>
+            <w:pPr>
+              <w:pStyle w:val="a3"/>
+              <w:numPr>
+                <w:ilvl w:val="0"/>
+                <w:numId w:val="8"/>
+              </w:numPr>
+              <w:ind w:firstLineChars="0"/>
+              <w:rPr>
+                <w:rFonts w:asciiTheme="minorHAnsi" w:eastAsiaTheme="minorHAnsi" w:hAnsiTheme="minorHAnsi"/>
+                <w:sz w:val="22"/>
+              </w:rPr>
+            </w:pPr>
+            <w:r>
+              <w:rPr>
+                <w:rFonts w:asciiTheme="minorHAnsi" w:eastAsiaTheme="minorHAnsi" w:hAnsiTheme="minorHAnsi" w:hint="eastAsia"/>
+                <w:sz w:val="22"/>
+              </w:rPr>
+              <w:t>更新界面，显示</w:t>
+            </w:r>
+            <w:r>
+              <w:rPr>
+                <w:rFonts w:asciiTheme="minorHAnsi" w:eastAsiaTheme="minorHAnsi" w:hAnsiTheme="minorHAnsi" w:hint="eastAsia"/>
+                <w:sz w:val="22"/>
+              </w:rPr>
+              <w:t>邀请界面</w:t>
+            </w:r>
+          </w:p>
+        </w:tc>
+      </w:tr>
+      <w:tr>
+        <w:tc>
+          <w:tcPr>
+            <w:tcW w:w="8296" w:type="dxa"/>
+          </w:tcPr>
+          <w:p>
+            <w:pPr>
+              <w:rPr>
+                <w:rFonts w:asciiTheme="minorHAnsi" w:eastAsiaTheme="minorHAnsi" w:hAnsiTheme="minorHAnsi"/>
+                <w:sz w:val="22"/>
+              </w:rPr>
+            </w:pPr>
+            <w:r>
+              <w:rPr>
+                <w:rFonts w:asciiTheme="minorHAnsi" w:eastAsiaTheme="minorHAnsi" w:hAnsiTheme="minorHAnsi" w:hint="eastAsia"/>
+                <w:sz w:val="22"/>
+              </w:rPr>
+              <w:lastRenderedPageBreak/>
+              <w:t>其它事件流</w:t>
+            </w:r>
+            <w:r>
+              <w:rPr>
+                <w:rFonts w:asciiTheme="minorHAnsi" w:eastAsiaTheme="minorHAnsi" w:hAnsiTheme="minorHAnsi" w:hint="eastAsia"/>
+                <w:sz w:val="22"/>
+              </w:rPr>
+              <w:t>：5-</w:t>
+            </w:r>
+            <w:r>
+              <w:rPr>
+                <w:rFonts w:asciiTheme="minorHAnsi" w:eastAsiaTheme="minorHAnsi" w:hAnsiTheme="minorHAnsi"/>
+                <w:sz w:val="22"/>
+              </w:rPr>
+              <w:t>6</w:t>
+            </w:r>
+            <w:r>
+              <w:rPr>
+                <w:rFonts w:asciiTheme="minorHAnsi" w:eastAsiaTheme="minorHAnsi" w:hAnsiTheme="minorHAnsi"/>
+                <w:sz w:val="22"/>
+              </w:rPr>
+              <w:t xml:space="preserve"> </w:t>
+            </w:r>
+            <w:r>
+              <w:rPr>
+                <w:rFonts w:asciiTheme="minorHAnsi" w:eastAsiaTheme="minorHAnsi" w:hAnsiTheme="minorHAnsi" w:hint="eastAsia"/>
+                <w:sz w:val="22"/>
+              </w:rPr>
+              <w:t>可以点击“取消”</w:t>
+            </w:r>
+            <w:r>
+              <w:rPr>
+                <w:rFonts w:asciiTheme="minorHAnsi" w:eastAsiaTheme="minorHAnsi" w:hAnsiTheme="minorHAnsi" w:hint="eastAsia"/>
+                <w:sz w:val="22"/>
+              </w:rPr>
+              <w:t>新建邀请</w:t>
+            </w:r>
+            <w:r>
+              <w:rPr>
+                <w:rFonts w:asciiTheme="minorHAnsi" w:eastAsiaTheme="minorHAnsi" w:hAnsiTheme="minorHAnsi" w:hint="eastAsia"/>
+                <w:sz w:val="22"/>
+              </w:rPr>
+              <w:t>，回到</w:t>
+            </w:r>
+            <w:r>
+              <w:rPr>
+                <w:rFonts w:asciiTheme="minorHAnsi" w:eastAsiaTheme="minorHAnsi" w:hAnsiTheme="minorHAnsi" w:hint="eastAsia"/>
+                <w:sz w:val="22"/>
+              </w:rPr>
+              <w:t>邀请</w:t>
+            </w:r>
+            <w:r>
+              <w:rPr>
+                <w:rFonts w:asciiTheme="minorHAnsi" w:eastAsiaTheme="minorHAnsi" w:hAnsiTheme="minorHAnsi" w:hint="eastAsia"/>
+                <w:sz w:val="22"/>
+              </w:rPr>
+              <w:t>界面</w:t>
+            </w:r>
+          </w:p>
+        </w:tc>
+      </w:tr>
+      <w:tr>
+        <w:tc>
+          <w:tcPr>
+            <w:tcW w:w="8296" w:type="dxa"/>
+          </w:tcPr>
+          <w:p>
+            <w:pPr>
+              <w:rPr>
+                <w:rFonts w:asciiTheme="minorHAnsi" w:eastAsiaTheme="minorHAnsi" w:hAnsiTheme="minorHAnsi"/>
+                <w:sz w:val="22"/>
+              </w:rPr>
+            </w:pPr>
+            <w:r>
+              <w:rPr>
+                <w:rFonts w:asciiTheme="minorHAnsi" w:eastAsiaTheme="minorHAnsi" w:hAnsiTheme="minorHAnsi" w:hint="eastAsia"/>
+                <w:sz w:val="22"/>
+              </w:rPr>
+              <w:t>后置条件：显示界面更新</w:t>
+            </w:r>
+          </w:p>
+        </w:tc>
+      </w:tr>
+      <w:tr>
+        <w:tc>
+          <w:tcPr>
+            <w:tcW w:w="8296" w:type="dxa"/>
+          </w:tcPr>
+          <w:p>
+            <w:pPr>
+              <w:rPr>
+                <w:rFonts w:asciiTheme="minorHAnsi" w:eastAsiaTheme="minorHAnsi" w:hAnsiTheme="minorHAnsi"/>
+                <w:sz w:val="22"/>
+              </w:rPr>
+            </w:pPr>
+            <w:r>
+              <w:rPr>
+                <w:rFonts w:asciiTheme="minorHAnsi" w:eastAsiaTheme="minorHAnsi" w:hAnsiTheme="minorHAnsi" w:hint="eastAsia"/>
+                <w:sz w:val="22"/>
+              </w:rPr>
+              <w:t>注释：无</w:t>
+            </w:r>
+          </w:p>
+        </w:tc>
+      </w:tr>
+    </w:tbl>
+    <w:p>
+      <w:pPr>
+        <w:rPr>
+          <w:rFonts w:asciiTheme="minorHAnsi" w:eastAsiaTheme="minorHAnsi" w:hAnsiTheme="minorHAnsi"/>
+          <w:sz w:val="22"/>
+        </w:rPr>
+      </w:pPr>
+      <w:r>
+        <w:rPr>
+          <w:rFonts w:asciiTheme="minorHAnsi" w:eastAsiaTheme="minorHAnsi" w:hAnsiTheme="minorHAnsi"/>
+          <w:noProof/>
+          <w:sz w:val="22"/>
+        </w:rPr>
+        <w:drawing>
+          <wp:anchor distT="0" distB="0" distL="114300" distR="114300" simplePos="0" relativeHeight="251662336" behindDoc="0" locked="0" layoutInCell="1" allowOverlap="1">
+            <wp:simplePos x="0" y="0"/>
+            <wp:positionH relativeFrom="column">
+              <wp:posOffset>0</wp:posOffset>
+            </wp:positionH>
+            <wp:positionV relativeFrom="paragraph">
+              <wp:posOffset>189865</wp:posOffset>
+            </wp:positionV>
+            <wp:extent cx="5274310" cy="4192905"/>
+            <wp:effectExtent l="0" t="0" r="2540" b="0"/>
+            <wp:wrapTopAndBottom/>
+            <wp:docPr id="1" name="图片 1"/>
+            <wp:cNvGraphicFramePr>
+              <a:graphicFrameLocks xmlns:a="http://schemas.openxmlformats.org/drawingml/2006/main" noChangeAspect="1"/>
+            </wp:cNvGraphicFramePr>
+            <a:graphic xmlns:a="http://schemas.openxmlformats.org/drawingml/2006/main">
+              <a:graphicData uri="http://schemas.openxmlformats.org/drawingml/2006/picture">
+                <pic:pic xmlns:pic="http://schemas.openxmlformats.org/drawingml/2006/picture">
+                  <pic:nvPicPr>
+                    <pic:cNvPr id="1" name="邀请用例序列图.jpg"/>
+                    <pic:cNvPicPr/>
+                  </pic:nvPicPr>
+                  <pic:blipFill>
+                    <a:blip r:embed="rId10">
+                      <a:extLst>
+                        <a:ext uri="{28A0092B-C50C-407E-A947-70E740481C1C}">
+                          <a14:useLocalDpi xmlns:a14="http://schemas.microsoft.com/office/drawing/2010/main" val="0"/>
+                        </a:ext>
+                      </a:extLst>
+                    </a:blip>
+                    <a:stretch>
+                      <a:fillRect/>
+                    </a:stretch>
+                  </pic:blipFill>
+                  <pic:spPr>
+                    <a:xfrm>
+                      <a:off x="0" y="0"/>
+                      <a:ext cx="5274310" cy="4192905"/>
+                    </a:xfrm>
+                    <a:prstGeom prst="rect">
+                      <a:avLst/>
+                    </a:prstGeom>
+                  </pic:spPr>
+                </pic:pic>
+              </a:graphicData>
+            </a:graphic>
+          </wp:anchor>
+        </w:drawing>
+      </w:r>
     </w:p>
     <w:p>
       <w:pPr>
         <w:rPr>
           <w:rFonts w:asciiTheme="minorHAnsi" w:eastAsiaTheme="minorHAnsi" w:hAnsiTheme="minorHAnsi"/>
+          <w:b/>
+          <w:sz w:val="22"/>
+        </w:rPr>
+      </w:pPr>
+      <w:r>
+        <w:rPr>
+          <w:rFonts w:asciiTheme="minorHAnsi" w:eastAsiaTheme="minorHAnsi" w:hAnsiTheme="minorHAnsi"/>
+          <w:b/>
+          <w:sz w:val="22"/>
+        </w:rPr>
+        <w:t>4.</w:t>
+      </w:r>
+      <w:r>
+        <w:rPr>
+          <w:rFonts w:asciiTheme="minorHAnsi" w:eastAsiaTheme="minorHAnsi" w:hAnsiTheme="minorHAnsi" w:hint="eastAsia"/>
+          <w:b/>
+          <w:sz w:val="22"/>
+        </w:rPr>
+        <w:t>2</w:t>
+      </w:r>
+      <w:r>
+        <w:rPr>
+          <w:rFonts w:asciiTheme="minorHAnsi" w:eastAsiaTheme="minorHAnsi" w:hAnsiTheme="minorHAnsi"/>
+          <w:b/>
+          <w:sz w:val="22"/>
+        </w:rPr>
+        <w:t xml:space="preserve"> </w:t>
+      </w:r>
+      <w:r>
+        <w:rPr>
+          <w:rFonts w:asciiTheme="minorHAnsi" w:eastAsiaTheme="minorHAnsi" w:hAnsiTheme="minorHAnsi" w:hint="eastAsia"/>
+          <w:b/>
+          <w:sz w:val="22"/>
+        </w:rPr>
+        <w:t>用例</w:t>
+      </w:r>
+      <w:r>
+        <w:rPr>
+          <w:rFonts w:asciiTheme="minorHAnsi" w:eastAsiaTheme="minorHAnsi" w:hAnsiTheme="minorHAnsi" w:hint="eastAsia"/>
+          <w:b/>
+          <w:sz w:val="22"/>
+        </w:rPr>
+        <w:t>4</w:t>
+      </w:r>
+      <w:r>
+        <w:rPr>
+          <w:rFonts w:asciiTheme="minorHAnsi" w:eastAsiaTheme="minorHAnsi" w:hAnsiTheme="minorHAnsi"/>
+          <w:b/>
+          <w:sz w:val="22"/>
+        </w:rPr>
+        <w:t xml:space="preserve"> </w:t>
+      </w:r>
+      <w:r>
+        <w:rPr>
+          <w:rFonts w:asciiTheme="minorHAnsi" w:eastAsiaTheme="minorHAnsi" w:hAnsiTheme="minorHAnsi" w:hint="eastAsia"/>
+          <w:b/>
+          <w:sz w:val="22"/>
+        </w:rPr>
+        <w:t xml:space="preserve">—— </w:t>
+      </w:r>
+      <w:r>
+        <w:rPr>
+          <w:rFonts w:asciiTheme="minorHAnsi" w:eastAsiaTheme="minorHAnsi" w:hAnsiTheme="minorHAnsi" w:hint="eastAsia"/>
+          <w:b/>
+          <w:sz w:val="22"/>
+        </w:rPr>
+        <w:t>处理邀请</w:t>
+      </w:r>
+    </w:p>
+    <w:tbl>
+      <w:tblPr>
+        <w:tblStyle w:val="a8"/>
+        <w:tblW w:w="0" w:type="auto"/>
+        <w:tblLook w:val="04A0" w:firstRow="1" w:lastRow="0" w:firstColumn="1" w:lastColumn="0" w:noHBand="0" w:noVBand="1"/>
+      </w:tblPr>
+      <w:tblGrid>
+        <w:gridCol w:w="8296"/>
+      </w:tblGrid>
+      <w:tr>
+        <w:tc>
+          <w:tcPr>
+            <w:tcW w:w="8296" w:type="dxa"/>
+          </w:tcPr>
+          <w:p>
+            <w:pPr>
+              <w:rPr>
+                <w:rFonts w:asciiTheme="minorHAnsi" w:eastAsiaTheme="minorHAnsi" w:hAnsiTheme="minorHAnsi"/>
+                <w:sz w:val="22"/>
+              </w:rPr>
+            </w:pPr>
+            <w:r>
+              <w:rPr>
+                <w:rFonts w:asciiTheme="minorHAnsi" w:eastAsiaTheme="minorHAnsi" w:hAnsiTheme="minorHAnsi" w:hint="eastAsia"/>
+                <w:sz w:val="22"/>
+              </w:rPr>
+              <w:t>用例名称：</w:t>
+            </w:r>
+            <w:r>
+              <w:rPr>
+                <w:rFonts w:asciiTheme="minorHAnsi" w:eastAsiaTheme="minorHAnsi" w:hAnsiTheme="minorHAnsi" w:hint="eastAsia"/>
+                <w:sz w:val="22"/>
+              </w:rPr>
+              <w:t>处理邀请</w:t>
+            </w:r>
+          </w:p>
+        </w:tc>
+      </w:tr>
+      <w:tr>
+        <w:tc>
+          <w:tcPr>
+            <w:tcW w:w="8296" w:type="dxa"/>
+          </w:tcPr>
+          <w:p>
+            <w:pPr>
+              <w:rPr>
+                <w:rFonts w:asciiTheme="minorHAnsi" w:eastAsiaTheme="minorHAnsi" w:hAnsiTheme="minorHAnsi"/>
+                <w:sz w:val="22"/>
+              </w:rPr>
+            </w:pPr>
+            <w:r>
+              <w:rPr>
+                <w:rFonts w:asciiTheme="minorHAnsi" w:eastAsiaTheme="minorHAnsi" w:hAnsiTheme="minorHAnsi" w:hint="eastAsia"/>
+                <w:sz w:val="22"/>
+              </w:rPr>
+              <w:t>用例标识号：</w:t>
+            </w:r>
+          </w:p>
+        </w:tc>
+      </w:tr>
+      <w:tr>
+        <w:tc>
+          <w:tcPr>
+            <w:tcW w:w="8296" w:type="dxa"/>
+          </w:tcPr>
+          <w:p>
+            <w:pPr>
+              <w:rPr>
+                <w:rFonts w:asciiTheme="minorHAnsi" w:eastAsiaTheme="minorHAnsi" w:hAnsiTheme="minorHAnsi"/>
+                <w:sz w:val="22"/>
+              </w:rPr>
+            </w:pPr>
+            <w:r>
+              <w:rPr>
+                <w:rFonts w:asciiTheme="minorHAnsi" w:eastAsiaTheme="minorHAnsi" w:hAnsiTheme="minorHAnsi" w:hint="eastAsia"/>
+                <w:sz w:val="22"/>
+              </w:rPr>
+              <w:t>参与者：用户</w:t>
+            </w:r>
+            <w:r>
+              <w:rPr>
+                <w:rFonts w:asciiTheme="minorHAnsi" w:eastAsiaTheme="minorHAnsi" w:hAnsiTheme="minorHAnsi" w:hint="eastAsia"/>
+                <w:sz w:val="22"/>
+              </w:rPr>
+              <w:t>B（被邀请者）</w:t>
+            </w:r>
+          </w:p>
+        </w:tc>
+      </w:tr>
+      <w:tr>
+        <w:tc>
+          <w:tcPr>
+            <w:tcW w:w="8296" w:type="dxa"/>
+          </w:tcPr>
+          <w:p>
+            <w:pPr>
+              <w:rPr>
+                <w:rFonts w:asciiTheme="minorHAnsi" w:eastAsiaTheme="minorHAnsi" w:hAnsiTheme="minorHAnsi"/>
+                <w:sz w:val="22"/>
+              </w:rPr>
+            </w:pPr>
+            <w:r>
+              <w:rPr>
+                <w:rFonts w:asciiTheme="minorHAnsi" w:eastAsiaTheme="minorHAnsi" w:hAnsiTheme="minorHAnsi" w:hint="eastAsia"/>
+                <w:sz w:val="22"/>
+              </w:rPr>
+              <w:t>简要说明：用户</w:t>
+            </w:r>
+            <w:r>
+              <w:rPr>
+                <w:rFonts w:asciiTheme="minorHAnsi" w:eastAsiaTheme="minorHAnsi" w:hAnsiTheme="minorHAnsi" w:hint="eastAsia"/>
+                <w:sz w:val="22"/>
+              </w:rPr>
+              <w:t>B可以接受或拒绝用户A（邀请发起者）发出的邀请</w:t>
+            </w:r>
+          </w:p>
+        </w:tc>
+      </w:tr>
+      <w:tr>
+        <w:tc>
+          <w:tcPr>
+            <w:tcW w:w="8296" w:type="dxa"/>
+          </w:tcPr>
+          <w:p>
+            <w:pPr>
+              <w:rPr>
+                <w:rFonts w:asciiTheme="minorHAnsi" w:eastAsiaTheme="minorHAnsi" w:hAnsiTheme="minorHAnsi"/>
+                <w:sz w:val="22"/>
+              </w:rPr>
+            </w:pPr>
+            <w:r>
+              <w:rPr>
+                <w:rFonts w:asciiTheme="minorHAnsi" w:eastAsiaTheme="minorHAnsi" w:hAnsiTheme="minorHAnsi" w:hint="eastAsia"/>
+                <w:sz w:val="22"/>
+              </w:rPr>
+              <w:t>前置条件：用户</w:t>
+            </w:r>
+            <w:r>
+              <w:rPr>
+                <w:rFonts w:asciiTheme="minorHAnsi" w:eastAsiaTheme="minorHAnsi" w:hAnsiTheme="minorHAnsi" w:hint="eastAsia"/>
+                <w:sz w:val="22"/>
+              </w:rPr>
+              <w:t>B在与用户A对话界面；用户B已是小程序用户</w:t>
+            </w:r>
+          </w:p>
+        </w:tc>
+      </w:tr>
+      <w:tr>
+        <w:tc>
+          <w:tcPr>
+            <w:tcW w:w="8296" w:type="dxa"/>
+          </w:tcPr>
+          <w:p>
+            <w:pPr>
+              <w:rPr>
+                <w:rFonts w:asciiTheme="minorHAnsi" w:eastAsiaTheme="minorHAnsi" w:hAnsiTheme="minorHAnsi"/>
+                <w:sz w:val="22"/>
+              </w:rPr>
+            </w:pPr>
+            <w:r>
+              <w:rPr>
+                <w:rFonts w:asciiTheme="minorHAnsi" w:eastAsiaTheme="minorHAnsi" w:hAnsiTheme="minorHAnsi" w:hint="eastAsia"/>
+                <w:sz w:val="22"/>
+              </w:rPr>
+              <w:t>基本事件流：</w:t>
+            </w:r>
+          </w:p>
+          <w:p>
+            <w:pPr>
+              <w:pStyle w:val="a3"/>
+              <w:numPr>
+                <w:ilvl w:val="0"/>
+                <w:numId w:val="10"/>
+              </w:numPr>
+              <w:ind w:firstLineChars="0"/>
+              <w:rPr>
+                <w:rFonts w:asciiTheme="minorHAnsi" w:eastAsiaTheme="minorHAnsi" w:hAnsiTheme="minorHAnsi"/>
+                <w:sz w:val="22"/>
+              </w:rPr>
+            </w:pPr>
+            <w:r>
+              <w:rPr>
+                <w:rFonts w:asciiTheme="minorHAnsi" w:eastAsiaTheme="minorHAnsi" w:hAnsiTheme="minorHAnsi" w:hint="eastAsia"/>
+                <w:sz w:val="22"/>
+              </w:rPr>
+              <w:t>用户</w:t>
+            </w:r>
+            <w:r>
+              <w:rPr>
+                <w:rFonts w:asciiTheme="minorHAnsi" w:eastAsiaTheme="minorHAnsi" w:hAnsiTheme="minorHAnsi" w:hint="eastAsia"/>
+                <w:sz w:val="22"/>
+              </w:rPr>
+              <w:t>B点击推送</w:t>
+            </w:r>
+          </w:p>
+          <w:p>
+            <w:pPr>
+              <w:pStyle w:val="a3"/>
+              <w:numPr>
+                <w:ilvl w:val="0"/>
+                <w:numId w:val="10"/>
+              </w:numPr>
+              <w:ind w:firstLineChars="0"/>
+              <w:rPr>
+                <w:rFonts w:asciiTheme="minorHAnsi" w:eastAsiaTheme="minorHAnsi" w:hAnsiTheme="minorHAnsi"/>
+                <w:sz w:val="22"/>
+              </w:rPr>
+            </w:pPr>
+            <w:r>
+              <w:rPr>
+                <w:rFonts w:asciiTheme="minorHAnsi" w:eastAsiaTheme="minorHAnsi" w:hAnsiTheme="minorHAnsi" w:hint="eastAsia"/>
+                <w:sz w:val="22"/>
+              </w:rPr>
+              <w:t>向数据库发送获取</w:t>
+            </w:r>
+            <w:r>
+              <w:rPr>
+                <w:rFonts w:asciiTheme="minorHAnsi" w:eastAsiaTheme="minorHAnsi" w:hAnsiTheme="minorHAnsi" w:hint="eastAsia"/>
+                <w:sz w:val="22"/>
+              </w:rPr>
+              <w:t>邀请</w:t>
+            </w:r>
+            <w:r>
+              <w:rPr>
+                <w:rFonts w:asciiTheme="minorHAnsi" w:eastAsiaTheme="minorHAnsi" w:hAnsiTheme="minorHAnsi" w:hint="eastAsia"/>
+                <w:sz w:val="22"/>
+              </w:rPr>
+              <w:t>信息的请求</w:t>
+            </w:r>
+          </w:p>
+          <w:p>
+            <w:pPr>
+              <w:pStyle w:val="a3"/>
+              <w:numPr>
+                <w:ilvl w:val="0"/>
+                <w:numId w:val="10"/>
+              </w:numPr>
+              <w:ind w:firstLineChars="0"/>
+              <w:rPr>
+                <w:rFonts w:asciiTheme="minorHAnsi" w:eastAsiaTheme="minorHAnsi" w:hAnsiTheme="minorHAnsi"/>
+                <w:sz w:val="22"/>
+              </w:rPr>
+            </w:pPr>
+            <w:r>
+              <w:rPr>
+                <w:rFonts w:asciiTheme="minorHAnsi" w:eastAsiaTheme="minorHAnsi" w:hAnsiTheme="minorHAnsi" w:hint="eastAsia"/>
+                <w:sz w:val="22"/>
+              </w:rPr>
+              <w:t>更新界面，显示</w:t>
+            </w:r>
+            <w:r>
+              <w:rPr>
+                <w:rFonts w:asciiTheme="minorHAnsi" w:eastAsiaTheme="minorHAnsi" w:hAnsiTheme="minorHAnsi" w:hint="eastAsia"/>
+                <w:sz w:val="22"/>
+              </w:rPr>
+              <w:t>邀请</w:t>
+            </w:r>
+            <w:r>
+              <w:rPr>
+                <w:rFonts w:asciiTheme="minorHAnsi" w:eastAsiaTheme="minorHAnsi" w:hAnsiTheme="minorHAnsi" w:hint="eastAsia"/>
+                <w:sz w:val="22"/>
+              </w:rPr>
+              <w:t>信息</w:t>
+            </w:r>
+          </w:p>
+          <w:p>
+            <w:pPr>
+              <w:pStyle w:val="a3"/>
+              <w:numPr>
+                <w:ilvl w:val="0"/>
+                <w:numId w:val="10"/>
+              </w:numPr>
+              <w:ind w:firstLineChars="0"/>
+              <w:rPr>
+                <w:rFonts w:asciiTheme="minorHAnsi" w:eastAsiaTheme="minorHAnsi" w:hAnsiTheme="minorHAnsi"/>
+                <w:sz w:val="22"/>
+              </w:rPr>
+            </w:pPr>
+            <w:r>
+              <w:rPr>
+                <w:rFonts w:asciiTheme="minorHAnsi" w:eastAsiaTheme="minorHAnsi" w:hAnsiTheme="minorHAnsi" w:hint="eastAsia"/>
+                <w:sz w:val="22"/>
+              </w:rPr>
+              <w:t>用户</w:t>
+            </w:r>
+            <w:r>
+              <w:rPr>
+                <w:rFonts w:asciiTheme="minorHAnsi" w:eastAsiaTheme="minorHAnsi" w:hAnsiTheme="minorHAnsi" w:hint="eastAsia"/>
+                <w:sz w:val="22"/>
+              </w:rPr>
+              <w:t>B点击“接受”</w:t>
+            </w:r>
+          </w:p>
+          <w:p>
+            <w:pPr>
+              <w:pStyle w:val="a3"/>
+              <w:numPr>
+                <w:ilvl w:val="0"/>
+                <w:numId w:val="10"/>
+              </w:numPr>
+              <w:ind w:firstLineChars="0"/>
+              <w:rPr>
+                <w:rFonts w:asciiTheme="minorHAnsi" w:eastAsiaTheme="minorHAnsi" w:hAnsiTheme="minorHAnsi"/>
+                <w:sz w:val="22"/>
+              </w:rPr>
+            </w:pPr>
+            <w:r>
+              <w:rPr>
+                <w:rFonts w:asciiTheme="minorHAnsi" w:eastAsiaTheme="minorHAnsi" w:hAnsiTheme="minorHAnsi" w:hint="eastAsia"/>
+                <w:sz w:val="22"/>
+              </w:rPr>
+              <w:t>向数据库发送</w:t>
+            </w:r>
+            <w:r>
+              <w:rPr>
+                <w:rFonts w:asciiTheme="minorHAnsi" w:eastAsiaTheme="minorHAnsi" w:hAnsiTheme="minorHAnsi" w:hint="eastAsia"/>
+                <w:sz w:val="22"/>
+              </w:rPr>
+              <w:t>接受指令，及</w:t>
+            </w:r>
+            <w:r>
+              <w:rPr>
+                <w:rFonts w:asciiTheme="minorHAnsi" w:eastAsiaTheme="minorHAnsi" w:hAnsiTheme="minorHAnsi" w:hint="eastAsia"/>
+                <w:sz w:val="22"/>
+              </w:rPr>
+              <w:t>获取</w:t>
+            </w:r>
+            <w:r>
+              <w:rPr>
+                <w:rFonts w:asciiTheme="minorHAnsi" w:eastAsiaTheme="minorHAnsi" w:hAnsiTheme="minorHAnsi" w:hint="eastAsia"/>
+                <w:sz w:val="22"/>
+              </w:rPr>
+              <w:t>该日日程</w:t>
+            </w:r>
+            <w:r>
+              <w:rPr>
+                <w:rFonts w:asciiTheme="minorHAnsi" w:eastAsiaTheme="minorHAnsi" w:hAnsiTheme="minorHAnsi" w:hint="eastAsia"/>
+                <w:sz w:val="22"/>
+              </w:rPr>
+              <w:t>信息的请求</w:t>
+            </w:r>
+          </w:p>
+          <w:p>
+            <w:pPr>
+              <w:pStyle w:val="a3"/>
+              <w:numPr>
+                <w:ilvl w:val="0"/>
+                <w:numId w:val="10"/>
+              </w:numPr>
+              <w:ind w:firstLineChars="0"/>
+              <w:rPr>
+                <w:rFonts w:asciiTheme="minorHAnsi" w:eastAsiaTheme="minorHAnsi" w:hAnsiTheme="minorHAnsi"/>
+                <w:sz w:val="22"/>
+              </w:rPr>
+            </w:pPr>
+            <w:r>
+              <w:rPr>
+                <w:rFonts w:asciiTheme="minorHAnsi" w:eastAsiaTheme="minorHAnsi" w:hAnsiTheme="minorHAnsi" w:hint="eastAsia"/>
+                <w:sz w:val="22"/>
+              </w:rPr>
+              <w:t>更新界面，显示该日程信息</w:t>
+            </w:r>
+            <w:r>
+              <w:rPr>
+                <w:rFonts w:asciiTheme="minorHAnsi" w:eastAsiaTheme="minorHAnsi" w:hAnsiTheme="minorHAnsi" w:hint="eastAsia"/>
+                <w:sz w:val="22"/>
+              </w:rPr>
+              <w:t>；</w:t>
+            </w:r>
+            <w:r>
+              <w:rPr>
+                <w:rFonts w:asciiTheme="minorHAnsi" w:eastAsiaTheme="minorHAnsi" w:hAnsiTheme="minorHAnsi" w:hint="eastAsia"/>
+                <w:sz w:val="22"/>
+              </w:rPr>
+              <w:t>用openid向用户A发送推送消息</w:t>
+            </w:r>
+          </w:p>
+        </w:tc>
+      </w:tr>
+      <w:tr>
+        <w:tc>
+          <w:tcPr>
+            <w:tcW w:w="8296" w:type="dxa"/>
+          </w:tcPr>
+          <w:p>
+            <w:pPr>
+              <w:rPr>
+                <w:rFonts w:asciiTheme="minorHAnsi" w:eastAsiaTheme="minorHAnsi" w:hAnsiTheme="minorHAnsi"/>
+                <w:sz w:val="22"/>
+              </w:rPr>
+            </w:pPr>
+            <w:r>
+              <w:rPr>
+                <w:rFonts w:asciiTheme="minorHAnsi" w:eastAsiaTheme="minorHAnsi" w:hAnsiTheme="minorHAnsi" w:hint="eastAsia"/>
+                <w:sz w:val="22"/>
+              </w:rPr>
+              <w:t>其它事件流：</w:t>
+            </w:r>
+            <w:r>
+              <w:rPr>
+                <w:rFonts w:asciiTheme="minorHAnsi" w:eastAsiaTheme="minorHAnsi" w:hAnsiTheme="minorHAnsi" w:hint="eastAsia"/>
+                <w:sz w:val="22"/>
+              </w:rPr>
+              <w:t>a</w:t>
+            </w:r>
+            <w:r>
+              <w:rPr>
+                <w:rFonts w:asciiTheme="minorHAnsi" w:eastAsiaTheme="minorHAnsi" w:hAnsiTheme="minorHAnsi"/>
+                <w:sz w:val="22"/>
+              </w:rPr>
+              <w:t xml:space="preserve">. </w:t>
+            </w:r>
+            <w:r>
+              <w:rPr>
+                <w:rFonts w:asciiTheme="minorHAnsi" w:eastAsiaTheme="minorHAnsi" w:hAnsiTheme="minorHAnsi" w:hint="eastAsia"/>
+                <w:sz w:val="22"/>
+              </w:rPr>
+              <w:t>如果用户B不是小程序的用户，则先转入注册页面</w:t>
+            </w:r>
+          </w:p>
+          <w:p>
+            <w:pPr>
+              <w:rPr>
+                <w:rFonts w:asciiTheme="minorHAnsi" w:eastAsiaTheme="minorHAnsi" w:hAnsiTheme="minorHAnsi"/>
+                <w:sz w:val="22"/>
+              </w:rPr>
+            </w:pPr>
+            <w:r>
+              <w:rPr>
+                <w:rFonts w:asciiTheme="minorHAnsi" w:eastAsiaTheme="minorHAnsi" w:hAnsiTheme="minorHAnsi" w:hint="eastAsia"/>
+                <w:sz w:val="22"/>
+              </w:rPr>
+              <w:t xml:space="preserve"> </w:t>
+            </w:r>
+            <w:r>
+              <w:rPr>
+                <w:rFonts w:asciiTheme="minorHAnsi" w:eastAsiaTheme="minorHAnsi" w:hAnsiTheme="minorHAnsi"/>
+                <w:sz w:val="22"/>
+              </w:rPr>
+              <w:t xml:space="preserve">           b. 4 </w:t>
+            </w:r>
+            <w:r>
+              <w:rPr>
+                <w:rFonts w:asciiTheme="minorHAnsi" w:eastAsiaTheme="minorHAnsi" w:hAnsiTheme="minorHAnsi" w:hint="eastAsia"/>
+                <w:sz w:val="22"/>
+              </w:rPr>
+              <w:t>如果用户B点击“拒绝”，则跳转到主界面</w:t>
+            </w:r>
+          </w:p>
+        </w:tc>
+      </w:tr>
+      <w:tr>
+        <w:tc>
+          <w:tcPr>
+            <w:tcW w:w="8296" w:type="dxa"/>
+          </w:tcPr>
+          <w:p>
+            <w:pPr>
+              <w:rPr>
+                <w:rFonts w:asciiTheme="minorHAnsi" w:eastAsiaTheme="minorHAnsi" w:hAnsiTheme="minorHAnsi"/>
+                <w:sz w:val="22"/>
+              </w:rPr>
+            </w:pPr>
+            <w:r>
+              <w:rPr>
+                <w:rFonts w:asciiTheme="minorHAnsi" w:eastAsiaTheme="minorHAnsi" w:hAnsiTheme="minorHAnsi" w:hint="eastAsia"/>
+                <w:sz w:val="22"/>
+              </w:rPr>
+              <w:t>后置条件：显示界面更新</w:t>
+            </w:r>
+          </w:p>
+        </w:tc>
+      </w:tr>
+      <w:tr>
+        <w:tc>
+          <w:tcPr>
+            <w:tcW w:w="8296" w:type="dxa"/>
+          </w:tcPr>
+          <w:p>
+            <w:pPr>
+              <w:rPr>
+                <w:rFonts w:asciiTheme="minorHAnsi" w:eastAsiaTheme="minorHAnsi" w:hAnsiTheme="minorHAnsi"/>
+                <w:sz w:val="22"/>
+              </w:rPr>
+            </w:pPr>
+            <w:r>
+              <w:rPr>
+                <w:rFonts w:asciiTheme="minorHAnsi" w:eastAsiaTheme="minorHAnsi" w:hAnsiTheme="minorHAnsi" w:hint="eastAsia"/>
+                <w:sz w:val="22"/>
+              </w:rPr>
+              <w:lastRenderedPageBreak/>
+              <w:t>注释：无</w:t>
+            </w:r>
+          </w:p>
+        </w:tc>
+      </w:tr>
+    </w:tbl>
+    <w:p>
+      <w:pPr>
+        <w:rPr>
+          <w:rFonts w:asciiTheme="minorHAnsi" w:eastAsiaTheme="minorHAnsi" w:hAnsiTheme="minorHAnsi"/>
+          <w:sz w:val="22"/>
         </w:rPr>
       </w:pPr>
     </w:p>
@@ -1234,13 +3380,547 @@
       <w:pPr>
         <w:rPr>
           <w:rFonts w:asciiTheme="minorHAnsi" w:eastAsiaTheme="minorHAnsi" w:hAnsiTheme="minorHAnsi"/>
-        </w:rPr>
-      </w:pPr>
+          <w:b/>
+          <w:sz w:val="22"/>
+        </w:rPr>
+      </w:pPr>
+      <w:r>
+        <w:rPr>
+          <w:rFonts w:asciiTheme="minorHAnsi" w:eastAsiaTheme="minorHAnsi" w:hAnsiTheme="minorHAnsi"/>
+          <w:b/>
+          <w:sz w:val="22"/>
+        </w:rPr>
+        <w:t>4.</w:t>
+      </w:r>
+      <w:r>
+        <w:rPr>
+          <w:rFonts w:asciiTheme="minorHAnsi" w:eastAsiaTheme="minorHAnsi" w:hAnsiTheme="minorHAnsi" w:hint="eastAsia"/>
+          <w:b/>
+          <w:sz w:val="22"/>
+        </w:rPr>
+        <w:t>2</w:t>
+      </w:r>
+      <w:r>
+        <w:rPr>
+          <w:rFonts w:asciiTheme="minorHAnsi" w:eastAsiaTheme="minorHAnsi" w:hAnsiTheme="minorHAnsi"/>
+          <w:b/>
+          <w:sz w:val="22"/>
+        </w:rPr>
+        <w:t xml:space="preserve"> </w:t>
+      </w:r>
+      <w:r>
+        <w:rPr>
+          <w:rFonts w:asciiTheme="minorHAnsi" w:eastAsiaTheme="minorHAnsi" w:hAnsiTheme="minorHAnsi" w:hint="eastAsia"/>
+          <w:b/>
+          <w:sz w:val="22"/>
+        </w:rPr>
+        <w:t>用例</w:t>
+      </w:r>
+      <w:r>
+        <w:rPr>
+          <w:rFonts w:asciiTheme="minorHAnsi" w:eastAsiaTheme="minorHAnsi" w:hAnsiTheme="minorHAnsi" w:hint="eastAsia"/>
+          <w:b/>
+          <w:sz w:val="22"/>
+        </w:rPr>
+        <w:t>5</w:t>
+      </w:r>
+      <w:r>
+        <w:rPr>
+          <w:rFonts w:asciiTheme="minorHAnsi" w:eastAsiaTheme="minorHAnsi" w:hAnsiTheme="minorHAnsi"/>
+          <w:b/>
+          <w:sz w:val="22"/>
+        </w:rPr>
+        <w:t xml:space="preserve"> </w:t>
+      </w:r>
+      <w:r>
+        <w:rPr>
+          <w:rFonts w:asciiTheme="minorHAnsi" w:eastAsiaTheme="minorHAnsi" w:hAnsiTheme="minorHAnsi" w:hint="eastAsia"/>
+          <w:b/>
+          <w:sz w:val="22"/>
+        </w:rPr>
+        <w:t>—— 查看邀请</w:t>
+      </w:r>
+    </w:p>
+    <w:tbl>
+      <w:tblPr>
+        <w:tblStyle w:val="a8"/>
+        <w:tblW w:w="0" w:type="auto"/>
+        <w:tblLook w:val="04A0" w:firstRow="1" w:lastRow="0" w:firstColumn="1" w:lastColumn="0" w:noHBand="0" w:noVBand="1"/>
+      </w:tblPr>
+      <w:tblGrid>
+        <w:gridCol w:w="8296"/>
+      </w:tblGrid>
+      <w:tr>
+        <w:tc>
+          <w:tcPr>
+            <w:tcW w:w="8296" w:type="dxa"/>
+          </w:tcPr>
+          <w:p>
+            <w:pPr>
+              <w:rPr>
+                <w:rFonts w:asciiTheme="minorHAnsi" w:eastAsiaTheme="minorHAnsi" w:hAnsiTheme="minorHAnsi"/>
+                <w:sz w:val="22"/>
+              </w:rPr>
+            </w:pPr>
+            <w:r>
+              <w:rPr>
+                <w:rFonts w:asciiTheme="minorHAnsi" w:eastAsiaTheme="minorHAnsi" w:hAnsiTheme="minorHAnsi" w:hint="eastAsia"/>
+                <w:sz w:val="22"/>
+              </w:rPr>
+              <w:t>用例名称：查看邀请</w:t>
+            </w:r>
+          </w:p>
+        </w:tc>
+      </w:tr>
+      <w:tr>
+        <w:tc>
+          <w:tcPr>
+            <w:tcW w:w="8296" w:type="dxa"/>
+          </w:tcPr>
+          <w:p>
+            <w:pPr>
+              <w:rPr>
+                <w:rFonts w:asciiTheme="minorHAnsi" w:eastAsiaTheme="minorHAnsi" w:hAnsiTheme="minorHAnsi"/>
+                <w:sz w:val="22"/>
+              </w:rPr>
+            </w:pPr>
+            <w:r>
+              <w:rPr>
+                <w:rFonts w:asciiTheme="minorHAnsi" w:eastAsiaTheme="minorHAnsi" w:hAnsiTheme="minorHAnsi" w:hint="eastAsia"/>
+                <w:sz w:val="22"/>
+              </w:rPr>
+              <w:t>用例标识号：</w:t>
+            </w:r>
+          </w:p>
+        </w:tc>
+      </w:tr>
+      <w:tr>
+        <w:tc>
+          <w:tcPr>
+            <w:tcW w:w="8296" w:type="dxa"/>
+          </w:tcPr>
+          <w:p>
+            <w:pPr>
+              <w:rPr>
+                <w:rFonts w:asciiTheme="minorHAnsi" w:eastAsiaTheme="minorHAnsi" w:hAnsiTheme="minorHAnsi"/>
+                <w:sz w:val="22"/>
+              </w:rPr>
+            </w:pPr>
+            <w:r>
+              <w:rPr>
+                <w:rFonts w:asciiTheme="minorHAnsi" w:eastAsiaTheme="minorHAnsi" w:hAnsiTheme="minorHAnsi" w:hint="eastAsia"/>
+                <w:sz w:val="22"/>
+              </w:rPr>
+              <w:t>参与者：用户</w:t>
+            </w:r>
+          </w:p>
+        </w:tc>
+      </w:tr>
+      <w:tr>
+        <w:tc>
+          <w:tcPr>
+            <w:tcW w:w="8296" w:type="dxa"/>
+          </w:tcPr>
+          <w:p>
+            <w:pPr>
+              <w:rPr>
+                <w:rFonts w:asciiTheme="minorHAnsi" w:eastAsiaTheme="minorHAnsi" w:hAnsiTheme="minorHAnsi"/>
+                <w:sz w:val="22"/>
+              </w:rPr>
+            </w:pPr>
+            <w:r>
+              <w:rPr>
+                <w:rFonts w:asciiTheme="minorHAnsi" w:eastAsiaTheme="minorHAnsi" w:hAnsiTheme="minorHAnsi" w:hint="eastAsia"/>
+                <w:sz w:val="22"/>
+              </w:rPr>
+              <w:t>简要说明：用户可以查看未过期的发起邀请和被邀请事件</w:t>
+            </w:r>
+          </w:p>
+        </w:tc>
+      </w:tr>
+      <w:tr>
+        <w:tc>
+          <w:tcPr>
+            <w:tcW w:w="8296" w:type="dxa"/>
+          </w:tcPr>
+          <w:p>
+            <w:pPr>
+              <w:rPr>
+                <w:rFonts w:asciiTheme="minorHAnsi" w:eastAsiaTheme="minorHAnsi" w:hAnsiTheme="minorHAnsi"/>
+                <w:sz w:val="22"/>
+              </w:rPr>
+            </w:pPr>
+            <w:r>
+              <w:rPr>
+                <w:rFonts w:asciiTheme="minorHAnsi" w:eastAsiaTheme="minorHAnsi" w:hAnsiTheme="minorHAnsi" w:hint="eastAsia"/>
+                <w:sz w:val="22"/>
+              </w:rPr>
+              <w:t>前置条件：用户已经登录</w:t>
+            </w:r>
+          </w:p>
+        </w:tc>
+      </w:tr>
+      <w:tr>
+        <w:tc>
+          <w:tcPr>
+            <w:tcW w:w="8296" w:type="dxa"/>
+          </w:tcPr>
+          <w:p>
+            <w:pPr>
+              <w:rPr>
+                <w:rFonts w:asciiTheme="minorHAnsi" w:eastAsiaTheme="minorHAnsi" w:hAnsiTheme="minorHAnsi"/>
+                <w:sz w:val="22"/>
+              </w:rPr>
+            </w:pPr>
+            <w:r>
+              <w:rPr>
+                <w:rFonts w:asciiTheme="minorHAnsi" w:eastAsiaTheme="minorHAnsi" w:hAnsiTheme="minorHAnsi" w:hint="eastAsia"/>
+                <w:sz w:val="22"/>
+              </w:rPr>
+              <w:t>基本事件流：</w:t>
+            </w:r>
+          </w:p>
+          <w:p>
+            <w:pPr>
+              <w:pStyle w:val="a3"/>
+              <w:numPr>
+                <w:ilvl w:val="0"/>
+                <w:numId w:val="11"/>
+              </w:numPr>
+              <w:ind w:firstLineChars="0"/>
+              <w:rPr>
+                <w:rFonts w:asciiTheme="minorHAnsi" w:eastAsiaTheme="minorHAnsi" w:hAnsiTheme="minorHAnsi"/>
+                <w:sz w:val="22"/>
+              </w:rPr>
+            </w:pPr>
+            <w:r>
+              <w:rPr>
+                <w:rFonts w:asciiTheme="minorHAnsi" w:eastAsiaTheme="minorHAnsi" w:hAnsiTheme="minorHAnsi" w:hint="eastAsia"/>
+                <w:sz w:val="22"/>
+              </w:rPr>
+              <w:t>用户点击邀请界面</w:t>
+            </w:r>
+          </w:p>
+          <w:p>
+            <w:pPr>
+              <w:pStyle w:val="a3"/>
+              <w:numPr>
+                <w:ilvl w:val="0"/>
+                <w:numId w:val="11"/>
+              </w:numPr>
+              <w:ind w:firstLineChars="0"/>
+              <w:rPr>
+                <w:rFonts w:asciiTheme="minorHAnsi" w:eastAsiaTheme="minorHAnsi" w:hAnsiTheme="minorHAnsi"/>
+                <w:sz w:val="22"/>
+              </w:rPr>
+            </w:pPr>
+            <w:r>
+              <w:rPr>
+                <w:rFonts w:asciiTheme="minorHAnsi" w:eastAsiaTheme="minorHAnsi" w:hAnsiTheme="minorHAnsi" w:hint="eastAsia"/>
+                <w:sz w:val="22"/>
+              </w:rPr>
+              <w:t>向数据库发送获取信息的请求</w:t>
+            </w:r>
+          </w:p>
+          <w:p>
+            <w:pPr>
+              <w:pStyle w:val="a3"/>
+              <w:numPr>
+                <w:ilvl w:val="0"/>
+                <w:numId w:val="11"/>
+              </w:numPr>
+              <w:ind w:firstLineChars="0"/>
+              <w:rPr>
+                <w:rFonts w:asciiTheme="minorHAnsi" w:eastAsiaTheme="minorHAnsi" w:hAnsiTheme="minorHAnsi"/>
+                <w:sz w:val="22"/>
+              </w:rPr>
+            </w:pPr>
+            <w:r>
+              <w:rPr>
+                <w:rFonts w:asciiTheme="minorHAnsi" w:eastAsiaTheme="minorHAnsi" w:hAnsiTheme="minorHAnsi" w:hint="eastAsia"/>
+                <w:sz w:val="22"/>
+              </w:rPr>
+              <w:t>更新界面，显示</w:t>
+            </w:r>
+            <w:r>
+              <w:rPr>
+                <w:rFonts w:asciiTheme="minorHAnsi" w:eastAsiaTheme="minorHAnsi" w:hAnsiTheme="minorHAnsi" w:hint="eastAsia"/>
+                <w:sz w:val="22"/>
+              </w:rPr>
+              <w:t>邀请</w:t>
+            </w:r>
+            <w:r>
+              <w:rPr>
+                <w:rFonts w:asciiTheme="minorHAnsi" w:eastAsiaTheme="minorHAnsi" w:hAnsiTheme="minorHAnsi" w:hint="eastAsia"/>
+                <w:sz w:val="22"/>
+              </w:rPr>
+              <w:t>信息</w:t>
+            </w:r>
+          </w:p>
+          <w:p>
+            <w:pPr>
+              <w:pStyle w:val="a3"/>
+              <w:numPr>
+                <w:ilvl w:val="0"/>
+                <w:numId w:val="11"/>
+              </w:numPr>
+              <w:ind w:firstLineChars="0"/>
+              <w:rPr>
+                <w:rFonts w:asciiTheme="minorHAnsi" w:eastAsiaTheme="minorHAnsi" w:hAnsiTheme="minorHAnsi"/>
+                <w:sz w:val="22"/>
+              </w:rPr>
+            </w:pPr>
+            <w:r>
+              <w:rPr>
+                <w:rFonts w:asciiTheme="minorHAnsi" w:eastAsiaTheme="minorHAnsi" w:hAnsiTheme="minorHAnsi" w:hint="eastAsia"/>
+                <w:sz w:val="22"/>
+              </w:rPr>
+              <w:t>用户点击</w:t>
+            </w:r>
+            <w:r>
+              <w:rPr>
+                <w:rFonts w:asciiTheme="minorHAnsi" w:eastAsiaTheme="minorHAnsi" w:hAnsiTheme="minorHAnsi" w:hint="eastAsia"/>
+                <w:sz w:val="22"/>
+              </w:rPr>
+              <w:t>邀请</w:t>
+            </w:r>
+          </w:p>
+          <w:p>
+            <w:pPr>
+              <w:pStyle w:val="a3"/>
+              <w:numPr>
+                <w:ilvl w:val="0"/>
+                <w:numId w:val="11"/>
+              </w:numPr>
+              <w:ind w:firstLineChars="0"/>
+              <w:rPr>
+                <w:rFonts w:asciiTheme="minorHAnsi" w:eastAsiaTheme="minorHAnsi" w:hAnsiTheme="minorHAnsi"/>
+                <w:sz w:val="22"/>
+              </w:rPr>
+            </w:pPr>
+            <w:r>
+              <w:rPr>
+                <w:rFonts w:asciiTheme="minorHAnsi" w:eastAsiaTheme="minorHAnsi" w:hAnsiTheme="minorHAnsi" w:hint="eastAsia"/>
+                <w:sz w:val="22"/>
+              </w:rPr>
+              <w:t>向数据库发送获取信息的请求</w:t>
+            </w:r>
+          </w:p>
+          <w:p>
+            <w:pPr>
+              <w:pStyle w:val="a3"/>
+              <w:numPr>
+                <w:ilvl w:val="1"/>
+                <w:numId w:val="11"/>
+              </w:numPr>
+              <w:ind w:firstLineChars="0"/>
+              <w:rPr>
+                <w:rFonts w:asciiTheme="minorHAnsi" w:eastAsiaTheme="minorHAnsi" w:hAnsiTheme="minorHAnsi"/>
+                <w:sz w:val="22"/>
+              </w:rPr>
+            </w:pPr>
+            <w:r>
+              <w:rPr>
+                <w:rFonts w:asciiTheme="minorHAnsi" w:eastAsiaTheme="minorHAnsi" w:hAnsiTheme="minorHAnsi" w:hint="eastAsia"/>
+                <w:sz w:val="22"/>
+              </w:rPr>
+              <w:t>如果发起</w:t>
+            </w:r>
+            <w:r>
+              <w:rPr>
+                <w:rFonts w:asciiTheme="minorHAnsi" w:eastAsiaTheme="minorHAnsi" w:hAnsiTheme="minorHAnsi" w:hint="eastAsia"/>
+                <w:sz w:val="22"/>
+              </w:rPr>
+              <w:t>/收到</w:t>
+            </w:r>
+            <w:r>
+              <w:rPr>
+                <w:rFonts w:asciiTheme="minorHAnsi" w:eastAsiaTheme="minorHAnsi" w:hAnsiTheme="minorHAnsi" w:hint="eastAsia"/>
+                <w:sz w:val="22"/>
+              </w:rPr>
+              <w:t>的邀请被接受，则显示该邀请所在日期页面</w:t>
+            </w:r>
+          </w:p>
+          <w:p>
+            <w:pPr>
+              <w:pStyle w:val="a3"/>
+              <w:numPr>
+                <w:ilvl w:val="1"/>
+                <w:numId w:val="11"/>
+              </w:numPr>
+              <w:ind w:firstLineChars="0"/>
+              <w:rPr>
+                <w:rFonts w:asciiTheme="minorHAnsi" w:eastAsiaTheme="minorHAnsi" w:hAnsiTheme="minorHAnsi"/>
+                <w:sz w:val="22"/>
+              </w:rPr>
+            </w:pPr>
+            <w:r>
+              <w:rPr>
+                <w:rFonts w:asciiTheme="minorHAnsi" w:eastAsiaTheme="minorHAnsi" w:hAnsiTheme="minorHAnsi" w:hint="eastAsia"/>
+                <w:sz w:val="22"/>
+              </w:rPr>
+              <w:t>如果发起</w:t>
+            </w:r>
+            <w:r>
+              <w:rPr>
+                <w:rFonts w:asciiTheme="minorHAnsi" w:eastAsiaTheme="minorHAnsi" w:hAnsiTheme="minorHAnsi" w:hint="eastAsia"/>
+                <w:sz w:val="22"/>
+              </w:rPr>
+              <w:t>/收到</w:t>
+            </w:r>
+            <w:r>
+              <w:rPr>
+                <w:rFonts w:asciiTheme="minorHAnsi" w:eastAsiaTheme="minorHAnsi" w:hAnsiTheme="minorHAnsi" w:hint="eastAsia"/>
+                <w:sz w:val="22"/>
+              </w:rPr>
+              <w:t>的邀请被拒绝，则显示该邀请信息页面，并显示已被拒绝</w:t>
+            </w:r>
+          </w:p>
+          <w:p>
+            <w:pPr>
+              <w:pStyle w:val="a3"/>
+              <w:numPr>
+                <w:ilvl w:val="1"/>
+                <w:numId w:val="11"/>
+              </w:numPr>
+              <w:ind w:firstLineChars="0"/>
+              <w:rPr>
+                <w:rFonts w:asciiTheme="minorHAnsi" w:eastAsiaTheme="minorHAnsi" w:hAnsiTheme="minorHAnsi"/>
+                <w:sz w:val="22"/>
+              </w:rPr>
+            </w:pPr>
+            <w:r>
+              <w:rPr>
+                <w:rFonts w:asciiTheme="minorHAnsi" w:eastAsiaTheme="minorHAnsi" w:hAnsiTheme="minorHAnsi" w:hint="eastAsia"/>
+                <w:sz w:val="22"/>
+              </w:rPr>
+              <w:t>如果发起的邀请未被处理，则</w:t>
+            </w:r>
+            <w:r>
+              <w:rPr>
+                <w:rFonts w:asciiTheme="minorHAnsi" w:eastAsiaTheme="minorHAnsi" w:hAnsiTheme="minorHAnsi" w:hint="eastAsia"/>
+                <w:sz w:val="22"/>
+              </w:rPr>
+              <w:t>显示该邀请信息界面，并显示未处理</w:t>
+            </w:r>
+          </w:p>
+          <w:p>
+            <w:pPr>
+              <w:pStyle w:val="a3"/>
+              <w:numPr>
+                <w:ilvl w:val="1"/>
+                <w:numId w:val="11"/>
+              </w:numPr>
+              <w:ind w:firstLineChars="0"/>
+              <w:rPr>
+                <w:rFonts w:asciiTheme="minorHAnsi" w:eastAsiaTheme="minorHAnsi" w:hAnsiTheme="minorHAnsi"/>
+                <w:sz w:val="22"/>
+              </w:rPr>
+            </w:pPr>
+            <w:r>
+              <w:rPr>
+                <w:rFonts w:asciiTheme="minorHAnsi" w:eastAsiaTheme="minorHAnsi" w:hAnsiTheme="minorHAnsi" w:hint="eastAsia"/>
+                <w:sz w:val="22"/>
+              </w:rPr>
+              <w:t>如果收到的邀请未处理，则显示该邀请信息界面，并显示“接受”/“拒绝”按钮</w:t>
+            </w:r>
+          </w:p>
+        </w:tc>
+      </w:tr>
+      <w:tr>
+        <w:tc>
+          <w:tcPr>
+            <w:tcW w:w="8296" w:type="dxa"/>
+          </w:tcPr>
+          <w:p>
+            <w:pPr>
+              <w:rPr>
+                <w:rFonts w:asciiTheme="minorHAnsi" w:eastAsiaTheme="minorHAnsi" w:hAnsiTheme="minorHAnsi"/>
+                <w:sz w:val="22"/>
+              </w:rPr>
+            </w:pPr>
+            <w:r>
+              <w:rPr>
+                <w:rFonts w:asciiTheme="minorHAnsi" w:eastAsiaTheme="minorHAnsi" w:hAnsiTheme="minorHAnsi" w:hint="eastAsia"/>
+                <w:sz w:val="22"/>
+              </w:rPr>
+              <w:t>其它事件流：</w:t>
+            </w:r>
+            <w:r>
+              <w:rPr>
+                <w:rFonts w:asciiTheme="minorHAnsi" w:eastAsiaTheme="minorHAnsi" w:hAnsiTheme="minorHAnsi" w:hint="eastAsia"/>
+                <w:sz w:val="22"/>
+              </w:rPr>
+              <w:t>无</w:t>
+            </w:r>
+          </w:p>
+        </w:tc>
+      </w:tr>
+      <w:tr>
+        <w:tc>
+          <w:tcPr>
+            <w:tcW w:w="8296" w:type="dxa"/>
+          </w:tcPr>
+          <w:p>
+            <w:pPr>
+              <w:rPr>
+                <w:rFonts w:asciiTheme="minorHAnsi" w:eastAsiaTheme="minorHAnsi" w:hAnsiTheme="minorHAnsi"/>
+                <w:sz w:val="22"/>
+              </w:rPr>
+            </w:pPr>
+            <w:r>
+              <w:rPr>
+                <w:rFonts w:asciiTheme="minorHAnsi" w:eastAsiaTheme="minorHAnsi" w:hAnsiTheme="minorHAnsi" w:hint="eastAsia"/>
+                <w:sz w:val="22"/>
+              </w:rPr>
+              <w:t>后置条件：显示界面更新</w:t>
+            </w:r>
+          </w:p>
+        </w:tc>
+      </w:tr>
+      <w:tr>
+        <w:tc>
+          <w:tcPr>
+            <w:tcW w:w="8296" w:type="dxa"/>
+          </w:tcPr>
+          <w:p>
+            <w:pPr>
+              <w:rPr>
+                <w:rFonts w:asciiTheme="minorHAnsi" w:eastAsiaTheme="minorHAnsi" w:hAnsiTheme="minorHAnsi"/>
+                <w:sz w:val="22"/>
+              </w:rPr>
+            </w:pPr>
+            <w:r>
+              <w:rPr>
+                <w:rFonts w:asciiTheme="minorHAnsi" w:eastAsiaTheme="minorHAnsi" w:hAnsiTheme="minorHAnsi" w:hint="eastAsia"/>
+                <w:sz w:val="22"/>
+              </w:rPr>
+              <w:t>注释：无</w:t>
+            </w:r>
+          </w:p>
+        </w:tc>
+      </w:tr>
+    </w:tbl>
+    <w:p>
+      <w:pPr>
+        <w:rPr>
+          <w:rFonts w:asciiTheme="minorHAnsi" w:eastAsiaTheme="minorHAnsi" w:hAnsiTheme="minorHAnsi"/>
+          <w:sz w:val="22"/>
+        </w:rPr>
+      </w:pPr>
+      <w:r>
+        <w:rPr>
+          <w:rFonts w:asciiTheme="minorHAnsi" w:eastAsiaTheme="minorHAnsi" w:hAnsiTheme="minorHAnsi" w:hint="eastAsia"/>
+          <w:sz w:val="22"/>
+        </w:rPr>
+        <w:t>活动流程图同用例1</w:t>
+      </w:r>
     </w:p>
     <w:p>
       <w:pPr>
         <w:rPr>
-          <w:rFonts w:asciiTheme="minorHAnsi" w:eastAsiaTheme="minorHAnsi" w:hAnsiTheme="minorHAnsi"/>
+          <w:rFonts w:asciiTheme="minorHAnsi" w:eastAsiaTheme="minorHAnsi" w:hAnsiTheme="minorHAnsi" w:hint="eastAsia"/>
+          <w:sz w:val="22"/>
         </w:rPr>
       </w:pPr>
     </w:p>
@@ -1248,64 +3928,2619 @@
       <w:pPr>
         <w:rPr>
           <w:rFonts w:asciiTheme="minorHAnsi" w:eastAsiaTheme="minorHAnsi" w:hAnsiTheme="minorHAnsi"/>
-        </w:rPr>
-      </w:pPr>
+          <w:b/>
+          <w:sz w:val="22"/>
+        </w:rPr>
+      </w:pPr>
+      <w:r>
+        <w:rPr>
+          <w:rFonts w:asciiTheme="minorHAnsi" w:eastAsiaTheme="minorHAnsi" w:hAnsiTheme="minorHAnsi"/>
+          <w:b/>
+          <w:sz w:val="22"/>
+        </w:rPr>
+        <w:t>4.</w:t>
+      </w:r>
+      <w:r>
+        <w:rPr>
+          <w:rFonts w:asciiTheme="minorHAnsi" w:eastAsiaTheme="minorHAnsi" w:hAnsiTheme="minorHAnsi" w:hint="eastAsia"/>
+          <w:b/>
+          <w:sz w:val="22"/>
+        </w:rPr>
+        <w:t>2</w:t>
+      </w:r>
+      <w:r>
+        <w:rPr>
+          <w:rFonts w:asciiTheme="minorHAnsi" w:eastAsiaTheme="minorHAnsi" w:hAnsiTheme="minorHAnsi"/>
+          <w:b/>
+          <w:sz w:val="22"/>
+        </w:rPr>
+        <w:t xml:space="preserve"> </w:t>
+      </w:r>
+      <w:r>
+        <w:rPr>
+          <w:rFonts w:asciiTheme="minorHAnsi" w:eastAsiaTheme="minorHAnsi" w:hAnsiTheme="minorHAnsi" w:hint="eastAsia"/>
+          <w:b/>
+          <w:sz w:val="22"/>
+        </w:rPr>
+        <w:t>用例</w:t>
+      </w:r>
+      <w:r>
+        <w:rPr>
+          <w:rFonts w:asciiTheme="minorHAnsi" w:eastAsiaTheme="minorHAnsi" w:hAnsiTheme="minorHAnsi" w:hint="eastAsia"/>
+          <w:b/>
+          <w:sz w:val="22"/>
+        </w:rPr>
+        <w:t>6</w:t>
+      </w:r>
+      <w:r>
+        <w:rPr>
+          <w:rFonts w:asciiTheme="minorHAnsi" w:eastAsiaTheme="minorHAnsi" w:hAnsiTheme="minorHAnsi"/>
+          <w:b/>
+          <w:sz w:val="22"/>
+        </w:rPr>
+        <w:t xml:space="preserve"> </w:t>
+      </w:r>
+      <w:r>
+        <w:rPr>
+          <w:rFonts w:asciiTheme="minorHAnsi" w:eastAsiaTheme="minorHAnsi" w:hAnsiTheme="minorHAnsi" w:hint="eastAsia"/>
+          <w:b/>
+          <w:sz w:val="22"/>
+        </w:rPr>
+        <w:t>—— 发出活动统计</w:t>
+      </w:r>
+    </w:p>
+    <w:tbl>
+      <w:tblPr>
+        <w:tblStyle w:val="a8"/>
+        <w:tblW w:w="0" w:type="auto"/>
+        <w:tblLook w:val="04A0" w:firstRow="1" w:lastRow="0" w:firstColumn="1" w:lastColumn="0" w:noHBand="0" w:noVBand="1"/>
+      </w:tblPr>
+      <w:tblGrid>
+        <w:gridCol w:w="8296"/>
+      </w:tblGrid>
+      <w:tr>
+        <w:tc>
+          <w:tcPr>
+            <w:tcW w:w="8296" w:type="dxa"/>
+          </w:tcPr>
+          <w:p>
+            <w:pPr>
+              <w:rPr>
+                <w:rFonts w:asciiTheme="minorHAnsi" w:eastAsiaTheme="minorHAnsi" w:hAnsiTheme="minorHAnsi"/>
+                <w:sz w:val="22"/>
+              </w:rPr>
+            </w:pPr>
+            <w:r>
+              <w:rPr>
+                <w:rFonts w:asciiTheme="minorHAnsi" w:eastAsiaTheme="minorHAnsi" w:hAnsiTheme="minorHAnsi" w:hint="eastAsia"/>
+                <w:sz w:val="22"/>
+              </w:rPr>
+              <w:t>用例名称：发出活动统计</w:t>
+            </w:r>
+          </w:p>
+        </w:tc>
+      </w:tr>
+      <w:tr>
+        <w:tc>
+          <w:tcPr>
+            <w:tcW w:w="8296" w:type="dxa"/>
+          </w:tcPr>
+          <w:p>
+            <w:pPr>
+              <w:rPr>
+                <w:rFonts w:asciiTheme="minorHAnsi" w:eastAsiaTheme="minorHAnsi" w:hAnsiTheme="minorHAnsi"/>
+                <w:sz w:val="22"/>
+              </w:rPr>
+            </w:pPr>
+            <w:r>
+              <w:rPr>
+                <w:rFonts w:asciiTheme="minorHAnsi" w:eastAsiaTheme="minorHAnsi" w:hAnsiTheme="minorHAnsi" w:hint="eastAsia"/>
+                <w:sz w:val="22"/>
+              </w:rPr>
+              <w:t>用例标识号：</w:t>
+            </w:r>
+          </w:p>
+        </w:tc>
+      </w:tr>
+      <w:tr>
+        <w:tc>
+          <w:tcPr>
+            <w:tcW w:w="8296" w:type="dxa"/>
+          </w:tcPr>
+          <w:p>
+            <w:pPr>
+              <w:rPr>
+                <w:rFonts w:asciiTheme="minorHAnsi" w:eastAsiaTheme="minorHAnsi" w:hAnsiTheme="minorHAnsi"/>
+                <w:sz w:val="22"/>
+              </w:rPr>
+            </w:pPr>
+            <w:r>
+              <w:rPr>
+                <w:rFonts w:asciiTheme="minorHAnsi" w:eastAsiaTheme="minorHAnsi" w:hAnsiTheme="minorHAnsi" w:hint="eastAsia"/>
+                <w:sz w:val="22"/>
+              </w:rPr>
+              <w:t>参与者：用户A（发起邀请者）</w:t>
+            </w:r>
+          </w:p>
+        </w:tc>
+      </w:tr>
+      <w:tr>
+        <w:tc>
+          <w:tcPr>
+            <w:tcW w:w="8296" w:type="dxa"/>
+          </w:tcPr>
+          <w:p>
+            <w:pPr>
+              <w:rPr>
+                <w:rFonts w:asciiTheme="minorHAnsi" w:eastAsiaTheme="minorHAnsi" w:hAnsiTheme="minorHAnsi"/>
+                <w:sz w:val="22"/>
+              </w:rPr>
+            </w:pPr>
+            <w:r>
+              <w:rPr>
+                <w:rFonts w:asciiTheme="minorHAnsi" w:eastAsiaTheme="minorHAnsi" w:hAnsiTheme="minorHAnsi" w:hint="eastAsia"/>
+                <w:sz w:val="22"/>
+              </w:rPr>
+              <w:t>简要说明：用户可以在微信讨论组/群内发起活动统计</w:t>
+            </w:r>
+          </w:p>
+        </w:tc>
+      </w:tr>
+      <w:tr>
+        <w:tc>
+          <w:tcPr>
+            <w:tcW w:w="8296" w:type="dxa"/>
+          </w:tcPr>
+          <w:p>
+            <w:pPr>
+              <w:rPr>
+                <w:rFonts w:asciiTheme="minorHAnsi" w:eastAsiaTheme="minorHAnsi" w:hAnsiTheme="minorHAnsi"/>
+                <w:sz w:val="22"/>
+              </w:rPr>
+            </w:pPr>
+            <w:r>
+              <w:rPr>
+                <w:rFonts w:asciiTheme="minorHAnsi" w:eastAsiaTheme="minorHAnsi" w:hAnsiTheme="minorHAnsi" w:hint="eastAsia"/>
+                <w:sz w:val="22"/>
+              </w:rPr>
+              <w:t>前置条件：用户A已经登录，</w:t>
+            </w:r>
+            <w:r>
+              <w:rPr>
+                <w:rFonts w:asciiTheme="minorHAnsi" w:eastAsiaTheme="minorHAnsi" w:hAnsiTheme="minorHAnsi" w:hint="eastAsia"/>
+                <w:sz w:val="22"/>
+              </w:rPr>
+              <w:t>用户A在讨论组/群C中</w:t>
+            </w:r>
+          </w:p>
+        </w:tc>
+      </w:tr>
+      <w:tr>
+        <w:tc>
+          <w:tcPr>
+            <w:tcW w:w="8296" w:type="dxa"/>
+          </w:tcPr>
+          <w:p>
+            <w:pPr>
+              <w:rPr>
+                <w:rFonts w:asciiTheme="minorHAnsi" w:eastAsiaTheme="minorHAnsi" w:hAnsiTheme="minorHAnsi"/>
+                <w:sz w:val="22"/>
+              </w:rPr>
+            </w:pPr>
+            <w:r>
+              <w:rPr>
+                <w:rFonts w:asciiTheme="minorHAnsi" w:eastAsiaTheme="minorHAnsi" w:hAnsiTheme="minorHAnsi" w:hint="eastAsia"/>
+                <w:sz w:val="22"/>
+              </w:rPr>
+              <w:t>基本事件流：</w:t>
+            </w:r>
+          </w:p>
+          <w:p>
+            <w:pPr>
+              <w:pStyle w:val="a3"/>
+              <w:numPr>
+                <w:ilvl w:val="0"/>
+                <w:numId w:val="12"/>
+              </w:numPr>
+              <w:ind w:firstLineChars="0"/>
+              <w:rPr>
+                <w:rFonts w:asciiTheme="minorHAnsi" w:eastAsiaTheme="minorHAnsi" w:hAnsiTheme="minorHAnsi"/>
+                <w:sz w:val="22"/>
+              </w:rPr>
+            </w:pPr>
+            <w:r>
+              <w:rPr>
+                <w:rFonts w:asciiTheme="minorHAnsi" w:eastAsiaTheme="minorHAnsi" w:hAnsiTheme="minorHAnsi" w:hint="eastAsia"/>
+                <w:sz w:val="22"/>
+              </w:rPr>
+              <w:t>用户点击</w:t>
+            </w:r>
+            <w:r>
+              <w:rPr>
+                <w:rFonts w:asciiTheme="minorHAnsi" w:eastAsiaTheme="minorHAnsi" w:hAnsiTheme="minorHAnsi" w:hint="eastAsia"/>
+                <w:sz w:val="22"/>
+              </w:rPr>
+              <w:t>活动统计</w:t>
+            </w:r>
+            <w:r>
+              <w:rPr>
+                <w:rFonts w:asciiTheme="minorHAnsi" w:eastAsiaTheme="minorHAnsi" w:hAnsiTheme="minorHAnsi" w:hint="eastAsia"/>
+                <w:sz w:val="22"/>
+              </w:rPr>
+              <w:t>界面</w:t>
+            </w:r>
+          </w:p>
+          <w:p>
+            <w:pPr>
+              <w:pStyle w:val="a3"/>
+              <w:numPr>
+                <w:ilvl w:val="0"/>
+                <w:numId w:val="12"/>
+              </w:numPr>
+              <w:ind w:firstLineChars="0"/>
+              <w:rPr>
+                <w:rFonts w:asciiTheme="minorHAnsi" w:eastAsiaTheme="minorHAnsi" w:hAnsiTheme="minorHAnsi"/>
+                <w:sz w:val="22"/>
+              </w:rPr>
+            </w:pPr>
+            <w:r>
+              <w:rPr>
+                <w:rFonts w:asciiTheme="minorHAnsi" w:eastAsiaTheme="minorHAnsi" w:hAnsiTheme="minorHAnsi" w:hint="eastAsia"/>
+                <w:sz w:val="22"/>
+              </w:rPr>
+              <w:t>向数据库发送获取信息的请求</w:t>
+            </w:r>
+          </w:p>
+          <w:p>
+            <w:pPr>
+              <w:pStyle w:val="a3"/>
+              <w:numPr>
+                <w:ilvl w:val="0"/>
+                <w:numId w:val="12"/>
+              </w:numPr>
+              <w:ind w:firstLineChars="0"/>
+              <w:rPr>
+                <w:rFonts w:asciiTheme="minorHAnsi" w:eastAsiaTheme="minorHAnsi" w:hAnsiTheme="minorHAnsi"/>
+                <w:sz w:val="22"/>
+              </w:rPr>
+            </w:pPr>
+            <w:r>
+              <w:rPr>
+                <w:rFonts w:asciiTheme="minorHAnsi" w:eastAsiaTheme="minorHAnsi" w:hAnsiTheme="minorHAnsi" w:hint="eastAsia"/>
+                <w:sz w:val="22"/>
+              </w:rPr>
+              <w:t>更新界面，显示</w:t>
+            </w:r>
+            <w:r>
+              <w:rPr>
+                <w:rFonts w:asciiTheme="minorHAnsi" w:eastAsiaTheme="minorHAnsi" w:hAnsiTheme="minorHAnsi" w:hint="eastAsia"/>
+                <w:sz w:val="22"/>
+              </w:rPr>
+              <w:t>活动统计</w:t>
+            </w:r>
+            <w:r>
+              <w:rPr>
+                <w:rFonts w:asciiTheme="minorHAnsi" w:eastAsiaTheme="minorHAnsi" w:hAnsiTheme="minorHAnsi" w:hint="eastAsia"/>
+                <w:sz w:val="22"/>
+              </w:rPr>
+              <w:t>信息</w:t>
+            </w:r>
+          </w:p>
+          <w:p>
+            <w:pPr>
+              <w:pStyle w:val="a3"/>
+              <w:numPr>
+                <w:ilvl w:val="0"/>
+                <w:numId w:val="12"/>
+              </w:numPr>
+              <w:ind w:firstLineChars="0"/>
+              <w:rPr>
+                <w:rFonts w:asciiTheme="minorHAnsi" w:eastAsiaTheme="minorHAnsi" w:hAnsiTheme="minorHAnsi"/>
+                <w:sz w:val="22"/>
+              </w:rPr>
+            </w:pPr>
+            <w:r>
+              <w:rPr>
+                <w:rFonts w:asciiTheme="minorHAnsi" w:eastAsiaTheme="minorHAnsi" w:hAnsiTheme="minorHAnsi" w:hint="eastAsia"/>
+                <w:sz w:val="22"/>
+              </w:rPr>
+              <w:t>用户点击“新建”</w:t>
+            </w:r>
+            <w:r>
+              <w:rPr>
+                <w:rFonts w:asciiTheme="minorHAnsi" w:eastAsiaTheme="minorHAnsi" w:hAnsiTheme="minorHAnsi" w:hint="eastAsia"/>
+                <w:sz w:val="22"/>
+              </w:rPr>
+              <w:t>活动统计</w:t>
+            </w:r>
+          </w:p>
+          <w:p>
+            <w:pPr>
+              <w:pStyle w:val="a3"/>
+              <w:numPr>
+                <w:ilvl w:val="0"/>
+                <w:numId w:val="12"/>
+              </w:numPr>
+              <w:ind w:firstLineChars="0"/>
+              <w:rPr>
+                <w:rFonts w:asciiTheme="minorHAnsi" w:eastAsiaTheme="minorHAnsi" w:hAnsiTheme="minorHAnsi"/>
+                <w:sz w:val="22"/>
+              </w:rPr>
+            </w:pPr>
+            <w:r>
+              <w:rPr>
+                <w:rFonts w:asciiTheme="minorHAnsi" w:eastAsiaTheme="minorHAnsi" w:hAnsiTheme="minorHAnsi" w:hint="eastAsia"/>
+                <w:sz w:val="22"/>
+              </w:rPr>
+              <w:t>用户选择时间</w:t>
+            </w:r>
+            <w:r>
+              <w:rPr>
+                <w:rFonts w:asciiTheme="minorHAnsi" w:eastAsiaTheme="minorHAnsi" w:hAnsiTheme="minorHAnsi" w:hint="eastAsia"/>
+                <w:sz w:val="22"/>
+              </w:rPr>
+              <w:t>（若干）</w:t>
+            </w:r>
+            <w:r>
+              <w:rPr>
+                <w:rFonts w:asciiTheme="minorHAnsi" w:eastAsiaTheme="minorHAnsi" w:hAnsiTheme="minorHAnsi" w:hint="eastAsia"/>
+                <w:sz w:val="22"/>
+              </w:rPr>
+              <w:t>，填写内容、地点</w:t>
+            </w:r>
+          </w:p>
+          <w:p>
+            <w:pPr>
+              <w:pStyle w:val="a3"/>
+              <w:numPr>
+                <w:ilvl w:val="0"/>
+                <w:numId w:val="12"/>
+              </w:numPr>
+              <w:ind w:firstLineChars="0"/>
+              <w:rPr>
+                <w:rFonts w:asciiTheme="minorHAnsi" w:eastAsiaTheme="minorHAnsi" w:hAnsiTheme="minorHAnsi"/>
+                <w:sz w:val="22"/>
+              </w:rPr>
+            </w:pPr>
+            <w:r>
+              <w:rPr>
+                <w:rFonts w:asciiTheme="minorHAnsi" w:eastAsiaTheme="minorHAnsi" w:hAnsiTheme="minorHAnsi" w:hint="eastAsia"/>
+                <w:sz w:val="22"/>
+              </w:rPr>
+              <w:t>用户点击“确定”</w:t>
+            </w:r>
+          </w:p>
+          <w:p>
+            <w:pPr>
+              <w:pStyle w:val="a3"/>
+              <w:numPr>
+                <w:ilvl w:val="0"/>
+                <w:numId w:val="12"/>
+              </w:numPr>
+              <w:ind w:firstLineChars="0"/>
+              <w:rPr>
+                <w:rFonts w:asciiTheme="minorHAnsi" w:eastAsiaTheme="minorHAnsi" w:hAnsiTheme="minorHAnsi"/>
+                <w:sz w:val="22"/>
+              </w:rPr>
+            </w:pPr>
+            <w:r>
+              <w:rPr>
+                <w:rFonts w:asciiTheme="minorHAnsi" w:eastAsiaTheme="minorHAnsi" w:hAnsiTheme="minorHAnsi" w:hint="eastAsia"/>
+                <w:sz w:val="22"/>
+              </w:rPr>
+              <w:t>向微信发出获取好友列表的申请</w:t>
+            </w:r>
+          </w:p>
+          <w:p>
+            <w:pPr>
+              <w:pStyle w:val="a3"/>
+              <w:numPr>
+                <w:ilvl w:val="0"/>
+                <w:numId w:val="12"/>
+              </w:numPr>
+              <w:ind w:firstLineChars="0"/>
+              <w:rPr>
+                <w:rFonts w:asciiTheme="minorHAnsi" w:eastAsiaTheme="minorHAnsi" w:hAnsiTheme="minorHAnsi"/>
+                <w:sz w:val="22"/>
+              </w:rPr>
+            </w:pPr>
+            <w:r>
+              <w:rPr>
+                <w:rFonts w:asciiTheme="minorHAnsi" w:eastAsiaTheme="minorHAnsi" w:hAnsiTheme="minorHAnsi" w:hint="eastAsia"/>
+                <w:sz w:val="22"/>
+              </w:rPr>
+              <w:t>更新界面，显示好友列表</w:t>
+            </w:r>
+          </w:p>
+          <w:p>
+            <w:pPr>
+              <w:pStyle w:val="a3"/>
+              <w:numPr>
+                <w:ilvl w:val="0"/>
+                <w:numId w:val="12"/>
+              </w:numPr>
+              <w:ind w:firstLineChars="0"/>
+              <w:rPr>
+                <w:rFonts w:asciiTheme="minorHAnsi" w:eastAsiaTheme="minorHAnsi" w:hAnsiTheme="minorHAnsi"/>
+                <w:sz w:val="22"/>
+              </w:rPr>
+            </w:pPr>
+            <w:r>
+              <w:rPr>
+                <w:rFonts w:asciiTheme="minorHAnsi" w:eastAsiaTheme="minorHAnsi" w:hAnsiTheme="minorHAnsi" w:hint="eastAsia"/>
+                <w:sz w:val="22"/>
+              </w:rPr>
+              <w:t>选择想</w:t>
+            </w:r>
+            <w:r>
+              <w:rPr>
+                <w:rFonts w:asciiTheme="minorHAnsi" w:eastAsiaTheme="minorHAnsi" w:hAnsiTheme="minorHAnsi" w:hint="eastAsia"/>
+                <w:sz w:val="22"/>
+              </w:rPr>
+              <w:t>要发起活动统计的讨论组/群C</w:t>
+            </w:r>
+            <w:r>
+              <w:rPr>
+                <w:rFonts w:asciiTheme="minorHAnsi" w:eastAsiaTheme="minorHAnsi" w:hAnsiTheme="minorHAnsi" w:hint="eastAsia"/>
+                <w:sz w:val="22"/>
+              </w:rPr>
+              <w:t>，</w:t>
+            </w:r>
+            <w:r>
+              <w:rPr>
+                <w:rFonts w:asciiTheme="minorHAnsi" w:eastAsiaTheme="minorHAnsi" w:hAnsiTheme="minorHAnsi" w:hint="eastAsia"/>
+                <w:sz w:val="22"/>
+              </w:rPr>
+              <w:t>向C</w:t>
+            </w:r>
+            <w:r>
+              <w:rPr>
+                <w:rFonts w:asciiTheme="minorHAnsi" w:eastAsiaTheme="minorHAnsi" w:hAnsiTheme="minorHAnsi" w:hint="eastAsia"/>
+                <w:sz w:val="22"/>
+              </w:rPr>
+              <w:t>发送小程序推送</w:t>
+            </w:r>
+          </w:p>
+          <w:p>
+            <w:pPr>
+              <w:pStyle w:val="a3"/>
+              <w:numPr>
+                <w:ilvl w:val="0"/>
+                <w:numId w:val="12"/>
+              </w:numPr>
+              <w:ind w:firstLineChars="0"/>
+              <w:rPr>
+                <w:rFonts w:asciiTheme="minorHAnsi" w:eastAsiaTheme="minorHAnsi" w:hAnsiTheme="minorHAnsi"/>
+                <w:sz w:val="22"/>
+              </w:rPr>
+            </w:pPr>
+            <w:r>
+              <w:rPr>
+                <w:rFonts w:asciiTheme="minorHAnsi" w:eastAsiaTheme="minorHAnsi" w:hAnsiTheme="minorHAnsi" w:hint="eastAsia"/>
+                <w:sz w:val="22"/>
+              </w:rPr>
+              <w:t>向数据库发送新建</w:t>
+            </w:r>
+            <w:r>
+              <w:rPr>
+                <w:rFonts w:asciiTheme="minorHAnsi" w:eastAsiaTheme="minorHAnsi" w:hAnsiTheme="minorHAnsi" w:hint="eastAsia"/>
+                <w:sz w:val="22"/>
+              </w:rPr>
+              <w:t>活动统计</w:t>
+            </w:r>
+            <w:r>
+              <w:rPr>
+                <w:rFonts w:asciiTheme="minorHAnsi" w:eastAsiaTheme="minorHAnsi" w:hAnsiTheme="minorHAnsi" w:hint="eastAsia"/>
+                <w:sz w:val="22"/>
+              </w:rPr>
+              <w:t>的数据，及获取所有</w:t>
+            </w:r>
+            <w:r>
+              <w:rPr>
+                <w:rFonts w:asciiTheme="minorHAnsi" w:eastAsiaTheme="minorHAnsi" w:hAnsiTheme="minorHAnsi" w:hint="eastAsia"/>
+                <w:sz w:val="22"/>
+              </w:rPr>
+              <w:t>活动统计</w:t>
+            </w:r>
+            <w:r>
+              <w:rPr>
+                <w:rFonts w:asciiTheme="minorHAnsi" w:eastAsiaTheme="minorHAnsi" w:hAnsiTheme="minorHAnsi" w:hint="eastAsia"/>
+                <w:sz w:val="22"/>
+              </w:rPr>
+              <w:t>数据的申请</w:t>
+            </w:r>
+          </w:p>
+          <w:p>
+            <w:pPr>
+              <w:pStyle w:val="a3"/>
+              <w:numPr>
+                <w:ilvl w:val="0"/>
+                <w:numId w:val="12"/>
+              </w:numPr>
+              <w:ind w:firstLineChars="0"/>
+              <w:rPr>
+                <w:rFonts w:asciiTheme="minorHAnsi" w:eastAsiaTheme="minorHAnsi" w:hAnsiTheme="minorHAnsi"/>
+                <w:sz w:val="22"/>
+              </w:rPr>
+            </w:pPr>
+            <w:r>
+              <w:rPr>
+                <w:rFonts w:asciiTheme="minorHAnsi" w:eastAsiaTheme="minorHAnsi" w:hAnsiTheme="minorHAnsi" w:hint="eastAsia"/>
+                <w:sz w:val="22"/>
+              </w:rPr>
+              <w:t>更新界面，显示</w:t>
+            </w:r>
+            <w:r>
+              <w:rPr>
+                <w:rFonts w:asciiTheme="minorHAnsi" w:eastAsiaTheme="minorHAnsi" w:hAnsiTheme="minorHAnsi" w:hint="eastAsia"/>
+                <w:sz w:val="22"/>
+              </w:rPr>
+              <w:t>活动统计</w:t>
+            </w:r>
+            <w:r>
+              <w:rPr>
+                <w:rFonts w:asciiTheme="minorHAnsi" w:eastAsiaTheme="minorHAnsi" w:hAnsiTheme="minorHAnsi" w:hint="eastAsia"/>
+                <w:sz w:val="22"/>
+              </w:rPr>
+              <w:t>界面</w:t>
+            </w:r>
+          </w:p>
+        </w:tc>
+      </w:tr>
+      <w:tr>
+        <w:tc>
+          <w:tcPr>
+            <w:tcW w:w="8296" w:type="dxa"/>
+          </w:tcPr>
+          <w:p>
+            <w:pPr>
+              <w:rPr>
+                <w:rFonts w:asciiTheme="minorHAnsi" w:eastAsiaTheme="minorHAnsi" w:hAnsiTheme="minorHAnsi"/>
+                <w:sz w:val="22"/>
+              </w:rPr>
+            </w:pPr>
+            <w:r>
+              <w:rPr>
+                <w:rFonts w:asciiTheme="minorHAnsi" w:eastAsiaTheme="minorHAnsi" w:hAnsiTheme="minorHAnsi" w:hint="eastAsia"/>
+                <w:sz w:val="22"/>
+              </w:rPr>
+              <w:t>其它事件流：5-</w:t>
+            </w:r>
+            <w:r>
+              <w:rPr>
+                <w:rFonts w:asciiTheme="minorHAnsi" w:eastAsiaTheme="minorHAnsi" w:hAnsiTheme="minorHAnsi"/>
+                <w:sz w:val="22"/>
+              </w:rPr>
+              <w:t xml:space="preserve">6 </w:t>
+            </w:r>
+            <w:r>
+              <w:rPr>
+                <w:rFonts w:asciiTheme="minorHAnsi" w:eastAsiaTheme="minorHAnsi" w:hAnsiTheme="minorHAnsi" w:hint="eastAsia"/>
+                <w:sz w:val="22"/>
+              </w:rPr>
+              <w:t>可以点击“取消”</w:t>
+            </w:r>
+            <w:r>
+              <w:rPr>
+                <w:rFonts w:asciiTheme="minorHAnsi" w:eastAsiaTheme="minorHAnsi" w:hAnsiTheme="minorHAnsi" w:hint="eastAsia"/>
+                <w:sz w:val="22"/>
+              </w:rPr>
+              <w:t>新建活动统计</w:t>
+            </w:r>
+            <w:r>
+              <w:rPr>
+                <w:rFonts w:asciiTheme="minorHAnsi" w:eastAsiaTheme="minorHAnsi" w:hAnsiTheme="minorHAnsi" w:hint="eastAsia"/>
+                <w:sz w:val="22"/>
+              </w:rPr>
+              <w:t>，回到</w:t>
+            </w:r>
+            <w:r>
+              <w:rPr>
+                <w:rFonts w:asciiTheme="minorHAnsi" w:eastAsiaTheme="minorHAnsi" w:hAnsiTheme="minorHAnsi" w:hint="eastAsia"/>
+                <w:sz w:val="22"/>
+              </w:rPr>
+              <w:t>活动统计</w:t>
+            </w:r>
+            <w:r>
+              <w:rPr>
+                <w:rFonts w:asciiTheme="minorHAnsi" w:eastAsiaTheme="minorHAnsi" w:hAnsiTheme="minorHAnsi" w:hint="eastAsia"/>
+                <w:sz w:val="22"/>
+              </w:rPr>
+              <w:t>界面</w:t>
+            </w:r>
+          </w:p>
+        </w:tc>
+      </w:tr>
+      <w:tr>
+        <w:tc>
+          <w:tcPr>
+            <w:tcW w:w="8296" w:type="dxa"/>
+          </w:tcPr>
+          <w:p>
+            <w:pPr>
+              <w:rPr>
+                <w:rFonts w:asciiTheme="minorHAnsi" w:eastAsiaTheme="minorHAnsi" w:hAnsiTheme="minorHAnsi"/>
+                <w:sz w:val="22"/>
+              </w:rPr>
+            </w:pPr>
+            <w:r>
+              <w:rPr>
+                <w:rFonts w:asciiTheme="minorHAnsi" w:eastAsiaTheme="minorHAnsi" w:hAnsiTheme="minorHAnsi" w:hint="eastAsia"/>
+                <w:sz w:val="22"/>
+              </w:rPr>
+              <w:t>后置条件：显示界面更新</w:t>
+            </w:r>
+          </w:p>
+        </w:tc>
+      </w:tr>
+      <w:tr>
+        <w:tc>
+          <w:tcPr>
+            <w:tcW w:w="8296" w:type="dxa"/>
+          </w:tcPr>
+          <w:p>
+            <w:pPr>
+              <w:rPr>
+                <w:rFonts w:asciiTheme="minorHAnsi" w:eastAsiaTheme="minorHAnsi" w:hAnsiTheme="minorHAnsi"/>
+                <w:sz w:val="22"/>
+              </w:rPr>
+            </w:pPr>
+            <w:r>
+              <w:rPr>
+                <w:rFonts w:asciiTheme="minorHAnsi" w:eastAsiaTheme="minorHAnsi" w:hAnsiTheme="minorHAnsi" w:hint="eastAsia"/>
+                <w:sz w:val="22"/>
+              </w:rPr>
+              <w:t>注释：无</w:t>
+            </w:r>
+          </w:p>
+        </w:tc>
+      </w:tr>
+    </w:tbl>
+    <w:p>
+      <w:pPr>
+        <w:rPr>
+          <w:rFonts w:asciiTheme="minorHAnsi" w:eastAsiaTheme="minorHAnsi" w:hAnsiTheme="minorHAnsi"/>
+          <w:sz w:val="22"/>
+        </w:rPr>
+      </w:pPr>
+      <w:r>
+        <w:rPr>
+          <w:rFonts w:asciiTheme="minorHAnsi" w:eastAsiaTheme="minorHAnsi" w:hAnsiTheme="minorHAnsi" w:hint="eastAsia"/>
+          <w:sz w:val="22"/>
+        </w:rPr>
+        <w:lastRenderedPageBreak/>
+        <w:t>活动流程图同</w:t>
+      </w:r>
+      <w:r>
+        <w:rPr>
+          <w:rFonts w:asciiTheme="minorHAnsi" w:eastAsiaTheme="minorHAnsi" w:hAnsiTheme="minorHAnsi" w:hint="eastAsia"/>
+          <w:sz w:val="22"/>
+        </w:rPr>
+        <w:t>用例3</w:t>
+      </w:r>
     </w:p>
     <w:p>
       <w:pPr>
         <w:rPr>
           <w:rFonts w:asciiTheme="minorHAnsi" w:eastAsiaTheme="minorHAnsi" w:hAnsiTheme="minorHAnsi"/>
-          <w:b/>
-          <w:sz w:val="24"/>
-        </w:rPr>
-      </w:pPr>
-      <w:r>
-        <w:rPr>
-          <w:rFonts w:asciiTheme="minorHAnsi" w:eastAsiaTheme="minorHAnsi" w:hAnsiTheme="minorHAnsi"/>
-          <w:b/>
-          <w:sz w:val="24"/>
-        </w:rPr>
-        <w:t xml:space="preserve">5. 其他非功能需求 </w:t>
-      </w:r>
+          <w:sz w:val="22"/>
+        </w:rPr>
+      </w:pPr>
     </w:p>
     <w:p>
       <w:pPr>
         <w:rPr>
-          <w:rFonts w:asciiTheme="minorHAnsi" w:eastAsiaTheme="minorHAnsi" w:hAnsiTheme="minorHAnsi"/>
-          <w:b/>
-        </w:rPr>
-      </w:pPr>
-      <w:r>
-        <w:rPr>
-          <w:rFonts w:asciiTheme="minorHAnsi" w:eastAsiaTheme="minorHAnsi" w:hAnsiTheme="minorHAnsi"/>
-          <w:b/>
-        </w:rPr>
-        <w:t xml:space="preserve">5.1 </w:t>
-      </w:r>
-      <w:r>
-        <w:rPr>
-          <w:rFonts w:asciiTheme="minorHAnsi" w:eastAsiaTheme="minorHAnsi" w:hAnsiTheme="minorHAnsi" w:hint="eastAsia"/>
-          <w:b/>
-        </w:rPr>
-        <w:t>易用性</w:t>
-      </w:r>
-      <w:r>
-        <w:rPr>
-          <w:rFonts w:asciiTheme="minorHAnsi" w:eastAsiaTheme="minorHAnsi" w:hAnsiTheme="minorHAnsi" w:hint="eastAsia"/>
-          <w:b/>
-        </w:rPr>
-        <w:t>需求</w:t>
-      </w:r>
+          <w:rFonts w:asciiTheme="minorHAnsi" w:eastAsiaTheme="minorHAnsi" w:hAnsiTheme="minorHAnsi" w:hint="eastAsia"/>
+          <w:sz w:val="22"/>
+        </w:rPr>
+      </w:pPr>
     </w:p>
     <w:p>
       <w:pPr>
         <w:rPr>
           <w:rFonts w:asciiTheme="minorHAnsi" w:eastAsiaTheme="minorHAnsi" w:hAnsiTheme="minorHAnsi"/>
-        </w:rPr>
-      </w:pPr>
-      <w:r>
-        <w:rPr>
-          <w:rFonts w:asciiTheme="minorHAnsi" w:eastAsiaTheme="minorHAnsi" w:hAnsiTheme="minorHAnsi" w:hint="eastAsia"/>
+          <w:b/>
+          <w:sz w:val="22"/>
+        </w:rPr>
+      </w:pPr>
+      <w:r>
+        <w:rPr>
+          <w:rFonts w:asciiTheme="minorHAnsi" w:eastAsiaTheme="minorHAnsi" w:hAnsiTheme="minorHAnsi"/>
+          <w:b/>
+          <w:sz w:val="22"/>
+        </w:rPr>
+        <w:t>4.</w:t>
+      </w:r>
+      <w:r>
+        <w:rPr>
+          <w:rFonts w:asciiTheme="minorHAnsi" w:eastAsiaTheme="minorHAnsi" w:hAnsiTheme="minorHAnsi" w:hint="eastAsia"/>
+          <w:b/>
+          <w:sz w:val="22"/>
+        </w:rPr>
+        <w:t>2</w:t>
+      </w:r>
+      <w:r>
+        <w:rPr>
+          <w:rFonts w:asciiTheme="minorHAnsi" w:eastAsiaTheme="minorHAnsi" w:hAnsiTheme="minorHAnsi"/>
+          <w:b/>
+          <w:sz w:val="22"/>
+        </w:rPr>
+        <w:t xml:space="preserve"> </w:t>
+      </w:r>
+      <w:r>
+        <w:rPr>
+          <w:rFonts w:asciiTheme="minorHAnsi" w:eastAsiaTheme="minorHAnsi" w:hAnsiTheme="minorHAnsi" w:hint="eastAsia"/>
+          <w:b/>
+          <w:sz w:val="22"/>
+        </w:rPr>
+        <w:t>用例</w:t>
+      </w:r>
+      <w:r>
+        <w:rPr>
+          <w:rFonts w:asciiTheme="minorHAnsi" w:eastAsiaTheme="minorHAnsi" w:hAnsiTheme="minorHAnsi" w:hint="eastAsia"/>
+          <w:b/>
+          <w:sz w:val="22"/>
+        </w:rPr>
+        <w:t>7</w:t>
+      </w:r>
+      <w:r>
+        <w:rPr>
+          <w:rFonts w:asciiTheme="minorHAnsi" w:eastAsiaTheme="minorHAnsi" w:hAnsiTheme="minorHAnsi"/>
+          <w:b/>
+          <w:sz w:val="22"/>
+        </w:rPr>
+        <w:t xml:space="preserve"> </w:t>
+      </w:r>
+      <w:r>
+        <w:rPr>
+          <w:rFonts w:asciiTheme="minorHAnsi" w:eastAsiaTheme="minorHAnsi" w:hAnsiTheme="minorHAnsi" w:hint="eastAsia"/>
+          <w:b/>
+          <w:sz w:val="22"/>
+        </w:rPr>
+        <w:t xml:space="preserve">—— </w:t>
+      </w:r>
+      <w:r>
+        <w:rPr>
+          <w:rFonts w:asciiTheme="minorHAnsi" w:eastAsiaTheme="minorHAnsi" w:hAnsiTheme="minorHAnsi" w:hint="eastAsia"/>
+          <w:b/>
+          <w:sz w:val="22"/>
+        </w:rPr>
+        <w:t>填写活动统计</w:t>
+      </w:r>
+    </w:p>
+    <w:tbl>
+      <w:tblPr>
+        <w:tblStyle w:val="a8"/>
+        <w:tblW w:w="0" w:type="auto"/>
+        <w:tblLook w:val="04A0" w:firstRow="1" w:lastRow="0" w:firstColumn="1" w:lastColumn="0" w:noHBand="0" w:noVBand="1"/>
+      </w:tblPr>
+      <w:tblGrid>
+        <w:gridCol w:w="8296"/>
+      </w:tblGrid>
+      <w:tr>
+        <w:tc>
+          <w:tcPr>
+            <w:tcW w:w="8296" w:type="dxa"/>
+          </w:tcPr>
+          <w:p>
+            <w:pPr>
+              <w:rPr>
+                <w:rFonts w:asciiTheme="minorHAnsi" w:eastAsiaTheme="minorHAnsi" w:hAnsiTheme="minorHAnsi"/>
+                <w:sz w:val="22"/>
+              </w:rPr>
+            </w:pPr>
+            <w:r>
+              <w:rPr>
+                <w:rFonts w:asciiTheme="minorHAnsi" w:eastAsiaTheme="minorHAnsi" w:hAnsiTheme="minorHAnsi" w:hint="eastAsia"/>
+                <w:sz w:val="22"/>
+              </w:rPr>
+              <w:t>用例名称：</w:t>
+            </w:r>
+            <w:r>
+              <w:rPr>
+                <w:rFonts w:asciiTheme="minorHAnsi" w:eastAsiaTheme="minorHAnsi" w:hAnsiTheme="minorHAnsi" w:hint="eastAsia"/>
+                <w:sz w:val="22"/>
+              </w:rPr>
+              <w:t>填写活动统计</w:t>
+            </w:r>
+          </w:p>
+        </w:tc>
+      </w:tr>
+      <w:tr>
+        <w:tc>
+          <w:tcPr>
+            <w:tcW w:w="8296" w:type="dxa"/>
+          </w:tcPr>
+          <w:p>
+            <w:pPr>
+              <w:rPr>
+                <w:rFonts w:asciiTheme="minorHAnsi" w:eastAsiaTheme="minorHAnsi" w:hAnsiTheme="minorHAnsi"/>
+                <w:sz w:val="22"/>
+              </w:rPr>
+            </w:pPr>
+            <w:r>
+              <w:rPr>
+                <w:rFonts w:asciiTheme="minorHAnsi" w:eastAsiaTheme="minorHAnsi" w:hAnsiTheme="minorHAnsi" w:hint="eastAsia"/>
+                <w:sz w:val="22"/>
+              </w:rPr>
+              <w:t>用例标识号：</w:t>
+            </w:r>
+          </w:p>
+        </w:tc>
+      </w:tr>
+      <w:tr>
+        <w:tc>
+          <w:tcPr>
+            <w:tcW w:w="8296" w:type="dxa"/>
+          </w:tcPr>
+          <w:p>
+            <w:pPr>
+              <w:rPr>
+                <w:rFonts w:asciiTheme="minorHAnsi" w:eastAsiaTheme="minorHAnsi" w:hAnsiTheme="minorHAnsi"/>
+                <w:sz w:val="22"/>
+              </w:rPr>
+            </w:pPr>
+            <w:r>
+              <w:rPr>
+                <w:rFonts w:asciiTheme="minorHAnsi" w:eastAsiaTheme="minorHAnsi" w:hAnsiTheme="minorHAnsi" w:hint="eastAsia"/>
+                <w:sz w:val="22"/>
+              </w:rPr>
+              <w:t>参与者：用户B（</w:t>
+            </w:r>
+            <w:r>
+              <w:rPr>
+                <w:rFonts w:asciiTheme="minorHAnsi" w:eastAsiaTheme="minorHAnsi" w:hAnsiTheme="minorHAnsi" w:hint="eastAsia"/>
+                <w:sz w:val="22"/>
+              </w:rPr>
+              <w:t>被发起活动统计的讨论组/群C中的用户</w:t>
+            </w:r>
+            <w:r>
+              <w:rPr>
+                <w:rFonts w:asciiTheme="minorHAnsi" w:eastAsiaTheme="minorHAnsi" w:hAnsiTheme="minorHAnsi" w:hint="eastAsia"/>
+                <w:sz w:val="22"/>
+              </w:rPr>
+              <w:t>）</w:t>
+            </w:r>
+          </w:p>
+        </w:tc>
+      </w:tr>
+      <w:tr>
+        <w:tc>
+          <w:tcPr>
+            <w:tcW w:w="8296" w:type="dxa"/>
+          </w:tcPr>
+          <w:p>
+            <w:pPr>
+              <w:rPr>
+                <w:rFonts w:asciiTheme="minorHAnsi" w:eastAsiaTheme="minorHAnsi" w:hAnsiTheme="minorHAnsi"/>
+                <w:sz w:val="22"/>
+              </w:rPr>
+            </w:pPr>
+            <w:r>
+              <w:rPr>
+                <w:rFonts w:asciiTheme="minorHAnsi" w:eastAsiaTheme="minorHAnsi" w:hAnsiTheme="minorHAnsi" w:hint="eastAsia"/>
+                <w:sz w:val="22"/>
+              </w:rPr>
+              <w:t>简要说明：用户B可以</w:t>
+            </w:r>
+            <w:r>
+              <w:rPr>
+                <w:rFonts w:asciiTheme="minorHAnsi" w:eastAsiaTheme="minorHAnsi" w:hAnsiTheme="minorHAnsi" w:hint="eastAsia"/>
+                <w:sz w:val="22"/>
+              </w:rPr>
+              <w:t>填写活动统计来反映自己的是否参加活动以及能参加该活动的时间</w:t>
+            </w:r>
+          </w:p>
+        </w:tc>
+      </w:tr>
+      <w:tr>
+        <w:tc>
+          <w:tcPr>
+            <w:tcW w:w="8296" w:type="dxa"/>
+          </w:tcPr>
+          <w:p>
+            <w:pPr>
+              <w:rPr>
+                <w:rFonts w:asciiTheme="minorHAnsi" w:eastAsiaTheme="minorHAnsi" w:hAnsiTheme="minorHAnsi"/>
+                <w:sz w:val="22"/>
+              </w:rPr>
+            </w:pPr>
+            <w:r>
+              <w:rPr>
+                <w:rFonts w:asciiTheme="minorHAnsi" w:eastAsiaTheme="minorHAnsi" w:hAnsiTheme="minorHAnsi" w:hint="eastAsia"/>
+                <w:sz w:val="22"/>
+              </w:rPr>
+              <w:t>前置条件：用户B在</w:t>
+            </w:r>
+            <w:r>
+              <w:rPr>
+                <w:rFonts w:asciiTheme="minorHAnsi" w:eastAsiaTheme="minorHAnsi" w:hAnsiTheme="minorHAnsi" w:hint="eastAsia"/>
+                <w:sz w:val="22"/>
+              </w:rPr>
+              <w:t>讨论组/群C中</w:t>
+            </w:r>
+            <w:r>
+              <w:rPr>
+                <w:rFonts w:asciiTheme="minorHAnsi" w:eastAsiaTheme="minorHAnsi" w:hAnsiTheme="minorHAnsi" w:hint="eastAsia"/>
+                <w:sz w:val="22"/>
+              </w:rPr>
+              <w:t>；用户B已是小程序用户</w:t>
+            </w:r>
+          </w:p>
+        </w:tc>
+      </w:tr>
+      <w:tr>
+        <w:tc>
+          <w:tcPr>
+            <w:tcW w:w="8296" w:type="dxa"/>
+          </w:tcPr>
+          <w:p>
+            <w:pPr>
+              <w:rPr>
+                <w:rFonts w:asciiTheme="minorHAnsi" w:eastAsiaTheme="minorHAnsi" w:hAnsiTheme="minorHAnsi"/>
+                <w:sz w:val="22"/>
+              </w:rPr>
+            </w:pPr>
+            <w:r>
+              <w:rPr>
+                <w:rFonts w:asciiTheme="minorHAnsi" w:eastAsiaTheme="minorHAnsi" w:hAnsiTheme="minorHAnsi" w:hint="eastAsia"/>
+                <w:sz w:val="22"/>
+              </w:rPr>
+              <w:t>基本事件流：</w:t>
+            </w:r>
+          </w:p>
+          <w:p>
+            <w:pPr>
+              <w:pStyle w:val="a3"/>
+              <w:numPr>
+                <w:ilvl w:val="0"/>
+                <w:numId w:val="13"/>
+              </w:numPr>
+              <w:ind w:firstLineChars="0"/>
+              <w:rPr>
+                <w:rFonts w:asciiTheme="minorHAnsi" w:eastAsiaTheme="minorHAnsi" w:hAnsiTheme="minorHAnsi"/>
+                <w:sz w:val="22"/>
+              </w:rPr>
+            </w:pPr>
+            <w:r>
+              <w:rPr>
+                <w:rFonts w:asciiTheme="minorHAnsi" w:eastAsiaTheme="minorHAnsi" w:hAnsiTheme="minorHAnsi" w:hint="eastAsia"/>
+                <w:sz w:val="22"/>
+              </w:rPr>
+              <w:t>用户B点击推送</w:t>
+            </w:r>
+          </w:p>
+          <w:p>
+            <w:pPr>
+              <w:pStyle w:val="a3"/>
+              <w:numPr>
+                <w:ilvl w:val="0"/>
+                <w:numId w:val="13"/>
+              </w:numPr>
+              <w:ind w:firstLineChars="0"/>
+              <w:rPr>
+                <w:rFonts w:asciiTheme="minorHAnsi" w:eastAsiaTheme="minorHAnsi" w:hAnsiTheme="minorHAnsi"/>
+                <w:sz w:val="22"/>
+              </w:rPr>
+            </w:pPr>
+            <w:r>
+              <w:rPr>
+                <w:rFonts w:asciiTheme="minorHAnsi" w:eastAsiaTheme="minorHAnsi" w:hAnsiTheme="minorHAnsi" w:hint="eastAsia"/>
+                <w:sz w:val="22"/>
+              </w:rPr>
+              <w:t>向数据库发送获取</w:t>
+            </w:r>
+            <w:r>
+              <w:rPr>
+                <w:rFonts w:asciiTheme="minorHAnsi" w:eastAsiaTheme="minorHAnsi" w:hAnsiTheme="minorHAnsi" w:hint="eastAsia"/>
+                <w:sz w:val="22"/>
+              </w:rPr>
+              <w:t>活动统计</w:t>
+            </w:r>
+            <w:r>
+              <w:rPr>
+                <w:rFonts w:asciiTheme="minorHAnsi" w:eastAsiaTheme="minorHAnsi" w:hAnsiTheme="minorHAnsi" w:hint="eastAsia"/>
+                <w:sz w:val="22"/>
+              </w:rPr>
+              <w:t>信息的请求</w:t>
+            </w:r>
+          </w:p>
+          <w:p>
+            <w:pPr>
+              <w:pStyle w:val="a3"/>
+              <w:numPr>
+                <w:ilvl w:val="0"/>
+                <w:numId w:val="13"/>
+              </w:numPr>
+              <w:ind w:firstLineChars="0"/>
+              <w:rPr>
+                <w:rFonts w:asciiTheme="minorHAnsi" w:eastAsiaTheme="minorHAnsi" w:hAnsiTheme="minorHAnsi"/>
+                <w:sz w:val="22"/>
+              </w:rPr>
+            </w:pPr>
+            <w:r>
+              <w:rPr>
+                <w:rFonts w:asciiTheme="minorHAnsi" w:eastAsiaTheme="minorHAnsi" w:hAnsiTheme="minorHAnsi" w:hint="eastAsia"/>
+                <w:sz w:val="22"/>
+              </w:rPr>
+              <w:t>更新界面，显示</w:t>
+            </w:r>
+            <w:r>
+              <w:rPr>
+                <w:rFonts w:asciiTheme="minorHAnsi" w:eastAsiaTheme="minorHAnsi" w:hAnsiTheme="minorHAnsi" w:hint="eastAsia"/>
+                <w:sz w:val="22"/>
+              </w:rPr>
+              <w:t>活动统计</w:t>
+            </w:r>
+            <w:r>
+              <w:rPr>
+                <w:rFonts w:asciiTheme="minorHAnsi" w:eastAsiaTheme="minorHAnsi" w:hAnsiTheme="minorHAnsi" w:hint="eastAsia"/>
+                <w:sz w:val="22"/>
+              </w:rPr>
+              <w:t>信息</w:t>
+            </w:r>
+          </w:p>
+          <w:p>
+            <w:pPr>
+              <w:pStyle w:val="a3"/>
+              <w:numPr>
+                <w:ilvl w:val="0"/>
+                <w:numId w:val="13"/>
+              </w:numPr>
+              <w:ind w:firstLineChars="0"/>
+              <w:rPr>
+                <w:rFonts w:asciiTheme="minorHAnsi" w:eastAsiaTheme="minorHAnsi" w:hAnsiTheme="minorHAnsi"/>
+                <w:sz w:val="22"/>
+              </w:rPr>
+            </w:pPr>
+            <w:r>
+              <w:rPr>
+                <w:rFonts w:asciiTheme="minorHAnsi" w:eastAsiaTheme="minorHAnsi" w:hAnsiTheme="minorHAnsi" w:hint="eastAsia"/>
+                <w:sz w:val="22"/>
+              </w:rPr>
+              <w:t>用户B</w:t>
+            </w:r>
+            <w:r>
+              <w:rPr>
+                <w:rFonts w:asciiTheme="minorHAnsi" w:eastAsiaTheme="minorHAnsi" w:hAnsiTheme="minorHAnsi" w:hint="eastAsia"/>
+                <w:sz w:val="22"/>
+              </w:rPr>
+              <w:t>选择能参加活动的时间</w:t>
+            </w:r>
+          </w:p>
+          <w:p>
+            <w:pPr>
+              <w:pStyle w:val="a3"/>
+              <w:numPr>
+                <w:ilvl w:val="0"/>
+                <w:numId w:val="13"/>
+              </w:numPr>
+              <w:ind w:firstLineChars="0"/>
+              <w:rPr>
+                <w:rFonts w:asciiTheme="minorHAnsi" w:eastAsiaTheme="minorHAnsi" w:hAnsiTheme="minorHAnsi"/>
+                <w:sz w:val="22"/>
+              </w:rPr>
+            </w:pPr>
+            <w:r>
+              <w:rPr>
+                <w:rFonts w:asciiTheme="minorHAnsi" w:eastAsiaTheme="minorHAnsi" w:hAnsiTheme="minorHAnsi" w:hint="eastAsia"/>
+                <w:sz w:val="22"/>
+              </w:rPr>
+              <w:t>向数据库发送</w:t>
+            </w:r>
+            <w:r>
+              <w:rPr>
+                <w:rFonts w:asciiTheme="minorHAnsi" w:eastAsiaTheme="minorHAnsi" w:hAnsiTheme="minorHAnsi" w:hint="eastAsia"/>
+                <w:sz w:val="22"/>
+              </w:rPr>
+              <w:t>信息</w:t>
+            </w:r>
+            <w:r>
+              <w:rPr>
+                <w:rFonts w:asciiTheme="minorHAnsi" w:eastAsiaTheme="minorHAnsi" w:hAnsiTheme="minorHAnsi" w:hint="eastAsia"/>
+                <w:sz w:val="22"/>
+              </w:rPr>
+              <w:t>，</w:t>
+            </w:r>
+            <w:r>
+              <w:rPr>
+                <w:rFonts w:asciiTheme="minorHAnsi" w:eastAsiaTheme="minorHAnsi" w:hAnsiTheme="minorHAnsi" w:hint="eastAsia"/>
+                <w:sz w:val="22"/>
+              </w:rPr>
+              <w:t>向数据库发送</w:t>
+            </w:r>
+            <w:r>
+              <w:rPr>
+                <w:rFonts w:asciiTheme="minorHAnsi" w:eastAsiaTheme="minorHAnsi" w:hAnsiTheme="minorHAnsi" w:hint="eastAsia"/>
+                <w:sz w:val="22"/>
+              </w:rPr>
+              <w:t>获取该日</w:t>
+            </w:r>
+            <w:r>
+              <w:rPr>
+                <w:rFonts w:asciiTheme="minorHAnsi" w:eastAsiaTheme="minorHAnsi" w:hAnsiTheme="minorHAnsi" w:hint="eastAsia"/>
+                <w:sz w:val="22"/>
+              </w:rPr>
+              <w:t>（能参加活动最早的时段的那天）</w:t>
+            </w:r>
+            <w:r>
+              <w:rPr>
+                <w:rFonts w:asciiTheme="minorHAnsi" w:eastAsiaTheme="minorHAnsi" w:hAnsiTheme="minorHAnsi" w:hint="eastAsia"/>
+                <w:sz w:val="22"/>
+              </w:rPr>
+              <w:t>日程信息的请求</w:t>
+            </w:r>
+          </w:p>
+          <w:p>
+            <w:pPr>
+              <w:pStyle w:val="a3"/>
+              <w:numPr>
+                <w:ilvl w:val="0"/>
+                <w:numId w:val="13"/>
+              </w:numPr>
+              <w:ind w:firstLineChars="0"/>
+              <w:rPr>
+                <w:rFonts w:asciiTheme="minorHAnsi" w:eastAsiaTheme="minorHAnsi" w:hAnsiTheme="minorHAnsi"/>
+                <w:sz w:val="22"/>
+              </w:rPr>
+            </w:pPr>
+            <w:r>
+              <w:rPr>
+                <w:rFonts w:asciiTheme="minorHAnsi" w:eastAsiaTheme="minorHAnsi" w:hAnsiTheme="minorHAnsi" w:hint="eastAsia"/>
+                <w:sz w:val="22"/>
+              </w:rPr>
+              <w:t>更新界面，显示该日程信</w:t>
+            </w:r>
+            <w:r>
+              <w:rPr>
+                <w:rFonts w:asciiTheme="minorHAnsi" w:eastAsiaTheme="minorHAnsi" w:hAnsiTheme="minorHAnsi" w:hint="eastAsia"/>
+                <w:sz w:val="22"/>
+              </w:rPr>
+              <w:t>息</w:t>
+            </w:r>
+          </w:p>
+        </w:tc>
+      </w:tr>
+      <w:tr>
+        <w:tc>
+          <w:tcPr>
+            <w:tcW w:w="8296" w:type="dxa"/>
+          </w:tcPr>
+          <w:p>
+            <w:pPr>
+              <w:rPr>
+                <w:rFonts w:asciiTheme="minorHAnsi" w:eastAsiaTheme="minorHAnsi" w:hAnsiTheme="minorHAnsi"/>
+                <w:sz w:val="22"/>
+              </w:rPr>
+            </w:pPr>
+            <w:r>
+              <w:rPr>
+                <w:rFonts w:asciiTheme="minorHAnsi" w:eastAsiaTheme="minorHAnsi" w:hAnsiTheme="minorHAnsi" w:hint="eastAsia"/>
+                <w:sz w:val="22"/>
+              </w:rPr>
+              <w:t>其它事件流：a</w:t>
+            </w:r>
+            <w:r>
+              <w:rPr>
+                <w:rFonts w:asciiTheme="minorHAnsi" w:eastAsiaTheme="minorHAnsi" w:hAnsiTheme="minorHAnsi"/>
+                <w:sz w:val="22"/>
+              </w:rPr>
+              <w:t xml:space="preserve">. </w:t>
+            </w:r>
+            <w:r>
+              <w:rPr>
+                <w:rFonts w:asciiTheme="minorHAnsi" w:eastAsiaTheme="minorHAnsi" w:hAnsiTheme="minorHAnsi" w:hint="eastAsia"/>
+                <w:sz w:val="22"/>
+              </w:rPr>
+              <w:t>如果用户B不是小程序的用户，则先转入注册页面</w:t>
+            </w:r>
+          </w:p>
+          <w:p>
+            <w:pPr>
+              <w:rPr>
+                <w:rFonts w:asciiTheme="minorHAnsi" w:eastAsiaTheme="minorHAnsi" w:hAnsiTheme="minorHAnsi"/>
+                <w:sz w:val="22"/>
+              </w:rPr>
+            </w:pPr>
+            <w:r>
+              <w:rPr>
+                <w:rFonts w:asciiTheme="minorHAnsi" w:eastAsiaTheme="minorHAnsi" w:hAnsiTheme="minorHAnsi" w:hint="eastAsia"/>
+                <w:sz w:val="22"/>
+              </w:rPr>
+              <w:t xml:space="preserve"> </w:t>
+            </w:r>
+            <w:r>
+              <w:rPr>
+                <w:rFonts w:asciiTheme="minorHAnsi" w:eastAsiaTheme="minorHAnsi" w:hAnsiTheme="minorHAnsi"/>
+                <w:sz w:val="22"/>
+              </w:rPr>
+              <w:t xml:space="preserve">           b. 4 </w:t>
+            </w:r>
+            <w:r>
+              <w:rPr>
+                <w:rFonts w:asciiTheme="minorHAnsi" w:eastAsiaTheme="minorHAnsi" w:hAnsiTheme="minorHAnsi" w:hint="eastAsia"/>
+                <w:sz w:val="22"/>
+              </w:rPr>
+              <w:t>如果用户B</w:t>
+            </w:r>
+            <w:r>
+              <w:rPr>
+                <w:rFonts w:asciiTheme="minorHAnsi" w:eastAsiaTheme="minorHAnsi" w:hAnsiTheme="minorHAnsi" w:hint="eastAsia"/>
+                <w:sz w:val="22"/>
+              </w:rPr>
+              <w:t>选择</w:t>
+            </w:r>
+            <w:r>
+              <w:rPr>
+                <w:rFonts w:asciiTheme="minorHAnsi" w:eastAsiaTheme="minorHAnsi" w:hAnsiTheme="minorHAnsi" w:hint="eastAsia"/>
+                <w:sz w:val="22"/>
+              </w:rPr>
+              <w:t>“</w:t>
+            </w:r>
+            <w:r>
+              <w:rPr>
+                <w:rFonts w:asciiTheme="minorHAnsi" w:eastAsiaTheme="minorHAnsi" w:hAnsiTheme="minorHAnsi" w:hint="eastAsia"/>
+                <w:sz w:val="22"/>
+              </w:rPr>
+              <w:t>没有时间</w:t>
+            </w:r>
+            <w:r>
+              <w:rPr>
+                <w:rFonts w:asciiTheme="minorHAnsi" w:eastAsiaTheme="minorHAnsi" w:hAnsiTheme="minorHAnsi" w:hint="eastAsia"/>
+                <w:sz w:val="22"/>
+              </w:rPr>
+              <w:t>”，则跳转到主界面</w:t>
+            </w:r>
+          </w:p>
+        </w:tc>
+      </w:tr>
+      <w:tr>
+        <w:tc>
+          <w:tcPr>
+            <w:tcW w:w="8296" w:type="dxa"/>
+          </w:tcPr>
+          <w:p>
+            <w:pPr>
+              <w:rPr>
+                <w:rFonts w:asciiTheme="minorHAnsi" w:eastAsiaTheme="minorHAnsi" w:hAnsiTheme="minorHAnsi"/>
+                <w:sz w:val="22"/>
+              </w:rPr>
+            </w:pPr>
+            <w:r>
+              <w:rPr>
+                <w:rFonts w:asciiTheme="minorHAnsi" w:eastAsiaTheme="minorHAnsi" w:hAnsiTheme="minorHAnsi" w:hint="eastAsia"/>
+                <w:sz w:val="22"/>
+              </w:rPr>
+              <w:t>后置条件：显示界面更新</w:t>
+            </w:r>
+          </w:p>
+        </w:tc>
+      </w:tr>
+      <w:tr>
+        <w:tc>
+          <w:tcPr>
+            <w:tcW w:w="8296" w:type="dxa"/>
+          </w:tcPr>
+          <w:p>
+            <w:pPr>
+              <w:rPr>
+                <w:rFonts w:asciiTheme="minorHAnsi" w:eastAsiaTheme="minorHAnsi" w:hAnsiTheme="minorHAnsi"/>
+                <w:sz w:val="22"/>
+              </w:rPr>
+            </w:pPr>
+            <w:r>
+              <w:rPr>
+                <w:rFonts w:asciiTheme="minorHAnsi" w:eastAsiaTheme="minorHAnsi" w:hAnsiTheme="minorHAnsi" w:hint="eastAsia"/>
+                <w:sz w:val="22"/>
+              </w:rPr>
+              <w:t>注释：无</w:t>
+            </w:r>
+          </w:p>
+        </w:tc>
+      </w:tr>
+    </w:tbl>
+    <w:p>
+      <w:pPr>
+        <w:rPr>
+          <w:rFonts w:asciiTheme="minorHAnsi" w:eastAsiaTheme="minorHAnsi" w:hAnsiTheme="minorHAnsi"/>
+          <w:sz w:val="22"/>
+        </w:rPr>
+      </w:pPr>
+    </w:p>
+    <w:p>
+      <w:pPr>
+        <w:rPr>
+          <w:rFonts w:asciiTheme="minorHAnsi" w:eastAsiaTheme="minorHAnsi" w:hAnsiTheme="minorHAnsi"/>
+          <w:b/>
+          <w:sz w:val="22"/>
+        </w:rPr>
+      </w:pPr>
+      <w:r>
+        <w:rPr>
+          <w:rFonts w:asciiTheme="minorHAnsi" w:eastAsiaTheme="minorHAnsi" w:hAnsiTheme="minorHAnsi"/>
+          <w:b/>
+          <w:sz w:val="22"/>
+        </w:rPr>
+        <w:t>4.</w:t>
+      </w:r>
+      <w:r>
+        <w:rPr>
+          <w:rFonts w:asciiTheme="minorHAnsi" w:eastAsiaTheme="minorHAnsi" w:hAnsiTheme="minorHAnsi" w:hint="eastAsia"/>
+          <w:b/>
+          <w:sz w:val="22"/>
+        </w:rPr>
+        <w:t>2</w:t>
+      </w:r>
+      <w:r>
+        <w:rPr>
+          <w:rFonts w:asciiTheme="minorHAnsi" w:eastAsiaTheme="minorHAnsi" w:hAnsiTheme="minorHAnsi"/>
+          <w:b/>
+          <w:sz w:val="22"/>
+        </w:rPr>
+        <w:t xml:space="preserve"> </w:t>
+      </w:r>
+      <w:r>
+        <w:rPr>
+          <w:rFonts w:asciiTheme="minorHAnsi" w:eastAsiaTheme="minorHAnsi" w:hAnsiTheme="minorHAnsi" w:hint="eastAsia"/>
+          <w:b/>
+          <w:sz w:val="22"/>
+        </w:rPr>
+        <w:t>用例</w:t>
+      </w:r>
+      <w:r>
+        <w:rPr>
+          <w:rFonts w:asciiTheme="minorHAnsi" w:eastAsiaTheme="minorHAnsi" w:hAnsiTheme="minorHAnsi" w:hint="eastAsia"/>
+          <w:b/>
+          <w:sz w:val="22"/>
+        </w:rPr>
+        <w:t>8</w:t>
+      </w:r>
+      <w:r>
+        <w:rPr>
+          <w:rFonts w:asciiTheme="minorHAnsi" w:eastAsiaTheme="minorHAnsi" w:hAnsiTheme="minorHAnsi"/>
+          <w:b/>
+          <w:sz w:val="22"/>
+        </w:rPr>
+        <w:t xml:space="preserve"> </w:t>
+      </w:r>
+      <w:r>
+        <w:rPr>
+          <w:rFonts w:asciiTheme="minorHAnsi" w:eastAsiaTheme="minorHAnsi" w:hAnsiTheme="minorHAnsi" w:hint="eastAsia"/>
+          <w:b/>
+          <w:sz w:val="22"/>
+        </w:rPr>
+        <w:t xml:space="preserve">—— </w:t>
+      </w:r>
+      <w:r>
+        <w:rPr>
+          <w:rFonts w:asciiTheme="minorHAnsi" w:eastAsiaTheme="minorHAnsi" w:hAnsiTheme="minorHAnsi" w:hint="eastAsia"/>
+          <w:b/>
+          <w:sz w:val="22"/>
+        </w:rPr>
+        <w:t>确认添加</w:t>
+      </w:r>
+      <w:r>
+        <w:rPr>
+          <w:rFonts w:asciiTheme="minorHAnsi" w:eastAsiaTheme="minorHAnsi" w:hAnsiTheme="minorHAnsi" w:hint="eastAsia"/>
+          <w:b/>
+          <w:sz w:val="22"/>
+        </w:rPr>
+        <w:t>活动</w:t>
+      </w:r>
+    </w:p>
+    <w:tbl>
+      <w:tblPr>
+        <w:tblStyle w:val="a8"/>
+        <w:tblW w:w="0" w:type="auto"/>
+        <w:tblLook w:val="04A0" w:firstRow="1" w:lastRow="0" w:firstColumn="1" w:lastColumn="0" w:noHBand="0" w:noVBand="1"/>
+      </w:tblPr>
+      <w:tblGrid>
+        <w:gridCol w:w="8296"/>
+      </w:tblGrid>
+      <w:tr>
+        <w:tc>
+          <w:tcPr>
+            <w:tcW w:w="8296" w:type="dxa"/>
+          </w:tcPr>
+          <w:p>
+            <w:pPr>
+              <w:rPr>
+                <w:rFonts w:asciiTheme="minorHAnsi" w:eastAsiaTheme="minorHAnsi" w:hAnsiTheme="minorHAnsi"/>
+                <w:sz w:val="22"/>
+              </w:rPr>
+            </w:pPr>
+            <w:r>
+              <w:rPr>
+                <w:rFonts w:asciiTheme="minorHAnsi" w:eastAsiaTheme="minorHAnsi" w:hAnsiTheme="minorHAnsi" w:hint="eastAsia"/>
+                <w:sz w:val="22"/>
+              </w:rPr>
+              <w:t>用例名称：</w:t>
+            </w:r>
+            <w:r>
+              <w:rPr>
+                <w:rFonts w:asciiTheme="minorHAnsi" w:eastAsiaTheme="minorHAnsi" w:hAnsiTheme="minorHAnsi" w:hint="eastAsia"/>
+                <w:sz w:val="22"/>
+              </w:rPr>
+              <w:t>确认添加活动</w:t>
+            </w:r>
+          </w:p>
+        </w:tc>
+      </w:tr>
+      <w:tr>
+        <w:tc>
+          <w:tcPr>
+            <w:tcW w:w="8296" w:type="dxa"/>
+          </w:tcPr>
+          <w:p>
+            <w:pPr>
+              <w:rPr>
+                <w:rFonts w:asciiTheme="minorHAnsi" w:eastAsiaTheme="minorHAnsi" w:hAnsiTheme="minorHAnsi"/>
+                <w:sz w:val="22"/>
+              </w:rPr>
+            </w:pPr>
+            <w:r>
+              <w:rPr>
+                <w:rFonts w:asciiTheme="minorHAnsi" w:eastAsiaTheme="minorHAnsi" w:hAnsiTheme="minorHAnsi" w:hint="eastAsia"/>
+                <w:sz w:val="22"/>
+              </w:rPr>
+              <w:t>用例标识号：</w:t>
+            </w:r>
+          </w:p>
+        </w:tc>
+      </w:tr>
+      <w:tr>
+        <w:tc>
+          <w:tcPr>
+            <w:tcW w:w="8296" w:type="dxa"/>
+          </w:tcPr>
+          <w:p>
+            <w:pPr>
+              <w:rPr>
+                <w:rFonts w:asciiTheme="minorHAnsi" w:eastAsiaTheme="minorHAnsi" w:hAnsiTheme="minorHAnsi"/>
+                <w:sz w:val="22"/>
+              </w:rPr>
+            </w:pPr>
+            <w:r>
+              <w:rPr>
+                <w:rFonts w:asciiTheme="minorHAnsi" w:eastAsiaTheme="minorHAnsi" w:hAnsiTheme="minorHAnsi" w:hint="eastAsia"/>
+                <w:sz w:val="22"/>
+              </w:rPr>
+              <w:t>参与者：用户</w:t>
+            </w:r>
+            <w:r>
+              <w:rPr>
+                <w:rFonts w:asciiTheme="minorHAnsi" w:eastAsiaTheme="minorHAnsi" w:hAnsiTheme="minorHAnsi" w:hint="eastAsia"/>
+                <w:sz w:val="22"/>
+              </w:rPr>
+              <w:t>A（活动统计发起者）</w:t>
+            </w:r>
+          </w:p>
+        </w:tc>
+      </w:tr>
+      <w:tr>
+        <w:tc>
+          <w:tcPr>
+            <w:tcW w:w="8296" w:type="dxa"/>
+          </w:tcPr>
+          <w:p>
+            <w:pPr>
+              <w:rPr>
+                <w:rFonts w:asciiTheme="minorHAnsi" w:eastAsiaTheme="minorHAnsi" w:hAnsiTheme="minorHAnsi"/>
+                <w:sz w:val="22"/>
+              </w:rPr>
+            </w:pPr>
+            <w:r>
+              <w:rPr>
+                <w:rFonts w:asciiTheme="minorHAnsi" w:eastAsiaTheme="minorHAnsi" w:hAnsiTheme="minorHAnsi" w:hint="eastAsia"/>
+                <w:sz w:val="22"/>
+              </w:rPr>
+              <w:t>简要说明：用户可以</w:t>
+            </w:r>
+            <w:r>
+              <w:rPr>
+                <w:rFonts w:asciiTheme="minorHAnsi" w:eastAsiaTheme="minorHAnsi" w:hAnsiTheme="minorHAnsi" w:hint="eastAsia"/>
+                <w:sz w:val="22"/>
+              </w:rPr>
+              <w:t>在进行时间统计的基础上确定活动时间，并添加到每一个参与人员的日程表中</w:t>
+            </w:r>
+          </w:p>
+        </w:tc>
+      </w:tr>
+      <w:tr>
+        <w:tc>
+          <w:tcPr>
+            <w:tcW w:w="8296" w:type="dxa"/>
+          </w:tcPr>
+          <w:p>
+            <w:pPr>
+              <w:rPr>
+                <w:rFonts w:asciiTheme="minorHAnsi" w:eastAsiaTheme="minorHAnsi" w:hAnsiTheme="minorHAnsi"/>
+                <w:sz w:val="22"/>
+              </w:rPr>
+            </w:pPr>
+            <w:r>
+              <w:rPr>
+                <w:rFonts w:asciiTheme="minorHAnsi" w:eastAsiaTheme="minorHAnsi" w:hAnsiTheme="minorHAnsi" w:hint="eastAsia"/>
+                <w:sz w:val="22"/>
+              </w:rPr>
+              <w:t>前置条件：用户已经登录</w:t>
+            </w:r>
+          </w:p>
+        </w:tc>
+      </w:tr>
+      <w:tr>
+        <w:tc>
+          <w:tcPr>
+            <w:tcW w:w="8296" w:type="dxa"/>
+          </w:tcPr>
+          <w:p>
+            <w:pPr>
+              <w:rPr>
+                <w:rFonts w:asciiTheme="minorHAnsi" w:eastAsiaTheme="minorHAnsi" w:hAnsiTheme="minorHAnsi"/>
+                <w:sz w:val="22"/>
+              </w:rPr>
+            </w:pPr>
+            <w:r>
+              <w:rPr>
+                <w:rFonts w:asciiTheme="minorHAnsi" w:eastAsiaTheme="minorHAnsi" w:hAnsiTheme="minorHAnsi" w:hint="eastAsia"/>
+                <w:sz w:val="22"/>
+              </w:rPr>
+              <w:t>基本事件流：</w:t>
+            </w:r>
+          </w:p>
+          <w:p>
+            <w:pPr>
+              <w:pStyle w:val="a3"/>
+              <w:numPr>
+                <w:ilvl w:val="0"/>
+                <w:numId w:val="14"/>
+              </w:numPr>
+              <w:ind w:firstLineChars="0"/>
+              <w:rPr>
+                <w:rFonts w:asciiTheme="minorHAnsi" w:eastAsiaTheme="minorHAnsi" w:hAnsiTheme="minorHAnsi"/>
+                <w:sz w:val="22"/>
+              </w:rPr>
+            </w:pPr>
+            <w:r>
+              <w:rPr>
+                <w:rFonts w:asciiTheme="minorHAnsi" w:eastAsiaTheme="minorHAnsi" w:hAnsiTheme="minorHAnsi" w:hint="eastAsia"/>
+                <w:sz w:val="22"/>
+              </w:rPr>
+              <w:t>用户点击</w:t>
+            </w:r>
+            <w:r>
+              <w:rPr>
+                <w:rFonts w:asciiTheme="minorHAnsi" w:eastAsiaTheme="minorHAnsi" w:hAnsiTheme="minorHAnsi" w:hint="eastAsia"/>
+                <w:sz w:val="22"/>
+              </w:rPr>
+              <w:t>活动统计</w:t>
+            </w:r>
+            <w:r>
+              <w:rPr>
+                <w:rFonts w:asciiTheme="minorHAnsi" w:eastAsiaTheme="minorHAnsi" w:hAnsiTheme="minorHAnsi" w:hint="eastAsia"/>
+                <w:sz w:val="22"/>
+              </w:rPr>
+              <w:t>界面</w:t>
+            </w:r>
+          </w:p>
+          <w:p>
+            <w:pPr>
+              <w:pStyle w:val="a3"/>
+              <w:numPr>
+                <w:ilvl w:val="0"/>
+                <w:numId w:val="14"/>
+              </w:numPr>
+              <w:ind w:firstLineChars="0"/>
+              <w:rPr>
+                <w:rFonts w:asciiTheme="minorHAnsi" w:eastAsiaTheme="minorHAnsi" w:hAnsiTheme="minorHAnsi"/>
+                <w:sz w:val="22"/>
+              </w:rPr>
+            </w:pPr>
+            <w:r>
+              <w:rPr>
+                <w:rFonts w:asciiTheme="minorHAnsi" w:eastAsiaTheme="minorHAnsi" w:hAnsiTheme="minorHAnsi" w:hint="eastAsia"/>
+                <w:sz w:val="22"/>
+              </w:rPr>
+              <w:t>向数据库发送获取信息的请求</w:t>
+            </w:r>
+          </w:p>
+          <w:p>
+            <w:pPr>
+              <w:pStyle w:val="a3"/>
+              <w:numPr>
+                <w:ilvl w:val="0"/>
+                <w:numId w:val="14"/>
+              </w:numPr>
+              <w:ind w:firstLineChars="0"/>
+              <w:rPr>
+                <w:rFonts w:asciiTheme="minorHAnsi" w:eastAsiaTheme="minorHAnsi" w:hAnsiTheme="minorHAnsi"/>
+                <w:sz w:val="22"/>
+              </w:rPr>
+            </w:pPr>
+            <w:r>
+              <w:rPr>
+                <w:rFonts w:asciiTheme="minorHAnsi" w:eastAsiaTheme="minorHAnsi" w:hAnsiTheme="minorHAnsi" w:hint="eastAsia"/>
+                <w:sz w:val="22"/>
+              </w:rPr>
+              <w:t>更新界面，显示</w:t>
+            </w:r>
+            <w:r>
+              <w:rPr>
+                <w:rFonts w:asciiTheme="minorHAnsi" w:eastAsiaTheme="minorHAnsi" w:hAnsiTheme="minorHAnsi" w:hint="eastAsia"/>
+                <w:sz w:val="22"/>
+              </w:rPr>
+              <w:t>活动统计</w:t>
+            </w:r>
+            <w:r>
+              <w:rPr>
+                <w:rFonts w:asciiTheme="minorHAnsi" w:eastAsiaTheme="minorHAnsi" w:hAnsiTheme="minorHAnsi" w:hint="eastAsia"/>
+                <w:sz w:val="22"/>
+              </w:rPr>
+              <w:t>信息</w:t>
+            </w:r>
+          </w:p>
+          <w:p>
+            <w:pPr>
+              <w:pStyle w:val="a3"/>
+              <w:numPr>
+                <w:ilvl w:val="0"/>
+                <w:numId w:val="14"/>
+              </w:numPr>
+              <w:ind w:firstLineChars="0"/>
+              <w:rPr>
+                <w:rFonts w:asciiTheme="minorHAnsi" w:eastAsiaTheme="minorHAnsi" w:hAnsiTheme="minorHAnsi"/>
+                <w:sz w:val="22"/>
+              </w:rPr>
+            </w:pPr>
+            <w:r>
+              <w:rPr>
+                <w:rFonts w:asciiTheme="minorHAnsi" w:eastAsiaTheme="minorHAnsi" w:hAnsiTheme="minorHAnsi" w:hint="eastAsia"/>
+                <w:sz w:val="22"/>
+              </w:rPr>
+              <w:t>用户点击</w:t>
+            </w:r>
+            <w:r>
+              <w:rPr>
+                <w:rFonts w:asciiTheme="minorHAnsi" w:eastAsiaTheme="minorHAnsi" w:hAnsiTheme="minorHAnsi" w:hint="eastAsia"/>
+                <w:sz w:val="22"/>
+              </w:rPr>
+              <w:t>某自己发起的活动统计</w:t>
+            </w:r>
+          </w:p>
+          <w:p>
+            <w:pPr>
+              <w:pStyle w:val="a3"/>
+              <w:numPr>
+                <w:ilvl w:val="0"/>
+                <w:numId w:val="14"/>
+              </w:numPr>
+              <w:ind w:firstLineChars="0"/>
+              <w:rPr>
+                <w:rFonts w:asciiTheme="minorHAnsi" w:eastAsiaTheme="minorHAnsi" w:hAnsiTheme="minorHAnsi"/>
+                <w:sz w:val="22"/>
+              </w:rPr>
+            </w:pPr>
+            <w:r>
+              <w:rPr>
+                <w:rFonts w:asciiTheme="minorHAnsi" w:eastAsiaTheme="minorHAnsi" w:hAnsiTheme="minorHAnsi" w:hint="eastAsia"/>
+                <w:sz w:val="22"/>
+              </w:rPr>
+              <w:t>向数据库发送获取信息的请求</w:t>
+            </w:r>
+          </w:p>
+          <w:p>
+            <w:pPr>
+              <w:pStyle w:val="a3"/>
+              <w:numPr>
+                <w:ilvl w:val="0"/>
+                <w:numId w:val="14"/>
+              </w:numPr>
+              <w:ind w:firstLineChars="0"/>
+              <w:rPr>
+                <w:rFonts w:asciiTheme="minorHAnsi" w:eastAsiaTheme="minorHAnsi" w:hAnsiTheme="minorHAnsi"/>
+                <w:sz w:val="22"/>
+              </w:rPr>
+            </w:pPr>
+            <w:r>
+              <w:rPr>
+                <w:rFonts w:asciiTheme="minorHAnsi" w:eastAsiaTheme="minorHAnsi" w:hAnsiTheme="minorHAnsi" w:hint="eastAsia"/>
+                <w:sz w:val="22"/>
+              </w:rPr>
+              <w:t>更新界面，显示活动信息、活动统计填写情况</w:t>
+            </w:r>
+          </w:p>
+          <w:p>
+            <w:pPr>
+              <w:pStyle w:val="a3"/>
+              <w:numPr>
+                <w:ilvl w:val="0"/>
+                <w:numId w:val="14"/>
+              </w:numPr>
+              <w:ind w:firstLineChars="0"/>
+              <w:rPr>
+                <w:rFonts w:asciiTheme="minorHAnsi" w:eastAsiaTheme="minorHAnsi" w:hAnsiTheme="minorHAnsi"/>
+                <w:sz w:val="22"/>
+              </w:rPr>
+            </w:pPr>
+            <w:r>
+              <w:rPr>
+                <w:rFonts w:asciiTheme="minorHAnsi" w:eastAsiaTheme="minorHAnsi" w:hAnsiTheme="minorHAnsi" w:hint="eastAsia"/>
+                <w:sz w:val="22"/>
+              </w:rPr>
+              <w:t>点击“确认添加活动”</w:t>
+            </w:r>
+          </w:p>
+          <w:p>
+            <w:pPr>
+              <w:pStyle w:val="a3"/>
+              <w:numPr>
+                <w:ilvl w:val="0"/>
+                <w:numId w:val="14"/>
+              </w:numPr>
+              <w:ind w:firstLineChars="0"/>
+              <w:rPr>
+                <w:rFonts w:asciiTheme="minorHAnsi" w:eastAsiaTheme="minorHAnsi" w:hAnsiTheme="minorHAnsi"/>
+                <w:sz w:val="22"/>
+              </w:rPr>
+            </w:pPr>
+            <w:r>
+              <w:rPr>
+                <w:rFonts w:asciiTheme="minorHAnsi" w:eastAsiaTheme="minorHAnsi" w:hAnsiTheme="minorHAnsi" w:hint="eastAsia"/>
+                <w:sz w:val="22"/>
+              </w:rPr>
+              <w:t>向数据库发送确认添加活动的请求，向数据库发送获取该活动日期信息的请求</w:t>
+            </w:r>
+          </w:p>
+          <w:p>
+            <w:pPr>
+              <w:pStyle w:val="a3"/>
+              <w:numPr>
+                <w:ilvl w:val="0"/>
+                <w:numId w:val="14"/>
+              </w:numPr>
+              <w:ind w:firstLineChars="0"/>
+              <w:rPr>
+                <w:rFonts w:asciiTheme="minorHAnsi" w:eastAsiaTheme="minorHAnsi" w:hAnsiTheme="minorHAnsi"/>
+                <w:sz w:val="22"/>
+              </w:rPr>
+            </w:pPr>
+            <w:r>
+              <w:rPr>
+                <w:rFonts w:asciiTheme="minorHAnsi" w:eastAsiaTheme="minorHAnsi" w:hAnsiTheme="minorHAnsi" w:hint="eastAsia"/>
+                <w:sz w:val="22"/>
+              </w:rPr>
+              <w:t>更新界面，显示该活动所处日期的界面；向该时段能参加活动的用户发送</w:t>
+            </w:r>
+            <w:r>
+              <w:rPr>
+                <w:rFonts w:asciiTheme="minorHAnsi" w:eastAsiaTheme="minorHAnsi" w:hAnsiTheme="minorHAnsi" w:hint="eastAsia"/>
+                <w:sz w:val="22"/>
+              </w:rPr>
+              <w:t>推送消息</w:t>
+            </w:r>
+          </w:p>
+        </w:tc>
+      </w:tr>
+      <w:tr>
+        <w:tc>
+          <w:tcPr>
+            <w:tcW w:w="8296" w:type="dxa"/>
+          </w:tcPr>
+          <w:p>
+            <w:pPr>
+              <w:rPr>
+                <w:rFonts w:asciiTheme="minorHAnsi" w:eastAsiaTheme="minorHAnsi" w:hAnsiTheme="minorHAnsi"/>
+                <w:sz w:val="22"/>
+              </w:rPr>
+            </w:pPr>
+            <w:r>
+              <w:rPr>
+                <w:rFonts w:asciiTheme="minorHAnsi" w:eastAsiaTheme="minorHAnsi" w:hAnsiTheme="minorHAnsi" w:hint="eastAsia"/>
+                <w:sz w:val="22"/>
+              </w:rPr>
+              <w:t>其它事件流：无</w:t>
+            </w:r>
+          </w:p>
+        </w:tc>
+      </w:tr>
+      <w:tr>
+        <w:tc>
+          <w:tcPr>
+            <w:tcW w:w="8296" w:type="dxa"/>
+          </w:tcPr>
+          <w:p>
+            <w:pPr>
+              <w:rPr>
+                <w:rFonts w:asciiTheme="minorHAnsi" w:eastAsiaTheme="minorHAnsi" w:hAnsiTheme="minorHAnsi"/>
+                <w:sz w:val="22"/>
+              </w:rPr>
+            </w:pPr>
+            <w:r>
+              <w:rPr>
+                <w:rFonts w:asciiTheme="minorHAnsi" w:eastAsiaTheme="minorHAnsi" w:hAnsiTheme="minorHAnsi" w:hint="eastAsia"/>
+                <w:sz w:val="22"/>
+              </w:rPr>
+              <w:t>后置条件：显示界面更新</w:t>
+            </w:r>
+          </w:p>
+        </w:tc>
+      </w:tr>
+      <w:tr>
+        <w:tc>
+          <w:tcPr>
+            <w:tcW w:w="8296" w:type="dxa"/>
+          </w:tcPr>
+          <w:p>
+            <w:pPr>
+              <w:rPr>
+                <w:rFonts w:asciiTheme="minorHAnsi" w:eastAsiaTheme="minorHAnsi" w:hAnsiTheme="minorHAnsi"/>
+                <w:sz w:val="22"/>
+              </w:rPr>
+            </w:pPr>
+            <w:r>
+              <w:rPr>
+                <w:rFonts w:asciiTheme="minorHAnsi" w:eastAsiaTheme="minorHAnsi" w:hAnsiTheme="minorHAnsi" w:hint="eastAsia"/>
+                <w:sz w:val="22"/>
+              </w:rPr>
+              <w:t>注释：无</w:t>
+            </w:r>
+          </w:p>
+        </w:tc>
+      </w:tr>
+    </w:tbl>
+    <w:p>
+      <w:pPr>
+        <w:rPr>
+          <w:rFonts w:asciiTheme="minorHAnsi" w:eastAsiaTheme="minorHAnsi" w:hAnsiTheme="minorHAnsi"/>
+          <w:sz w:val="22"/>
+        </w:rPr>
+      </w:pPr>
+    </w:p>
+    <w:p>
+      <w:pPr>
+        <w:rPr>
+          <w:rFonts w:asciiTheme="minorHAnsi" w:eastAsiaTheme="minorHAnsi" w:hAnsiTheme="minorHAnsi"/>
+          <w:b/>
+          <w:sz w:val="22"/>
+        </w:rPr>
+      </w:pPr>
+      <w:r>
+        <w:rPr>
+          <w:rFonts w:asciiTheme="minorHAnsi" w:eastAsiaTheme="minorHAnsi" w:hAnsiTheme="minorHAnsi"/>
+          <w:b/>
+          <w:sz w:val="22"/>
+        </w:rPr>
+        <w:t>4.</w:t>
+      </w:r>
+      <w:r>
+        <w:rPr>
+          <w:rFonts w:asciiTheme="minorHAnsi" w:eastAsiaTheme="minorHAnsi" w:hAnsiTheme="minorHAnsi" w:hint="eastAsia"/>
+          <w:b/>
+          <w:sz w:val="22"/>
+        </w:rPr>
+        <w:t>2</w:t>
+      </w:r>
+      <w:r>
+        <w:rPr>
+          <w:rFonts w:asciiTheme="minorHAnsi" w:eastAsiaTheme="minorHAnsi" w:hAnsiTheme="minorHAnsi"/>
+          <w:b/>
+          <w:sz w:val="22"/>
+        </w:rPr>
+        <w:t xml:space="preserve"> </w:t>
+      </w:r>
+      <w:r>
+        <w:rPr>
+          <w:rFonts w:asciiTheme="minorHAnsi" w:eastAsiaTheme="minorHAnsi" w:hAnsiTheme="minorHAnsi" w:hint="eastAsia"/>
+          <w:b/>
+          <w:sz w:val="22"/>
+        </w:rPr>
+        <w:t>用例</w:t>
+      </w:r>
+      <w:r>
+        <w:rPr>
+          <w:rFonts w:asciiTheme="minorHAnsi" w:eastAsiaTheme="minorHAnsi" w:hAnsiTheme="minorHAnsi" w:hint="eastAsia"/>
+          <w:b/>
+          <w:sz w:val="22"/>
+        </w:rPr>
+        <w:t>9</w:t>
+      </w:r>
+      <w:r>
+        <w:rPr>
+          <w:rFonts w:asciiTheme="minorHAnsi" w:eastAsiaTheme="minorHAnsi" w:hAnsiTheme="minorHAnsi"/>
+          <w:b/>
+          <w:sz w:val="22"/>
+        </w:rPr>
+        <w:t xml:space="preserve"> </w:t>
+      </w:r>
+      <w:r>
+        <w:rPr>
+          <w:rFonts w:asciiTheme="minorHAnsi" w:eastAsiaTheme="minorHAnsi" w:hAnsiTheme="minorHAnsi" w:hint="eastAsia"/>
+          <w:b/>
+          <w:sz w:val="22"/>
+        </w:rPr>
+        <w:t>—— 查看</w:t>
+      </w:r>
+      <w:r>
+        <w:rPr>
+          <w:rFonts w:asciiTheme="minorHAnsi" w:eastAsiaTheme="minorHAnsi" w:hAnsiTheme="minorHAnsi" w:hint="eastAsia"/>
+          <w:b/>
+          <w:sz w:val="22"/>
+        </w:rPr>
+        <w:t>活动统计</w:t>
+      </w:r>
+    </w:p>
+    <w:tbl>
+      <w:tblPr>
+        <w:tblStyle w:val="a8"/>
+        <w:tblW w:w="0" w:type="auto"/>
+        <w:tblLook w:val="04A0" w:firstRow="1" w:lastRow="0" w:firstColumn="1" w:lastColumn="0" w:noHBand="0" w:noVBand="1"/>
+      </w:tblPr>
+      <w:tblGrid>
+        <w:gridCol w:w="8296"/>
+      </w:tblGrid>
+      <w:tr>
+        <w:tc>
+          <w:tcPr>
+            <w:tcW w:w="8296" w:type="dxa"/>
+          </w:tcPr>
+          <w:p>
+            <w:pPr>
+              <w:rPr>
+                <w:rFonts w:asciiTheme="minorHAnsi" w:eastAsiaTheme="minorHAnsi" w:hAnsiTheme="minorHAnsi"/>
+                <w:sz w:val="22"/>
+              </w:rPr>
+            </w:pPr>
+            <w:r>
+              <w:rPr>
+                <w:rFonts w:asciiTheme="minorHAnsi" w:eastAsiaTheme="minorHAnsi" w:hAnsiTheme="minorHAnsi" w:hint="eastAsia"/>
+                <w:sz w:val="22"/>
+              </w:rPr>
+              <w:t>用例名称：查看邀请</w:t>
+            </w:r>
+          </w:p>
+        </w:tc>
+      </w:tr>
+      <w:tr>
+        <w:tc>
+          <w:tcPr>
+            <w:tcW w:w="8296" w:type="dxa"/>
+          </w:tcPr>
+          <w:p>
+            <w:pPr>
+              <w:rPr>
+                <w:rFonts w:asciiTheme="minorHAnsi" w:eastAsiaTheme="minorHAnsi" w:hAnsiTheme="minorHAnsi"/>
+                <w:sz w:val="22"/>
+              </w:rPr>
+            </w:pPr>
+            <w:r>
+              <w:rPr>
+                <w:rFonts w:asciiTheme="minorHAnsi" w:eastAsiaTheme="minorHAnsi" w:hAnsiTheme="minorHAnsi" w:hint="eastAsia"/>
+                <w:sz w:val="22"/>
+              </w:rPr>
+              <w:t>用例标识号：</w:t>
+            </w:r>
+          </w:p>
+        </w:tc>
+      </w:tr>
+      <w:tr>
+        <w:tc>
+          <w:tcPr>
+            <w:tcW w:w="8296" w:type="dxa"/>
+          </w:tcPr>
+          <w:p>
+            <w:pPr>
+              <w:rPr>
+                <w:rFonts w:asciiTheme="minorHAnsi" w:eastAsiaTheme="minorHAnsi" w:hAnsiTheme="minorHAnsi"/>
+                <w:sz w:val="22"/>
+              </w:rPr>
+            </w:pPr>
+            <w:r>
+              <w:rPr>
+                <w:rFonts w:asciiTheme="minorHAnsi" w:eastAsiaTheme="minorHAnsi" w:hAnsiTheme="minorHAnsi" w:hint="eastAsia"/>
+                <w:sz w:val="22"/>
+              </w:rPr>
+              <w:t>参与者：用户</w:t>
+            </w:r>
+          </w:p>
+        </w:tc>
+      </w:tr>
+      <w:tr>
+        <w:tc>
+          <w:tcPr>
+            <w:tcW w:w="8296" w:type="dxa"/>
+          </w:tcPr>
+          <w:p>
+            <w:pPr>
+              <w:rPr>
+                <w:rFonts w:asciiTheme="minorHAnsi" w:eastAsiaTheme="minorHAnsi" w:hAnsiTheme="minorHAnsi"/>
+                <w:sz w:val="22"/>
+              </w:rPr>
+            </w:pPr>
+            <w:r>
+              <w:rPr>
+                <w:rFonts w:asciiTheme="minorHAnsi" w:eastAsiaTheme="minorHAnsi" w:hAnsiTheme="minorHAnsi" w:hint="eastAsia"/>
+                <w:sz w:val="22"/>
+              </w:rPr>
+              <w:t>简要说明：用户可以查看未过期的</w:t>
+            </w:r>
+            <w:r>
+              <w:rPr>
+                <w:rFonts w:asciiTheme="minorHAnsi" w:eastAsiaTheme="minorHAnsi" w:hAnsiTheme="minorHAnsi" w:hint="eastAsia"/>
+                <w:sz w:val="22"/>
+              </w:rPr>
+              <w:t>自己</w:t>
+            </w:r>
+            <w:r>
+              <w:rPr>
+                <w:rFonts w:asciiTheme="minorHAnsi" w:eastAsiaTheme="minorHAnsi" w:hAnsiTheme="minorHAnsi" w:hint="eastAsia"/>
+                <w:sz w:val="22"/>
+              </w:rPr>
+              <w:t>发起</w:t>
+            </w:r>
+            <w:r>
+              <w:rPr>
+                <w:rFonts w:asciiTheme="minorHAnsi" w:eastAsiaTheme="minorHAnsi" w:hAnsiTheme="minorHAnsi" w:hint="eastAsia"/>
+                <w:sz w:val="22"/>
+              </w:rPr>
+              <w:t>的活动统计</w:t>
+            </w:r>
+            <w:r>
+              <w:rPr>
+                <w:rFonts w:asciiTheme="minorHAnsi" w:eastAsiaTheme="minorHAnsi" w:hAnsiTheme="minorHAnsi" w:hint="eastAsia"/>
+                <w:sz w:val="22"/>
+              </w:rPr>
+              <w:t>和被邀请</w:t>
+            </w:r>
+            <w:r>
+              <w:rPr>
+                <w:rFonts w:asciiTheme="minorHAnsi" w:eastAsiaTheme="minorHAnsi" w:hAnsiTheme="minorHAnsi" w:hint="eastAsia"/>
+                <w:sz w:val="22"/>
+              </w:rPr>
+              <w:t>的活动（不包括已确认添加但自己不能参加的被邀请活动）</w:t>
+            </w:r>
+          </w:p>
+        </w:tc>
+      </w:tr>
+      <w:tr>
+        <w:tc>
+          <w:tcPr>
+            <w:tcW w:w="8296" w:type="dxa"/>
+          </w:tcPr>
+          <w:p>
+            <w:pPr>
+              <w:rPr>
+                <w:rFonts w:asciiTheme="minorHAnsi" w:eastAsiaTheme="minorHAnsi" w:hAnsiTheme="minorHAnsi"/>
+                <w:sz w:val="22"/>
+              </w:rPr>
+            </w:pPr>
+            <w:r>
+              <w:rPr>
+                <w:rFonts w:asciiTheme="minorHAnsi" w:eastAsiaTheme="minorHAnsi" w:hAnsiTheme="minorHAnsi" w:hint="eastAsia"/>
+                <w:sz w:val="22"/>
+              </w:rPr>
+              <w:t>前置条件：用户已经登录</w:t>
+            </w:r>
+          </w:p>
+        </w:tc>
+      </w:tr>
+      <w:tr>
+        <w:tc>
+          <w:tcPr>
+            <w:tcW w:w="8296" w:type="dxa"/>
+          </w:tcPr>
+          <w:p>
+            <w:pPr>
+              <w:rPr>
+                <w:rFonts w:asciiTheme="minorHAnsi" w:eastAsiaTheme="minorHAnsi" w:hAnsiTheme="minorHAnsi"/>
+                <w:sz w:val="22"/>
+              </w:rPr>
+            </w:pPr>
+            <w:r>
+              <w:rPr>
+                <w:rFonts w:asciiTheme="minorHAnsi" w:eastAsiaTheme="minorHAnsi" w:hAnsiTheme="minorHAnsi" w:hint="eastAsia"/>
+                <w:sz w:val="22"/>
+              </w:rPr>
+              <w:t>基本事件流：</w:t>
+            </w:r>
+          </w:p>
+          <w:p>
+            <w:pPr>
+              <w:pStyle w:val="a3"/>
+              <w:numPr>
+                <w:ilvl w:val="0"/>
+                <w:numId w:val="15"/>
+              </w:numPr>
+              <w:ind w:firstLineChars="0"/>
+              <w:rPr>
+                <w:rFonts w:asciiTheme="minorHAnsi" w:eastAsiaTheme="minorHAnsi" w:hAnsiTheme="minorHAnsi"/>
+                <w:sz w:val="22"/>
+              </w:rPr>
+            </w:pPr>
+            <w:r>
+              <w:rPr>
+                <w:rFonts w:asciiTheme="minorHAnsi" w:eastAsiaTheme="minorHAnsi" w:hAnsiTheme="minorHAnsi" w:hint="eastAsia"/>
+                <w:sz w:val="22"/>
+              </w:rPr>
+              <w:t>用户点击</w:t>
+            </w:r>
+            <w:r>
+              <w:rPr>
+                <w:rFonts w:asciiTheme="minorHAnsi" w:eastAsiaTheme="minorHAnsi" w:hAnsiTheme="minorHAnsi" w:hint="eastAsia"/>
+                <w:sz w:val="22"/>
+              </w:rPr>
+              <w:t>活动统计</w:t>
+            </w:r>
+            <w:r>
+              <w:rPr>
+                <w:rFonts w:asciiTheme="minorHAnsi" w:eastAsiaTheme="minorHAnsi" w:hAnsiTheme="minorHAnsi" w:hint="eastAsia"/>
+                <w:sz w:val="22"/>
+              </w:rPr>
+              <w:t>界面</w:t>
+            </w:r>
+          </w:p>
+          <w:p>
+            <w:pPr>
+              <w:pStyle w:val="a3"/>
+              <w:numPr>
+                <w:ilvl w:val="0"/>
+                <w:numId w:val="15"/>
+              </w:numPr>
+              <w:ind w:firstLineChars="0"/>
+              <w:rPr>
+                <w:rFonts w:asciiTheme="minorHAnsi" w:eastAsiaTheme="minorHAnsi" w:hAnsiTheme="minorHAnsi"/>
+                <w:sz w:val="22"/>
+              </w:rPr>
+            </w:pPr>
+            <w:r>
+              <w:rPr>
+                <w:rFonts w:asciiTheme="minorHAnsi" w:eastAsiaTheme="minorHAnsi" w:hAnsiTheme="minorHAnsi" w:hint="eastAsia"/>
+                <w:sz w:val="22"/>
+              </w:rPr>
+              <w:t>向数据库发送获取</w:t>
+            </w:r>
+            <w:r>
+              <w:rPr>
+                <w:rFonts w:asciiTheme="minorHAnsi" w:eastAsiaTheme="minorHAnsi" w:hAnsiTheme="minorHAnsi" w:hint="eastAsia"/>
+                <w:sz w:val="22"/>
+              </w:rPr>
+              <w:t>活动统计</w:t>
+            </w:r>
+            <w:r>
+              <w:rPr>
+                <w:rFonts w:asciiTheme="minorHAnsi" w:eastAsiaTheme="minorHAnsi" w:hAnsiTheme="minorHAnsi" w:hint="eastAsia"/>
+                <w:sz w:val="22"/>
+              </w:rPr>
+              <w:t>信息的请求</w:t>
+            </w:r>
+          </w:p>
+          <w:p>
+            <w:pPr>
+              <w:pStyle w:val="a3"/>
+              <w:numPr>
+                <w:ilvl w:val="0"/>
+                <w:numId w:val="15"/>
+              </w:numPr>
+              <w:ind w:firstLineChars="0"/>
+              <w:rPr>
+                <w:rFonts w:asciiTheme="minorHAnsi" w:eastAsiaTheme="minorHAnsi" w:hAnsiTheme="minorHAnsi"/>
+                <w:sz w:val="22"/>
+              </w:rPr>
+            </w:pPr>
+            <w:r>
+              <w:rPr>
+                <w:rFonts w:asciiTheme="minorHAnsi" w:eastAsiaTheme="minorHAnsi" w:hAnsiTheme="minorHAnsi" w:hint="eastAsia"/>
+                <w:sz w:val="22"/>
+              </w:rPr>
+              <w:t>更新界面，显示</w:t>
+            </w:r>
+            <w:r>
+              <w:rPr>
+                <w:rFonts w:asciiTheme="minorHAnsi" w:eastAsiaTheme="minorHAnsi" w:hAnsiTheme="minorHAnsi" w:hint="eastAsia"/>
+                <w:sz w:val="22"/>
+              </w:rPr>
+              <w:t>活动统计</w:t>
+            </w:r>
+            <w:r>
+              <w:rPr>
+                <w:rFonts w:asciiTheme="minorHAnsi" w:eastAsiaTheme="minorHAnsi" w:hAnsiTheme="minorHAnsi" w:hint="eastAsia"/>
+                <w:sz w:val="22"/>
+              </w:rPr>
+              <w:t>信息</w:t>
+            </w:r>
+          </w:p>
+          <w:p>
+            <w:pPr>
+              <w:pStyle w:val="a3"/>
+              <w:numPr>
+                <w:ilvl w:val="0"/>
+                <w:numId w:val="15"/>
+              </w:numPr>
+              <w:ind w:firstLineChars="0"/>
+              <w:rPr>
+                <w:rFonts w:asciiTheme="minorHAnsi" w:eastAsiaTheme="minorHAnsi" w:hAnsiTheme="minorHAnsi"/>
+                <w:sz w:val="22"/>
+              </w:rPr>
+            </w:pPr>
+            <w:r>
+              <w:rPr>
+                <w:rFonts w:asciiTheme="minorHAnsi" w:eastAsiaTheme="minorHAnsi" w:hAnsiTheme="minorHAnsi" w:hint="eastAsia"/>
+                <w:sz w:val="22"/>
+              </w:rPr>
+              <w:t>用户点击</w:t>
+            </w:r>
+            <w:r>
+              <w:rPr>
+                <w:rFonts w:asciiTheme="minorHAnsi" w:eastAsiaTheme="minorHAnsi" w:hAnsiTheme="minorHAnsi" w:hint="eastAsia"/>
+                <w:sz w:val="22"/>
+              </w:rPr>
+              <w:t>某活动统计</w:t>
+            </w:r>
+          </w:p>
+          <w:p>
+            <w:pPr>
+              <w:pStyle w:val="a3"/>
+              <w:numPr>
+                <w:ilvl w:val="0"/>
+                <w:numId w:val="15"/>
+              </w:numPr>
+              <w:ind w:firstLineChars="0"/>
+              <w:rPr>
+                <w:rFonts w:asciiTheme="minorHAnsi" w:eastAsiaTheme="minorHAnsi" w:hAnsiTheme="minorHAnsi"/>
+                <w:sz w:val="22"/>
+              </w:rPr>
+            </w:pPr>
+            <w:r>
+              <w:rPr>
+                <w:rFonts w:asciiTheme="minorHAnsi" w:eastAsiaTheme="minorHAnsi" w:hAnsiTheme="minorHAnsi" w:hint="eastAsia"/>
+                <w:sz w:val="22"/>
+              </w:rPr>
+              <w:t>向数据库发送获取信息的请求</w:t>
+            </w:r>
+          </w:p>
+          <w:p>
+            <w:pPr>
+              <w:pStyle w:val="a3"/>
+              <w:numPr>
+                <w:ilvl w:val="1"/>
+                <w:numId w:val="15"/>
+              </w:numPr>
+              <w:ind w:firstLineChars="0"/>
+              <w:rPr>
+                <w:rFonts w:asciiTheme="minorHAnsi" w:eastAsiaTheme="minorHAnsi" w:hAnsiTheme="minorHAnsi"/>
+                <w:sz w:val="22"/>
+              </w:rPr>
+            </w:pPr>
+            <w:r>
+              <w:rPr>
+                <w:rFonts w:asciiTheme="minorHAnsi" w:eastAsiaTheme="minorHAnsi" w:hAnsiTheme="minorHAnsi" w:hint="eastAsia"/>
+                <w:sz w:val="22"/>
+              </w:rPr>
+              <w:t>如果发起/收到的活动统计已确认添加</w:t>
+            </w:r>
+            <w:r>
+              <w:rPr>
+                <w:rFonts w:asciiTheme="minorHAnsi" w:eastAsiaTheme="minorHAnsi" w:hAnsiTheme="minorHAnsi" w:hint="eastAsia"/>
+                <w:sz w:val="22"/>
+              </w:rPr>
+              <w:t>，则显示该</w:t>
+            </w:r>
+            <w:r>
+              <w:rPr>
+                <w:rFonts w:asciiTheme="minorHAnsi" w:eastAsiaTheme="minorHAnsi" w:hAnsiTheme="minorHAnsi" w:hint="eastAsia"/>
+                <w:sz w:val="22"/>
+              </w:rPr>
+              <w:t>活动统计</w:t>
+            </w:r>
+            <w:r>
+              <w:rPr>
+                <w:rFonts w:asciiTheme="minorHAnsi" w:eastAsiaTheme="minorHAnsi" w:hAnsiTheme="minorHAnsi" w:hint="eastAsia"/>
+                <w:sz w:val="22"/>
+              </w:rPr>
+              <w:t>所在日期页面</w:t>
+            </w:r>
+          </w:p>
+          <w:p>
+            <w:pPr>
+              <w:pStyle w:val="a3"/>
+              <w:numPr>
+                <w:ilvl w:val="1"/>
+                <w:numId w:val="15"/>
+              </w:numPr>
+              <w:ind w:firstLineChars="0"/>
+              <w:rPr>
+                <w:rFonts w:asciiTheme="minorHAnsi" w:eastAsiaTheme="minorHAnsi" w:hAnsiTheme="minorHAnsi"/>
+                <w:sz w:val="22"/>
+              </w:rPr>
+            </w:pPr>
+            <w:r>
+              <w:rPr>
+                <w:rFonts w:asciiTheme="minorHAnsi" w:eastAsiaTheme="minorHAnsi" w:hAnsiTheme="minorHAnsi" w:hint="eastAsia"/>
+                <w:sz w:val="22"/>
+              </w:rPr>
+              <w:t>如果发起</w:t>
+            </w:r>
+            <w:r>
+              <w:rPr>
+                <w:rFonts w:asciiTheme="minorHAnsi" w:eastAsiaTheme="minorHAnsi" w:hAnsiTheme="minorHAnsi" w:hint="eastAsia"/>
+                <w:sz w:val="22"/>
+              </w:rPr>
+              <w:t>的活动统计还未确认添加</w:t>
+            </w:r>
+            <w:r>
+              <w:rPr>
+                <w:rFonts w:asciiTheme="minorHAnsi" w:eastAsiaTheme="minorHAnsi" w:hAnsiTheme="minorHAnsi" w:hint="eastAsia"/>
+                <w:sz w:val="22"/>
+              </w:rPr>
+              <w:t>，则</w:t>
+            </w:r>
+            <w:r>
+              <w:rPr>
+                <w:rFonts w:asciiTheme="minorHAnsi" w:eastAsiaTheme="minorHAnsi" w:hAnsiTheme="minorHAnsi" w:hint="eastAsia"/>
+                <w:sz w:val="22"/>
+              </w:rPr>
+              <w:t>参照用例</w:t>
+            </w:r>
+            <w:r>
+              <w:rPr>
+                <w:rFonts w:asciiTheme="minorHAnsi" w:eastAsiaTheme="minorHAnsi" w:hAnsiTheme="minorHAnsi" w:hint="eastAsia"/>
+                <w:sz w:val="22"/>
+              </w:rPr>
+              <w:t>8</w:t>
+            </w:r>
+          </w:p>
+          <w:p>
+            <w:pPr>
+              <w:pStyle w:val="a3"/>
+              <w:numPr>
+                <w:ilvl w:val="1"/>
+                <w:numId w:val="15"/>
+              </w:numPr>
+              <w:ind w:firstLineChars="0"/>
+              <w:rPr>
+                <w:rFonts w:asciiTheme="minorHAnsi" w:eastAsiaTheme="minorHAnsi" w:hAnsiTheme="minorHAnsi"/>
+                <w:sz w:val="22"/>
+              </w:rPr>
+            </w:pPr>
+            <w:r>
+              <w:rPr>
+                <w:rFonts w:asciiTheme="minorHAnsi" w:eastAsiaTheme="minorHAnsi" w:hAnsiTheme="minorHAnsi" w:hint="eastAsia"/>
+                <w:sz w:val="22"/>
+              </w:rPr>
+              <w:t>如果</w:t>
+            </w:r>
+            <w:r>
+              <w:rPr>
+                <w:rFonts w:asciiTheme="minorHAnsi" w:eastAsiaTheme="minorHAnsi" w:hAnsiTheme="minorHAnsi" w:hint="eastAsia"/>
+                <w:sz w:val="22"/>
+              </w:rPr>
+              <w:t>收到</w:t>
+            </w:r>
+            <w:r>
+              <w:rPr>
+                <w:rFonts w:asciiTheme="minorHAnsi" w:eastAsiaTheme="minorHAnsi" w:hAnsiTheme="minorHAnsi" w:hint="eastAsia"/>
+                <w:sz w:val="22"/>
+              </w:rPr>
+              <w:t>的邀请未</w:t>
+            </w:r>
+            <w:r>
+              <w:rPr>
+                <w:rFonts w:asciiTheme="minorHAnsi" w:eastAsiaTheme="minorHAnsi" w:hAnsiTheme="minorHAnsi" w:hint="eastAsia"/>
+                <w:sz w:val="22"/>
+              </w:rPr>
+              <w:t>填写</w:t>
+            </w:r>
+            <w:r>
+              <w:rPr>
+                <w:rFonts w:asciiTheme="minorHAnsi" w:eastAsiaTheme="minorHAnsi" w:hAnsiTheme="minorHAnsi" w:hint="eastAsia"/>
+                <w:sz w:val="22"/>
+              </w:rPr>
+              <w:t>，则</w:t>
+            </w:r>
+            <w:r>
+              <w:rPr>
+                <w:rFonts w:asciiTheme="minorHAnsi" w:eastAsiaTheme="minorHAnsi" w:hAnsiTheme="minorHAnsi" w:hint="eastAsia"/>
+                <w:sz w:val="22"/>
+              </w:rPr>
+              <w:t>参照用例</w:t>
+            </w:r>
+            <w:r>
+              <w:rPr>
+                <w:rFonts w:asciiTheme="minorHAnsi" w:eastAsiaTheme="minorHAnsi" w:hAnsiTheme="minorHAnsi" w:hint="eastAsia"/>
+                <w:sz w:val="22"/>
+              </w:rPr>
+              <w:t>7</w:t>
+            </w:r>
+            <w:bookmarkStart w:id="2" w:name="_GoBack"/>
+            <w:bookmarkEnd w:id="2"/>
+          </w:p>
+          <w:p>
+            <w:pPr>
+              <w:pStyle w:val="a3"/>
+              <w:numPr>
+                <w:ilvl w:val="1"/>
+                <w:numId w:val="15"/>
+              </w:numPr>
+              <w:ind w:firstLineChars="0"/>
+              <w:rPr>
+                <w:rFonts w:asciiTheme="minorHAnsi" w:eastAsiaTheme="minorHAnsi" w:hAnsiTheme="minorHAnsi"/>
+                <w:sz w:val="22"/>
+              </w:rPr>
+            </w:pPr>
+            <w:r>
+              <w:rPr>
+                <w:rFonts w:asciiTheme="minorHAnsi" w:eastAsiaTheme="minorHAnsi" w:hAnsiTheme="minorHAnsi" w:hint="eastAsia"/>
+                <w:sz w:val="22"/>
+              </w:rPr>
+              <w:t>如果收到的邀请</w:t>
+            </w:r>
+            <w:r>
+              <w:rPr>
+                <w:rFonts w:asciiTheme="minorHAnsi" w:eastAsiaTheme="minorHAnsi" w:hAnsiTheme="minorHAnsi" w:hint="eastAsia"/>
+                <w:sz w:val="22"/>
+              </w:rPr>
+              <w:t>已填写但还未确认添加</w:t>
+            </w:r>
+            <w:r>
+              <w:rPr>
+                <w:rFonts w:asciiTheme="minorHAnsi" w:eastAsiaTheme="minorHAnsi" w:hAnsiTheme="minorHAnsi" w:hint="eastAsia"/>
+                <w:sz w:val="22"/>
+              </w:rPr>
+              <w:t>，则显示该邀请信息界面</w:t>
+            </w:r>
+          </w:p>
+        </w:tc>
+      </w:tr>
+      <w:tr>
+        <w:tc>
+          <w:tcPr>
+            <w:tcW w:w="8296" w:type="dxa"/>
+          </w:tcPr>
+          <w:p>
+            <w:pPr>
+              <w:rPr>
+                <w:rFonts w:asciiTheme="minorHAnsi" w:eastAsiaTheme="minorHAnsi" w:hAnsiTheme="minorHAnsi"/>
+                <w:sz w:val="22"/>
+              </w:rPr>
+            </w:pPr>
+            <w:r>
+              <w:rPr>
+                <w:rFonts w:asciiTheme="minorHAnsi" w:eastAsiaTheme="minorHAnsi" w:hAnsiTheme="minorHAnsi" w:hint="eastAsia"/>
+                <w:sz w:val="22"/>
+              </w:rPr>
+              <w:t>其它事件流：无</w:t>
+            </w:r>
+          </w:p>
+        </w:tc>
+      </w:tr>
+      <w:tr>
+        <w:tc>
+          <w:tcPr>
+            <w:tcW w:w="8296" w:type="dxa"/>
+          </w:tcPr>
+          <w:p>
+            <w:pPr>
+              <w:rPr>
+                <w:rFonts w:asciiTheme="minorHAnsi" w:eastAsiaTheme="minorHAnsi" w:hAnsiTheme="minorHAnsi"/>
+                <w:sz w:val="22"/>
+              </w:rPr>
+            </w:pPr>
+            <w:r>
+              <w:rPr>
+                <w:rFonts w:asciiTheme="minorHAnsi" w:eastAsiaTheme="minorHAnsi" w:hAnsiTheme="minorHAnsi" w:hint="eastAsia"/>
+                <w:sz w:val="22"/>
+              </w:rPr>
+              <w:t>后置条件：显示界面更新</w:t>
+            </w:r>
+          </w:p>
+        </w:tc>
+      </w:tr>
+      <w:tr>
+        <w:tc>
+          <w:tcPr>
+            <w:tcW w:w="8296" w:type="dxa"/>
+          </w:tcPr>
+          <w:p>
+            <w:pPr>
+              <w:rPr>
+                <w:rFonts w:asciiTheme="minorHAnsi" w:eastAsiaTheme="minorHAnsi" w:hAnsiTheme="minorHAnsi"/>
+                <w:sz w:val="22"/>
+              </w:rPr>
+            </w:pPr>
+            <w:r>
+              <w:rPr>
+                <w:rFonts w:asciiTheme="minorHAnsi" w:eastAsiaTheme="minorHAnsi" w:hAnsiTheme="minorHAnsi" w:hint="eastAsia"/>
+                <w:sz w:val="22"/>
+              </w:rPr>
+              <w:t>注释：无</w:t>
+            </w:r>
+          </w:p>
+        </w:tc>
+      </w:tr>
+    </w:tbl>
+    <w:p>
+      <w:pPr>
+        <w:rPr>
+          <w:rFonts w:asciiTheme="minorHAnsi" w:eastAsiaTheme="minorHAnsi" w:hAnsiTheme="minorHAnsi"/>
+          <w:sz w:val="22"/>
+        </w:rPr>
+      </w:pPr>
+      <w:r>
+        <w:rPr>
+          <w:rFonts w:asciiTheme="minorHAnsi" w:eastAsiaTheme="minorHAnsi" w:hAnsiTheme="minorHAnsi" w:hint="eastAsia"/>
+          <w:sz w:val="22"/>
+        </w:rPr>
+        <w:t>活动流程图同用例1</w:t>
+      </w:r>
+    </w:p>
+    <w:p>
+      <w:pPr>
+        <w:rPr>
+          <w:rFonts w:asciiTheme="minorHAnsi" w:eastAsiaTheme="minorHAnsi" w:hAnsiTheme="minorHAnsi"/>
+          <w:sz w:val="22"/>
+        </w:rPr>
+      </w:pPr>
+    </w:p>
+    <w:p>
+      <w:pPr>
+        <w:rPr>
+          <w:rFonts w:asciiTheme="minorHAnsi" w:eastAsiaTheme="minorHAnsi" w:hAnsiTheme="minorHAnsi"/>
+          <w:b/>
+          <w:sz w:val="28"/>
+        </w:rPr>
+      </w:pPr>
+      <w:r>
+        <w:rPr>
+          <w:rFonts w:asciiTheme="minorHAnsi" w:eastAsiaTheme="minorHAnsi" w:hAnsiTheme="minorHAnsi"/>
+          <w:b/>
+          <w:sz w:val="28"/>
+        </w:rPr>
+        <w:t xml:space="preserve">5. 其他非功能需求 </w:t>
+      </w:r>
+    </w:p>
+    <w:p>
+      <w:pPr>
+        <w:rPr>
+          <w:rFonts w:asciiTheme="minorHAnsi" w:eastAsiaTheme="minorHAnsi" w:hAnsiTheme="minorHAnsi"/>
+          <w:b/>
+          <w:sz w:val="22"/>
+        </w:rPr>
+      </w:pPr>
+      <w:r>
+        <w:rPr>
+          <w:rFonts w:asciiTheme="minorHAnsi" w:eastAsiaTheme="minorHAnsi" w:hAnsiTheme="minorHAnsi"/>
+          <w:b/>
+          <w:sz w:val="22"/>
+        </w:rPr>
+        <w:t xml:space="preserve">5.1 </w:t>
+      </w:r>
+      <w:r>
+        <w:rPr>
+          <w:rFonts w:asciiTheme="minorHAnsi" w:eastAsiaTheme="minorHAnsi" w:hAnsiTheme="minorHAnsi" w:hint="eastAsia"/>
+          <w:b/>
+          <w:sz w:val="22"/>
+        </w:rPr>
+        <w:t>易用性</w:t>
+      </w:r>
+      <w:r>
+        <w:rPr>
+          <w:rFonts w:asciiTheme="minorHAnsi" w:eastAsiaTheme="minorHAnsi" w:hAnsiTheme="minorHAnsi" w:hint="eastAsia"/>
+          <w:b/>
+          <w:sz w:val="22"/>
+        </w:rPr>
+        <w:t>需求</w:t>
+      </w:r>
+    </w:p>
+    <w:p>
+      <w:pPr>
+        <w:rPr>
+          <w:rFonts w:asciiTheme="minorHAnsi" w:eastAsiaTheme="minorHAnsi" w:hAnsiTheme="minorHAnsi"/>
+          <w:sz w:val="22"/>
+        </w:rPr>
+      </w:pPr>
+      <w:r>
+        <w:rPr>
+          <w:rFonts w:asciiTheme="minorHAnsi" w:eastAsiaTheme="minorHAnsi" w:hAnsiTheme="minorHAnsi" w:hint="eastAsia"/>
+          <w:sz w:val="22"/>
         </w:rPr>
         <w:t>本软件面向所有使用微信小程序的用户，因此将用户使用门槛降得很低。为了实现这个要求，做了如下设计：</w:t>
       </w:r>
@@ -1320,17 +6555,20 @@
         <w:ind w:firstLineChars="0"/>
         <w:rPr>
           <w:rFonts w:asciiTheme="minorHAnsi" w:eastAsiaTheme="minorHAnsi" w:hAnsiTheme="minorHAnsi"/>
-        </w:rPr>
-      </w:pPr>
-      <w:r>
-        <w:rPr>
-          <w:rFonts w:asciiTheme="minorHAnsi" w:eastAsiaTheme="minorHAnsi" w:hAnsiTheme="minorHAnsi" w:hint="eastAsia"/>
+          <w:sz w:val="22"/>
+        </w:rPr>
+      </w:pPr>
+      <w:r>
+        <w:rPr>
+          <w:rFonts w:asciiTheme="minorHAnsi" w:eastAsiaTheme="minorHAnsi" w:hAnsiTheme="minorHAnsi" w:hint="eastAsia"/>
+          <w:sz w:val="22"/>
         </w:rPr>
         <w:t>每个用户交互界面将不会出现超过四个按钮</w:t>
       </w:r>
       <w:r>
         <w:rPr>
           <w:rFonts w:asciiTheme="minorHAnsi" w:eastAsiaTheme="minorHAnsi" w:hAnsiTheme="minorHAnsi"/>
+          <w:sz w:val="22"/>
         </w:rPr>
         <w:t xml:space="preserve"> </w:t>
       </w:r>
@@ -1345,11 +6583,13 @@
         <w:ind w:firstLineChars="0"/>
         <w:rPr>
           <w:rFonts w:asciiTheme="minorHAnsi" w:eastAsiaTheme="minorHAnsi" w:hAnsiTheme="minorHAnsi"/>
-        </w:rPr>
-      </w:pPr>
-      <w:r>
-        <w:rPr>
-          <w:rFonts w:asciiTheme="minorHAnsi" w:eastAsiaTheme="minorHAnsi" w:hAnsiTheme="minorHAnsi" w:hint="eastAsia"/>
+          <w:sz w:val="22"/>
+        </w:rPr>
+      </w:pPr>
+      <w:r>
+        <w:rPr>
+          <w:rFonts w:asciiTheme="minorHAnsi" w:eastAsiaTheme="minorHAnsi" w:hAnsiTheme="minorHAnsi" w:hint="eastAsia"/>
+          <w:sz w:val="22"/>
         </w:rPr>
         <w:t>在用户可能出现疑惑的地方添加提示信息</w:t>
       </w:r>
@@ -1357,7 +6597,8 @@
     <w:p>
       <w:pPr>
         <w:rPr>
-          <w:rFonts w:asciiTheme="minorHAnsi" w:eastAsiaTheme="minorHAnsi" w:hAnsiTheme="minorHAnsi" w:hint="eastAsia"/>
+          <w:rFonts w:asciiTheme="minorHAnsi" w:eastAsiaTheme="minorHAnsi" w:hAnsiTheme="minorHAnsi"/>
+          <w:sz w:val="22"/>
         </w:rPr>
       </w:pPr>
     </w:p>
@@ -1366,12 +6607,14 @@
         <w:rPr>
           <w:rFonts w:asciiTheme="minorHAnsi" w:eastAsiaTheme="minorHAnsi" w:hAnsiTheme="minorHAnsi"/>
           <w:b/>
-        </w:rPr>
-      </w:pPr>
-      <w:r>
-        <w:rPr>
-          <w:rFonts w:asciiTheme="minorHAnsi" w:eastAsiaTheme="minorHAnsi" w:hAnsiTheme="minorHAnsi"/>
-          <w:b/>
+          <w:sz w:val="22"/>
+        </w:rPr>
+      </w:pPr>
+      <w:r>
+        <w:rPr>
+          <w:rFonts w:asciiTheme="minorHAnsi" w:eastAsiaTheme="minorHAnsi" w:hAnsiTheme="minorHAnsi"/>
+          <w:b/>
+          <w:sz w:val="22"/>
         </w:rPr>
         <w:t xml:space="preserve">5.2 </w:t>
       </w:r>
@@ -1379,6 +6622,7 @@
         <w:rPr>
           <w:rFonts w:asciiTheme="minorHAnsi" w:eastAsiaTheme="minorHAnsi" w:hAnsiTheme="minorHAnsi" w:hint="eastAsia"/>
           <w:b/>
+          <w:sz w:val="22"/>
         </w:rPr>
         <w:t>安全性</w:t>
       </w:r>
@@ -1386,6 +6630,7 @@
         <w:rPr>
           <w:rFonts w:asciiTheme="minorHAnsi" w:eastAsiaTheme="minorHAnsi" w:hAnsiTheme="minorHAnsi"/>
           <w:b/>
+          <w:sz w:val="22"/>
         </w:rPr>
         <w:t xml:space="preserve">需求 </w:t>
       </w:r>
@@ -1394,11 +6639,13 @@
       <w:pPr>
         <w:rPr>
           <w:rFonts w:asciiTheme="minorHAnsi" w:eastAsiaTheme="minorHAnsi" w:hAnsiTheme="minorHAnsi"/>
-        </w:rPr>
-      </w:pPr>
-      <w:r>
-        <w:rPr>
-          <w:rFonts w:asciiTheme="minorHAnsi" w:eastAsiaTheme="minorHAnsi" w:hAnsiTheme="minorHAnsi" w:hint="eastAsia"/>
+          <w:sz w:val="22"/>
+        </w:rPr>
+      </w:pPr>
+      <w:r>
+        <w:rPr>
+          <w:rFonts w:asciiTheme="minorHAnsi" w:eastAsiaTheme="minorHAnsi" w:hAnsiTheme="minorHAnsi" w:hint="eastAsia"/>
+          <w:sz w:val="22"/>
         </w:rPr>
         <w:t>所有的用户信息都有权收到保护，本软件有如下措施保证该需求：</w:t>
       </w:r>
@@ -1412,18 +6659,21 @@
         </w:numPr>
         <w:ind w:firstLineChars="0"/>
         <w:rPr>
-          <w:rFonts w:asciiTheme="minorHAnsi" w:eastAsiaTheme="minorHAnsi" w:hAnsiTheme="minorHAnsi" w:hint="eastAsia"/>
-        </w:rPr>
-      </w:pPr>
-      <w:r>
-        <w:rPr>
-          <w:rFonts w:asciiTheme="minorHAnsi" w:eastAsiaTheme="minorHAnsi" w:hAnsiTheme="minorHAnsi" w:hint="eastAsia"/>
+          <w:rFonts w:asciiTheme="minorHAnsi" w:eastAsiaTheme="minorHAnsi" w:hAnsiTheme="minorHAnsi"/>
+          <w:sz w:val="22"/>
+        </w:rPr>
+      </w:pPr>
+      <w:r>
+        <w:rPr>
+          <w:rFonts w:asciiTheme="minorHAnsi" w:eastAsiaTheme="minorHAnsi" w:hAnsiTheme="minorHAnsi" w:hint="eastAsia"/>
+          <w:sz w:val="22"/>
         </w:rPr>
         <w:t>用户数据被存储在数据库中，只用通过</w:t>
       </w:r>
       <w:r>
         <w:rPr>
           <w:rFonts w:asciiTheme="minorHAnsi" w:eastAsiaTheme="minorHAnsi" w:hAnsiTheme="minorHAnsi" w:hint="eastAsia"/>
+          <w:sz w:val="22"/>
         </w:rPr>
         <w:t>后端接口才能访问</w:t>
       </w:r>
@@ -1438,20 +6688,22 @@
         <w:ind w:firstLineChars="0"/>
         <w:rPr>
           <w:rFonts w:asciiTheme="minorHAnsi" w:eastAsiaTheme="minorHAnsi" w:hAnsiTheme="minorHAnsi"/>
-        </w:rPr>
-      </w:pPr>
-      <w:r>
-        <w:rPr>
-          <w:rFonts w:asciiTheme="minorHAnsi" w:eastAsiaTheme="minorHAnsi" w:hAnsiTheme="minorHAnsi" w:hint="eastAsia"/>
-        </w:rPr>
-        <w:lastRenderedPageBreak/>
+          <w:sz w:val="22"/>
+        </w:rPr>
+      </w:pPr>
+      <w:r>
+        <w:rPr>
+          <w:rFonts w:asciiTheme="minorHAnsi" w:eastAsiaTheme="minorHAnsi" w:hAnsiTheme="minorHAnsi" w:hint="eastAsia"/>
+          <w:sz w:val="22"/>
+        </w:rPr>
         <w:t>每位用户只能看到自己的日程信息</w:t>
       </w:r>
     </w:p>
     <w:p>
       <w:pPr>
         <w:rPr>
-          <w:rFonts w:asciiTheme="minorHAnsi" w:eastAsiaTheme="minorHAnsi" w:hAnsiTheme="minorHAnsi" w:hint="eastAsia"/>
+          <w:rFonts w:asciiTheme="minorHAnsi" w:eastAsiaTheme="minorHAnsi" w:hAnsiTheme="minorHAnsi"/>
+          <w:sz w:val="22"/>
         </w:rPr>
       </w:pPr>
     </w:p>
@@ -1460,12 +6712,14 @@
         <w:rPr>
           <w:rFonts w:asciiTheme="minorHAnsi" w:eastAsiaTheme="minorHAnsi" w:hAnsiTheme="minorHAnsi"/>
           <w:b/>
-        </w:rPr>
-      </w:pPr>
-      <w:r>
-        <w:rPr>
-          <w:rFonts w:asciiTheme="minorHAnsi" w:eastAsiaTheme="minorHAnsi" w:hAnsiTheme="minorHAnsi"/>
-          <w:b/>
+          <w:sz w:val="22"/>
+        </w:rPr>
+      </w:pPr>
+      <w:r>
+        <w:rPr>
+          <w:rFonts w:asciiTheme="minorHAnsi" w:eastAsiaTheme="minorHAnsi" w:hAnsiTheme="minorHAnsi"/>
+          <w:b/>
+          <w:sz w:val="22"/>
         </w:rPr>
         <w:t>5.</w:t>
       </w:r>
@@ -1473,6 +6727,7 @@
         <w:rPr>
           <w:rFonts w:asciiTheme="minorHAnsi" w:eastAsiaTheme="minorHAnsi" w:hAnsiTheme="minorHAnsi" w:hint="eastAsia"/>
           <w:b/>
+          <w:sz w:val="22"/>
         </w:rPr>
         <w:t>3</w:t>
       </w:r>
@@ -1480,6 +6735,7 @@
         <w:rPr>
           <w:rFonts w:asciiTheme="minorHAnsi" w:eastAsiaTheme="minorHAnsi" w:hAnsiTheme="minorHAnsi"/>
           <w:b/>
+          <w:sz w:val="22"/>
         </w:rPr>
         <w:t xml:space="preserve"> </w:t>
       </w:r>
@@ -1487,6 +6743,7 @@
         <w:rPr>
           <w:rFonts w:asciiTheme="minorHAnsi" w:eastAsiaTheme="minorHAnsi" w:hAnsiTheme="minorHAnsi" w:hint="eastAsia"/>
           <w:b/>
+          <w:sz w:val="22"/>
         </w:rPr>
         <w:t>跨平台需求</w:t>
       </w:r>
@@ -1495,11 +6752,13 @@
       <w:pPr>
         <w:rPr>
           <w:rFonts w:asciiTheme="minorHAnsi" w:eastAsiaTheme="minorHAnsi" w:hAnsiTheme="minorHAnsi"/>
-        </w:rPr>
-      </w:pPr>
-      <w:r>
-        <w:rPr>
-          <w:rFonts w:asciiTheme="minorHAnsi" w:eastAsiaTheme="minorHAnsi" w:hAnsiTheme="minorHAnsi" w:hint="eastAsia"/>
+          <w:sz w:val="22"/>
+        </w:rPr>
+      </w:pPr>
+      <w:r>
+        <w:rPr>
+          <w:rFonts w:asciiTheme="minorHAnsi" w:eastAsiaTheme="minorHAnsi" w:hAnsiTheme="minorHAnsi" w:hint="eastAsia"/>
+          <w:sz w:val="22"/>
         </w:rPr>
         <w:t>本软件基于微信平台开发，因此可以支持Android与ios系统的用户。</w:t>
       </w:r>
@@ -1555,6 +6814,394 @@
 <file path=word/numbering.xml><?xml version="1.0" encoding="utf-8"?>
 <w:numbering xmlns:wpc="http://schemas.microsoft.com/office/word/2010/wordprocessingCanvas" xmlns:cx="http://schemas.microsoft.com/office/drawing/2014/chartex" xmlns:mc="http://schemas.openxmlformats.org/markup-compatibility/2006" xmlns:o="urn:schemas-microsoft-com:office:office" xmlns:r="http://schemas.openxmlformats.org/officeDocument/2006/relationships" xmlns:m="http://schemas.openxmlformats.org/officeDocument/2006/math" xmlns:v="urn:schemas-microsoft-com:vml" xmlns:wp14="http://schemas.microsoft.com/office/word/2010/wordprocessingDrawing" xmlns:wp="http://schemas.openxmlformats.org/drawingml/2006/wordprocessingDrawing" xmlns:w10="urn:schemas-microsoft-com:office:word" xmlns:w="http://schemas.openxmlformats.org/wordprocessingml/2006/main" xmlns:w14="http://schemas.microsoft.com/office/word/2010/wordml" xmlns:w15="http://schemas.microsoft.com/office/word/2012/wordml" xmlns:w16se="http://schemas.microsoft.com/office/word/2015/wordml/symex" xmlns:wpg="http://schemas.microsoft.com/office/word/2010/wordprocessingGroup" xmlns:wpi="http://schemas.microsoft.com/office/word/2010/wordprocessingInk" xmlns:wne="http://schemas.microsoft.com/office/word/2006/wordml" xmlns:wps="http://schemas.microsoft.com/office/word/2010/wordprocessingShape" mc:Ignorable="w14 w15 w16se wp14">
   <w:abstractNum w:abstractNumId="0" w15:restartNumberingAfterBreak="0">
+    <w:nsid w:val="012170A8"/>
+    <w:multiLevelType w:val="hybridMultilevel"/>
+    <w:tmpl w:val="28C472AC"/>
+    <w:lvl w:ilvl="0" w:tplc="3AA66C3E">
+      <w:start w:val="1"/>
+      <w:numFmt w:val="decimal"/>
+      <w:lvlText w:val="%1."/>
+      <w:lvlJc w:val="left"/>
+      <w:pPr>
+        <w:ind w:left="360" w:hanging="360"/>
+      </w:pPr>
+      <w:rPr>
+        <w:rFonts w:hint="default"/>
+      </w:rPr>
+    </w:lvl>
+    <w:lvl w:ilvl="1" w:tplc="04090019" w:tentative="1">
+      <w:start w:val="1"/>
+      <w:numFmt w:val="lowerLetter"/>
+      <w:lvlText w:val="%2)"/>
+      <w:lvlJc w:val="left"/>
+      <w:pPr>
+        <w:ind w:left="840" w:hanging="420"/>
+      </w:pPr>
+    </w:lvl>
+    <w:lvl w:ilvl="2" w:tplc="0409001B" w:tentative="1">
+      <w:start w:val="1"/>
+      <w:numFmt w:val="lowerRoman"/>
+      <w:lvlText w:val="%3."/>
+      <w:lvlJc w:val="right"/>
+      <w:pPr>
+        <w:ind w:left="1260" w:hanging="420"/>
+      </w:pPr>
+    </w:lvl>
+    <w:lvl w:ilvl="3" w:tplc="0409000F" w:tentative="1">
+      <w:start w:val="1"/>
+      <w:numFmt w:val="decimal"/>
+      <w:lvlText w:val="%4."/>
+      <w:lvlJc w:val="left"/>
+      <w:pPr>
+        <w:ind w:left="1680" w:hanging="420"/>
+      </w:pPr>
+    </w:lvl>
+    <w:lvl w:ilvl="4" w:tplc="04090019" w:tentative="1">
+      <w:start w:val="1"/>
+      <w:numFmt w:val="lowerLetter"/>
+      <w:lvlText w:val="%5)"/>
+      <w:lvlJc w:val="left"/>
+      <w:pPr>
+        <w:ind w:left="2100" w:hanging="420"/>
+      </w:pPr>
+    </w:lvl>
+    <w:lvl w:ilvl="5" w:tplc="0409001B" w:tentative="1">
+      <w:start w:val="1"/>
+      <w:numFmt w:val="lowerRoman"/>
+      <w:lvlText w:val="%6."/>
+      <w:lvlJc w:val="right"/>
+      <w:pPr>
+        <w:ind w:left="2520" w:hanging="420"/>
+      </w:pPr>
+    </w:lvl>
+    <w:lvl w:ilvl="6" w:tplc="0409000F" w:tentative="1">
+      <w:start w:val="1"/>
+      <w:numFmt w:val="decimal"/>
+      <w:lvlText w:val="%7."/>
+      <w:lvlJc w:val="left"/>
+      <w:pPr>
+        <w:ind w:left="2940" w:hanging="420"/>
+      </w:pPr>
+    </w:lvl>
+    <w:lvl w:ilvl="7" w:tplc="04090019" w:tentative="1">
+      <w:start w:val="1"/>
+      <w:numFmt w:val="lowerLetter"/>
+      <w:lvlText w:val="%8)"/>
+      <w:lvlJc w:val="left"/>
+      <w:pPr>
+        <w:ind w:left="3360" w:hanging="420"/>
+      </w:pPr>
+    </w:lvl>
+    <w:lvl w:ilvl="8" w:tplc="0409001B" w:tentative="1">
+      <w:start w:val="1"/>
+      <w:numFmt w:val="lowerRoman"/>
+      <w:lvlText w:val="%9."/>
+      <w:lvlJc w:val="right"/>
+      <w:pPr>
+        <w:ind w:left="3780" w:hanging="420"/>
+      </w:pPr>
+    </w:lvl>
+  </w:abstractNum>
+  <w:abstractNum w:abstractNumId="1" w15:restartNumberingAfterBreak="0">
+    <w:nsid w:val="0E557C37"/>
+    <w:multiLevelType w:val="multilevel"/>
+    <w:tmpl w:val="D17C167E"/>
+    <w:lvl w:ilvl="0">
+      <w:start w:val="1"/>
+      <w:numFmt w:val="decimal"/>
+      <w:lvlText w:val="%1."/>
+      <w:lvlJc w:val="left"/>
+      <w:pPr>
+        <w:ind w:left="360" w:hanging="360"/>
+      </w:pPr>
+      <w:rPr>
+        <w:rFonts w:hint="default"/>
+      </w:rPr>
+    </w:lvl>
+    <w:lvl w:ilvl="1">
+      <w:start w:val="1"/>
+      <w:numFmt w:val="decimal"/>
+      <w:isLgl/>
+      <w:lvlText w:val="%1.%2."/>
+      <w:lvlJc w:val="left"/>
+      <w:pPr>
+        <w:ind w:left="360" w:hanging="360"/>
+      </w:pPr>
+      <w:rPr>
+        <w:rFonts w:hint="default"/>
+      </w:rPr>
+    </w:lvl>
+    <w:lvl w:ilvl="2">
+      <w:start w:val="1"/>
+      <w:numFmt w:val="decimal"/>
+      <w:isLgl/>
+      <w:lvlText w:val="%1.%2.%3."/>
+      <w:lvlJc w:val="left"/>
+      <w:pPr>
+        <w:ind w:left="720" w:hanging="720"/>
+      </w:pPr>
+      <w:rPr>
+        <w:rFonts w:hint="default"/>
+      </w:rPr>
+    </w:lvl>
+    <w:lvl w:ilvl="3">
+      <w:start w:val="1"/>
+      <w:numFmt w:val="decimal"/>
+      <w:isLgl/>
+      <w:lvlText w:val="%1.%2.%3.%4."/>
+      <w:lvlJc w:val="left"/>
+      <w:pPr>
+        <w:ind w:left="720" w:hanging="720"/>
+      </w:pPr>
+      <w:rPr>
+        <w:rFonts w:hint="default"/>
+      </w:rPr>
+    </w:lvl>
+    <w:lvl w:ilvl="4">
+      <w:start w:val="1"/>
+      <w:numFmt w:val="decimal"/>
+      <w:isLgl/>
+      <w:lvlText w:val="%1.%2.%3.%4.%5."/>
+      <w:lvlJc w:val="left"/>
+      <w:pPr>
+        <w:ind w:left="1080" w:hanging="1080"/>
+      </w:pPr>
+      <w:rPr>
+        <w:rFonts w:hint="default"/>
+      </w:rPr>
+    </w:lvl>
+    <w:lvl w:ilvl="5">
+      <w:start w:val="1"/>
+      <w:numFmt w:val="decimal"/>
+      <w:isLgl/>
+      <w:lvlText w:val="%1.%2.%3.%4.%5.%6."/>
+      <w:lvlJc w:val="left"/>
+      <w:pPr>
+        <w:ind w:left="1080" w:hanging="1080"/>
+      </w:pPr>
+      <w:rPr>
+        <w:rFonts w:hint="default"/>
+      </w:rPr>
+    </w:lvl>
+    <w:lvl w:ilvl="6">
+      <w:start w:val="1"/>
+      <w:numFmt w:val="decimal"/>
+      <w:isLgl/>
+      <w:lvlText w:val="%1.%2.%3.%4.%5.%6.%7."/>
+      <w:lvlJc w:val="left"/>
+      <w:pPr>
+        <w:ind w:left="1440" w:hanging="1440"/>
+      </w:pPr>
+      <w:rPr>
+        <w:rFonts w:hint="default"/>
+      </w:rPr>
+    </w:lvl>
+    <w:lvl w:ilvl="7">
+      <w:start w:val="1"/>
+      <w:numFmt w:val="decimal"/>
+      <w:isLgl/>
+      <w:lvlText w:val="%1.%2.%3.%4.%5.%6.%7.%8."/>
+      <w:lvlJc w:val="left"/>
+      <w:pPr>
+        <w:ind w:left="1440" w:hanging="1440"/>
+      </w:pPr>
+      <w:rPr>
+        <w:rFonts w:hint="default"/>
+      </w:rPr>
+    </w:lvl>
+    <w:lvl w:ilvl="8">
+      <w:start w:val="1"/>
+      <w:numFmt w:val="decimal"/>
+      <w:isLgl/>
+      <w:lvlText w:val="%1.%2.%3.%4.%5.%6.%7.%8.%9."/>
+      <w:lvlJc w:val="left"/>
+      <w:pPr>
+        <w:ind w:left="1800" w:hanging="1800"/>
+      </w:pPr>
+      <w:rPr>
+        <w:rFonts w:hint="default"/>
+      </w:rPr>
+    </w:lvl>
+  </w:abstractNum>
+  <w:abstractNum w:abstractNumId="2" w15:restartNumberingAfterBreak="0">
+    <w:nsid w:val="13F83549"/>
+    <w:multiLevelType w:val="hybridMultilevel"/>
+    <w:tmpl w:val="E5A8FBA8"/>
+    <w:lvl w:ilvl="0" w:tplc="0409000F">
+      <w:start w:val="1"/>
+      <w:numFmt w:val="decimal"/>
+      <w:lvlText w:val="%1."/>
+      <w:lvlJc w:val="left"/>
+      <w:pPr>
+        <w:ind w:left="360" w:hanging="360"/>
+      </w:pPr>
+      <w:rPr>
+        <w:rFonts w:hint="default"/>
+      </w:rPr>
+    </w:lvl>
+    <w:lvl w:ilvl="1" w:tplc="04090019" w:tentative="1">
+      <w:start w:val="1"/>
+      <w:numFmt w:val="lowerLetter"/>
+      <w:lvlText w:val="%2)"/>
+      <w:lvlJc w:val="left"/>
+      <w:pPr>
+        <w:ind w:left="840" w:hanging="420"/>
+      </w:pPr>
+    </w:lvl>
+    <w:lvl w:ilvl="2" w:tplc="0409001B" w:tentative="1">
+      <w:start w:val="1"/>
+      <w:numFmt w:val="lowerRoman"/>
+      <w:lvlText w:val="%3."/>
+      <w:lvlJc w:val="right"/>
+      <w:pPr>
+        <w:ind w:left="1260" w:hanging="420"/>
+      </w:pPr>
+    </w:lvl>
+    <w:lvl w:ilvl="3" w:tplc="0409000F" w:tentative="1">
+      <w:start w:val="1"/>
+      <w:numFmt w:val="decimal"/>
+      <w:lvlText w:val="%4."/>
+      <w:lvlJc w:val="left"/>
+      <w:pPr>
+        <w:ind w:left="1680" w:hanging="420"/>
+      </w:pPr>
+    </w:lvl>
+    <w:lvl w:ilvl="4" w:tplc="04090019" w:tentative="1">
+      <w:start w:val="1"/>
+      <w:numFmt w:val="lowerLetter"/>
+      <w:lvlText w:val="%5)"/>
+      <w:lvlJc w:val="left"/>
+      <w:pPr>
+        <w:ind w:left="2100" w:hanging="420"/>
+      </w:pPr>
+    </w:lvl>
+    <w:lvl w:ilvl="5" w:tplc="0409001B" w:tentative="1">
+      <w:start w:val="1"/>
+      <w:numFmt w:val="lowerRoman"/>
+      <w:lvlText w:val="%6."/>
+      <w:lvlJc w:val="right"/>
+      <w:pPr>
+        <w:ind w:left="2520" w:hanging="420"/>
+      </w:pPr>
+    </w:lvl>
+    <w:lvl w:ilvl="6" w:tplc="0409000F" w:tentative="1">
+      <w:start w:val="1"/>
+      <w:numFmt w:val="decimal"/>
+      <w:lvlText w:val="%7."/>
+      <w:lvlJc w:val="left"/>
+      <w:pPr>
+        <w:ind w:left="2940" w:hanging="420"/>
+      </w:pPr>
+    </w:lvl>
+    <w:lvl w:ilvl="7" w:tplc="04090019" w:tentative="1">
+      <w:start w:val="1"/>
+      <w:numFmt w:val="lowerLetter"/>
+      <w:lvlText w:val="%8)"/>
+      <w:lvlJc w:val="left"/>
+      <w:pPr>
+        <w:ind w:left="3360" w:hanging="420"/>
+      </w:pPr>
+    </w:lvl>
+    <w:lvl w:ilvl="8" w:tplc="0409001B" w:tentative="1">
+      <w:start w:val="1"/>
+      <w:numFmt w:val="lowerRoman"/>
+      <w:lvlText w:val="%9."/>
+      <w:lvlJc w:val="right"/>
+      <w:pPr>
+        <w:ind w:left="3780" w:hanging="420"/>
+      </w:pPr>
+    </w:lvl>
+  </w:abstractNum>
+  <w:abstractNum w:abstractNumId="3" w15:restartNumberingAfterBreak="0">
+    <w:nsid w:val="16F915DB"/>
+    <w:multiLevelType w:val="hybridMultilevel"/>
+    <w:tmpl w:val="50F66834"/>
+    <w:lvl w:ilvl="0" w:tplc="AFDC21F0">
+      <w:start w:val="1"/>
+      <w:numFmt w:val="decimal"/>
+      <w:lvlText w:val="%1."/>
+      <w:lvlJc w:val="left"/>
+      <w:pPr>
+        <w:ind w:left="360" w:hanging="360"/>
+      </w:pPr>
+      <w:rPr>
+        <w:rFonts w:hint="default"/>
+      </w:rPr>
+    </w:lvl>
+    <w:lvl w:ilvl="1" w:tplc="04090019">
+      <w:start w:val="1"/>
+      <w:numFmt w:val="lowerLetter"/>
+      <w:lvlText w:val="%2)"/>
+      <w:lvlJc w:val="left"/>
+      <w:pPr>
+        <w:ind w:left="840" w:hanging="420"/>
+      </w:pPr>
+    </w:lvl>
+    <w:lvl w:ilvl="2" w:tplc="0409001B" w:tentative="1">
+      <w:start w:val="1"/>
+      <w:numFmt w:val="lowerRoman"/>
+      <w:lvlText w:val="%3."/>
+      <w:lvlJc w:val="right"/>
+      <w:pPr>
+        <w:ind w:left="1260" w:hanging="420"/>
+      </w:pPr>
+    </w:lvl>
+    <w:lvl w:ilvl="3" w:tplc="0409000F" w:tentative="1">
+      <w:start w:val="1"/>
+      <w:numFmt w:val="decimal"/>
+      <w:lvlText w:val="%4."/>
+      <w:lvlJc w:val="left"/>
+      <w:pPr>
+        <w:ind w:left="1680" w:hanging="420"/>
+      </w:pPr>
+    </w:lvl>
+    <w:lvl w:ilvl="4" w:tplc="04090019" w:tentative="1">
+      <w:start w:val="1"/>
+      <w:numFmt w:val="lowerLetter"/>
+      <w:lvlText w:val="%5)"/>
+      <w:lvlJc w:val="left"/>
+      <w:pPr>
+        <w:ind w:left="2100" w:hanging="420"/>
+      </w:pPr>
+    </w:lvl>
+    <w:lvl w:ilvl="5" w:tplc="0409001B" w:tentative="1">
+      <w:start w:val="1"/>
+      <w:numFmt w:val="lowerRoman"/>
+      <w:lvlText w:val="%6."/>
+      <w:lvlJc w:val="right"/>
+      <w:pPr>
+        <w:ind w:left="2520" w:hanging="420"/>
+      </w:pPr>
+    </w:lvl>
+    <w:lvl w:ilvl="6" w:tplc="0409000F" w:tentative="1">
+      <w:start w:val="1"/>
+      <w:numFmt w:val="decimal"/>
+      <w:lvlText w:val="%7."/>
+      <w:lvlJc w:val="left"/>
+      <w:pPr>
+        <w:ind w:left="2940" w:hanging="420"/>
+      </w:pPr>
+    </w:lvl>
+    <w:lvl w:ilvl="7" w:tplc="04090019" w:tentative="1">
+      <w:start w:val="1"/>
+      <w:numFmt w:val="lowerLetter"/>
+      <w:lvlText w:val="%8)"/>
+      <w:lvlJc w:val="left"/>
+      <w:pPr>
+        <w:ind w:left="3360" w:hanging="420"/>
+      </w:pPr>
+    </w:lvl>
+    <w:lvl w:ilvl="8" w:tplc="0409001B" w:tentative="1">
+      <w:start w:val="1"/>
+      <w:numFmt w:val="lowerRoman"/>
+      <w:lvlText w:val="%9."/>
+      <w:lvlJc w:val="right"/>
+      <w:pPr>
+        <w:ind w:left="3780" w:hanging="420"/>
+      </w:pPr>
+    </w:lvl>
+  </w:abstractNum>
+  <w:abstractNum w:abstractNumId="4" w15:restartNumberingAfterBreak="0">
     <w:nsid w:val="1A1132BC"/>
     <w:multiLevelType w:val="hybridMultilevel"/>
     <w:tmpl w:val="4AA6509E"/>
@@ -1667,7 +7314,541 @@
       </w:rPr>
     </w:lvl>
   </w:abstractNum>
-  <w:abstractNum w:abstractNumId="1" w15:restartNumberingAfterBreak="0">
+  <w:abstractNum w:abstractNumId="5" w15:restartNumberingAfterBreak="0">
+    <w:nsid w:val="3290095A"/>
+    <w:multiLevelType w:val="hybridMultilevel"/>
+    <w:tmpl w:val="13563CAE"/>
+    <w:lvl w:ilvl="0" w:tplc="3F2028B6">
+      <w:start w:val="1"/>
+      <w:numFmt w:val="decimal"/>
+      <w:lvlText w:val="%1."/>
+      <w:lvlJc w:val="left"/>
+      <w:pPr>
+        <w:ind w:left="360" w:hanging="360"/>
+      </w:pPr>
+      <w:rPr>
+        <w:rFonts w:hint="default"/>
+      </w:rPr>
+    </w:lvl>
+    <w:lvl w:ilvl="1" w:tplc="04090019" w:tentative="1">
+      <w:start w:val="1"/>
+      <w:numFmt w:val="lowerLetter"/>
+      <w:lvlText w:val="%2)"/>
+      <w:lvlJc w:val="left"/>
+      <w:pPr>
+        <w:ind w:left="840" w:hanging="420"/>
+      </w:pPr>
+    </w:lvl>
+    <w:lvl w:ilvl="2" w:tplc="0409001B" w:tentative="1">
+      <w:start w:val="1"/>
+      <w:numFmt w:val="lowerRoman"/>
+      <w:lvlText w:val="%3."/>
+      <w:lvlJc w:val="right"/>
+      <w:pPr>
+        <w:ind w:left="1260" w:hanging="420"/>
+      </w:pPr>
+    </w:lvl>
+    <w:lvl w:ilvl="3" w:tplc="0409000F" w:tentative="1">
+      <w:start w:val="1"/>
+      <w:numFmt w:val="decimal"/>
+      <w:lvlText w:val="%4."/>
+      <w:lvlJc w:val="left"/>
+      <w:pPr>
+        <w:ind w:left="1680" w:hanging="420"/>
+      </w:pPr>
+    </w:lvl>
+    <w:lvl w:ilvl="4" w:tplc="04090019" w:tentative="1">
+      <w:start w:val="1"/>
+      <w:numFmt w:val="lowerLetter"/>
+      <w:lvlText w:val="%5)"/>
+      <w:lvlJc w:val="left"/>
+      <w:pPr>
+        <w:ind w:left="2100" w:hanging="420"/>
+      </w:pPr>
+    </w:lvl>
+    <w:lvl w:ilvl="5" w:tplc="0409001B" w:tentative="1">
+      <w:start w:val="1"/>
+      <w:numFmt w:val="lowerRoman"/>
+      <w:lvlText w:val="%6."/>
+      <w:lvlJc w:val="right"/>
+      <w:pPr>
+        <w:ind w:left="2520" w:hanging="420"/>
+      </w:pPr>
+    </w:lvl>
+    <w:lvl w:ilvl="6" w:tplc="0409000F" w:tentative="1">
+      <w:start w:val="1"/>
+      <w:numFmt w:val="decimal"/>
+      <w:lvlText w:val="%7."/>
+      <w:lvlJc w:val="left"/>
+      <w:pPr>
+        <w:ind w:left="2940" w:hanging="420"/>
+      </w:pPr>
+    </w:lvl>
+    <w:lvl w:ilvl="7" w:tplc="04090019" w:tentative="1">
+      <w:start w:val="1"/>
+      <w:numFmt w:val="lowerLetter"/>
+      <w:lvlText w:val="%8)"/>
+      <w:lvlJc w:val="left"/>
+      <w:pPr>
+        <w:ind w:left="3360" w:hanging="420"/>
+      </w:pPr>
+    </w:lvl>
+    <w:lvl w:ilvl="8" w:tplc="0409001B" w:tentative="1">
+      <w:start w:val="1"/>
+      <w:numFmt w:val="lowerRoman"/>
+      <w:lvlText w:val="%9."/>
+      <w:lvlJc w:val="right"/>
+      <w:pPr>
+        <w:ind w:left="3780" w:hanging="420"/>
+      </w:pPr>
+    </w:lvl>
+  </w:abstractNum>
+  <w:abstractNum w:abstractNumId="6" w15:restartNumberingAfterBreak="0">
+    <w:nsid w:val="3E13250A"/>
+    <w:multiLevelType w:val="hybridMultilevel"/>
+    <w:tmpl w:val="15DACB28"/>
+    <w:lvl w:ilvl="0" w:tplc="29EE194E">
+      <w:start w:val="1"/>
+      <w:numFmt w:val="decimal"/>
+      <w:lvlText w:val="%1."/>
+      <w:lvlJc w:val="left"/>
+      <w:pPr>
+        <w:ind w:left="360" w:hanging="360"/>
+      </w:pPr>
+      <w:rPr>
+        <w:rFonts w:hint="default"/>
+      </w:rPr>
+    </w:lvl>
+    <w:lvl w:ilvl="1" w:tplc="04090019" w:tentative="1">
+      <w:start w:val="1"/>
+      <w:numFmt w:val="lowerLetter"/>
+      <w:lvlText w:val="%2)"/>
+      <w:lvlJc w:val="left"/>
+      <w:pPr>
+        <w:ind w:left="840" w:hanging="420"/>
+      </w:pPr>
+    </w:lvl>
+    <w:lvl w:ilvl="2" w:tplc="0409001B" w:tentative="1">
+      <w:start w:val="1"/>
+      <w:numFmt w:val="lowerRoman"/>
+      <w:lvlText w:val="%3."/>
+      <w:lvlJc w:val="right"/>
+      <w:pPr>
+        <w:ind w:left="1260" w:hanging="420"/>
+      </w:pPr>
+    </w:lvl>
+    <w:lvl w:ilvl="3" w:tplc="0409000F" w:tentative="1">
+      <w:start w:val="1"/>
+      <w:numFmt w:val="decimal"/>
+      <w:lvlText w:val="%4."/>
+      <w:lvlJc w:val="left"/>
+      <w:pPr>
+        <w:ind w:left="1680" w:hanging="420"/>
+      </w:pPr>
+    </w:lvl>
+    <w:lvl w:ilvl="4" w:tplc="04090019" w:tentative="1">
+      <w:start w:val="1"/>
+      <w:numFmt w:val="lowerLetter"/>
+      <w:lvlText w:val="%5)"/>
+      <w:lvlJc w:val="left"/>
+      <w:pPr>
+        <w:ind w:left="2100" w:hanging="420"/>
+      </w:pPr>
+    </w:lvl>
+    <w:lvl w:ilvl="5" w:tplc="0409001B" w:tentative="1">
+      <w:start w:val="1"/>
+      <w:numFmt w:val="lowerRoman"/>
+      <w:lvlText w:val="%6."/>
+      <w:lvlJc w:val="right"/>
+      <w:pPr>
+        <w:ind w:left="2520" w:hanging="420"/>
+      </w:pPr>
+    </w:lvl>
+    <w:lvl w:ilvl="6" w:tplc="0409000F" w:tentative="1">
+      <w:start w:val="1"/>
+      <w:numFmt w:val="decimal"/>
+      <w:lvlText w:val="%7."/>
+      <w:lvlJc w:val="left"/>
+      <w:pPr>
+        <w:ind w:left="2940" w:hanging="420"/>
+      </w:pPr>
+    </w:lvl>
+    <w:lvl w:ilvl="7" w:tplc="04090019" w:tentative="1">
+      <w:start w:val="1"/>
+      <w:numFmt w:val="lowerLetter"/>
+      <w:lvlText w:val="%8)"/>
+      <w:lvlJc w:val="left"/>
+      <w:pPr>
+        <w:ind w:left="3360" w:hanging="420"/>
+      </w:pPr>
+    </w:lvl>
+    <w:lvl w:ilvl="8" w:tplc="0409001B" w:tentative="1">
+      <w:start w:val="1"/>
+      <w:numFmt w:val="lowerRoman"/>
+      <w:lvlText w:val="%9."/>
+      <w:lvlJc w:val="right"/>
+      <w:pPr>
+        <w:ind w:left="3780" w:hanging="420"/>
+      </w:pPr>
+    </w:lvl>
+  </w:abstractNum>
+  <w:abstractNum w:abstractNumId="7" w15:restartNumberingAfterBreak="0">
+    <w:nsid w:val="3E725FFF"/>
+    <w:multiLevelType w:val="multilevel"/>
+    <w:tmpl w:val="D8500B94"/>
+    <w:lvl w:ilvl="0">
+      <w:start w:val="1"/>
+      <w:numFmt w:val="decimal"/>
+      <w:lvlText w:val="%1."/>
+      <w:lvlJc w:val="left"/>
+      <w:pPr>
+        <w:ind w:left="360" w:hanging="360"/>
+      </w:pPr>
+      <w:rPr>
+        <w:rFonts w:hint="default"/>
+      </w:rPr>
+    </w:lvl>
+    <w:lvl w:ilvl="1">
+      <w:start w:val="1"/>
+      <w:numFmt w:val="lowerLetter"/>
+      <w:lvlText w:val="%2)"/>
+      <w:lvlJc w:val="left"/>
+      <w:pPr>
+        <w:ind w:left="840" w:hanging="420"/>
+      </w:pPr>
+    </w:lvl>
+    <w:lvl w:ilvl="2">
+      <w:start w:val="1"/>
+      <w:numFmt w:val="lowerRoman"/>
+      <w:lvlText w:val="%3."/>
+      <w:lvlJc w:val="right"/>
+      <w:pPr>
+        <w:ind w:left="1260" w:hanging="420"/>
+      </w:pPr>
+    </w:lvl>
+    <w:lvl w:ilvl="3">
+      <w:start w:val="1"/>
+      <w:numFmt w:val="decimal"/>
+      <w:lvlText w:val="%4."/>
+      <w:lvlJc w:val="left"/>
+      <w:pPr>
+        <w:ind w:left="1680" w:hanging="420"/>
+      </w:pPr>
+    </w:lvl>
+    <w:lvl w:ilvl="4">
+      <w:start w:val="1"/>
+      <w:numFmt w:val="lowerLetter"/>
+      <w:lvlText w:val="%5)"/>
+      <w:lvlJc w:val="left"/>
+      <w:pPr>
+        <w:ind w:left="2100" w:hanging="420"/>
+      </w:pPr>
+    </w:lvl>
+    <w:lvl w:ilvl="5">
+      <w:start w:val="1"/>
+      <w:numFmt w:val="lowerRoman"/>
+      <w:lvlText w:val="%6."/>
+      <w:lvlJc w:val="right"/>
+      <w:pPr>
+        <w:ind w:left="2520" w:hanging="420"/>
+      </w:pPr>
+    </w:lvl>
+    <w:lvl w:ilvl="6">
+      <w:start w:val="1"/>
+      <w:numFmt w:val="decimal"/>
+      <w:lvlText w:val="%7."/>
+      <w:lvlJc w:val="left"/>
+      <w:pPr>
+        <w:ind w:left="2940" w:hanging="420"/>
+      </w:pPr>
+    </w:lvl>
+    <w:lvl w:ilvl="7">
+      <w:start w:val="1"/>
+      <w:numFmt w:val="lowerLetter"/>
+      <w:lvlText w:val="%8)"/>
+      <w:lvlJc w:val="left"/>
+      <w:pPr>
+        <w:ind w:left="3360" w:hanging="420"/>
+      </w:pPr>
+    </w:lvl>
+    <w:lvl w:ilvl="8">
+      <w:start w:val="1"/>
+      <w:numFmt w:val="lowerRoman"/>
+      <w:lvlText w:val="%9."/>
+      <w:lvlJc w:val="right"/>
+      <w:pPr>
+        <w:ind w:left="3780" w:hanging="420"/>
+      </w:pPr>
+    </w:lvl>
+  </w:abstractNum>
+  <w:abstractNum w:abstractNumId="8" w15:restartNumberingAfterBreak="0">
+    <w:nsid w:val="4A45070B"/>
+    <w:multiLevelType w:val="hybridMultilevel"/>
+    <w:tmpl w:val="B7084B0A"/>
+    <w:lvl w:ilvl="0" w:tplc="CF8E0852">
+      <w:start w:val="1"/>
+      <w:numFmt w:val="decimal"/>
+      <w:lvlText w:val="%1."/>
+      <w:lvlJc w:val="left"/>
+      <w:pPr>
+        <w:ind w:left="360" w:hanging="360"/>
+      </w:pPr>
+      <w:rPr>
+        <w:rFonts w:hint="default"/>
+      </w:rPr>
+    </w:lvl>
+    <w:lvl w:ilvl="1" w:tplc="04090019">
+      <w:start w:val="1"/>
+      <w:numFmt w:val="lowerLetter"/>
+      <w:lvlText w:val="%2)"/>
+      <w:lvlJc w:val="left"/>
+      <w:pPr>
+        <w:ind w:left="840" w:hanging="420"/>
+      </w:pPr>
+    </w:lvl>
+    <w:lvl w:ilvl="2" w:tplc="0409001B" w:tentative="1">
+      <w:start w:val="1"/>
+      <w:numFmt w:val="lowerRoman"/>
+      <w:lvlText w:val="%3."/>
+      <w:lvlJc w:val="right"/>
+      <w:pPr>
+        <w:ind w:left="1260" w:hanging="420"/>
+      </w:pPr>
+    </w:lvl>
+    <w:lvl w:ilvl="3" w:tplc="0409000F" w:tentative="1">
+      <w:start w:val="1"/>
+      <w:numFmt w:val="decimal"/>
+      <w:lvlText w:val="%4."/>
+      <w:lvlJc w:val="left"/>
+      <w:pPr>
+        <w:ind w:left="1680" w:hanging="420"/>
+      </w:pPr>
+    </w:lvl>
+    <w:lvl w:ilvl="4" w:tplc="04090019" w:tentative="1">
+      <w:start w:val="1"/>
+      <w:numFmt w:val="lowerLetter"/>
+      <w:lvlText w:val="%5)"/>
+      <w:lvlJc w:val="left"/>
+      <w:pPr>
+        <w:ind w:left="2100" w:hanging="420"/>
+      </w:pPr>
+    </w:lvl>
+    <w:lvl w:ilvl="5" w:tplc="0409001B" w:tentative="1">
+      <w:start w:val="1"/>
+      <w:numFmt w:val="lowerRoman"/>
+      <w:lvlText w:val="%6."/>
+      <w:lvlJc w:val="right"/>
+      <w:pPr>
+        <w:ind w:left="2520" w:hanging="420"/>
+      </w:pPr>
+    </w:lvl>
+    <w:lvl w:ilvl="6" w:tplc="0409000F" w:tentative="1">
+      <w:start w:val="1"/>
+      <w:numFmt w:val="decimal"/>
+      <w:lvlText w:val="%7."/>
+      <w:lvlJc w:val="left"/>
+      <w:pPr>
+        <w:ind w:left="2940" w:hanging="420"/>
+      </w:pPr>
+    </w:lvl>
+    <w:lvl w:ilvl="7" w:tplc="04090019" w:tentative="1">
+      <w:start w:val="1"/>
+      <w:numFmt w:val="lowerLetter"/>
+      <w:lvlText w:val="%8)"/>
+      <w:lvlJc w:val="left"/>
+      <w:pPr>
+        <w:ind w:left="3360" w:hanging="420"/>
+      </w:pPr>
+    </w:lvl>
+    <w:lvl w:ilvl="8" w:tplc="0409001B" w:tentative="1">
+      <w:start w:val="1"/>
+      <w:numFmt w:val="lowerRoman"/>
+      <w:lvlText w:val="%9."/>
+      <w:lvlJc w:val="right"/>
+      <w:pPr>
+        <w:ind w:left="3780" w:hanging="420"/>
+      </w:pPr>
+    </w:lvl>
+  </w:abstractNum>
+  <w:abstractNum w:abstractNumId="9" w15:restartNumberingAfterBreak="0">
+    <w:nsid w:val="4D347A86"/>
+    <w:multiLevelType w:val="hybridMultilevel"/>
+    <w:tmpl w:val="C04A631A"/>
+    <w:lvl w:ilvl="0" w:tplc="1400C0A2">
+      <w:start w:val="1"/>
+      <w:numFmt w:val="decimal"/>
+      <w:lvlText w:val="%1."/>
+      <w:lvlJc w:val="left"/>
+      <w:pPr>
+        <w:ind w:left="360" w:hanging="360"/>
+      </w:pPr>
+      <w:rPr>
+        <w:rFonts w:hint="default"/>
+      </w:rPr>
+    </w:lvl>
+    <w:lvl w:ilvl="1" w:tplc="04090019" w:tentative="1">
+      <w:start w:val="1"/>
+      <w:numFmt w:val="lowerLetter"/>
+      <w:lvlText w:val="%2)"/>
+      <w:lvlJc w:val="left"/>
+      <w:pPr>
+        <w:ind w:left="840" w:hanging="420"/>
+      </w:pPr>
+    </w:lvl>
+    <w:lvl w:ilvl="2" w:tplc="0409001B" w:tentative="1">
+      <w:start w:val="1"/>
+      <w:numFmt w:val="lowerRoman"/>
+      <w:lvlText w:val="%3."/>
+      <w:lvlJc w:val="right"/>
+      <w:pPr>
+        <w:ind w:left="1260" w:hanging="420"/>
+      </w:pPr>
+    </w:lvl>
+    <w:lvl w:ilvl="3" w:tplc="0409000F" w:tentative="1">
+      <w:start w:val="1"/>
+      <w:numFmt w:val="decimal"/>
+      <w:lvlText w:val="%4."/>
+      <w:lvlJc w:val="left"/>
+      <w:pPr>
+        <w:ind w:left="1680" w:hanging="420"/>
+      </w:pPr>
+    </w:lvl>
+    <w:lvl w:ilvl="4" w:tplc="04090019" w:tentative="1">
+      <w:start w:val="1"/>
+      <w:numFmt w:val="lowerLetter"/>
+      <w:lvlText w:val="%5)"/>
+      <w:lvlJc w:val="left"/>
+      <w:pPr>
+        <w:ind w:left="2100" w:hanging="420"/>
+      </w:pPr>
+    </w:lvl>
+    <w:lvl w:ilvl="5" w:tplc="0409001B" w:tentative="1">
+      <w:start w:val="1"/>
+      <w:numFmt w:val="lowerRoman"/>
+      <w:lvlText w:val="%6."/>
+      <w:lvlJc w:val="right"/>
+      <w:pPr>
+        <w:ind w:left="2520" w:hanging="420"/>
+      </w:pPr>
+    </w:lvl>
+    <w:lvl w:ilvl="6" w:tplc="0409000F" w:tentative="1">
+      <w:start w:val="1"/>
+      <w:numFmt w:val="decimal"/>
+      <w:lvlText w:val="%7."/>
+      <w:lvlJc w:val="left"/>
+      <w:pPr>
+        <w:ind w:left="2940" w:hanging="420"/>
+      </w:pPr>
+    </w:lvl>
+    <w:lvl w:ilvl="7" w:tplc="04090019" w:tentative="1">
+      <w:start w:val="1"/>
+      <w:numFmt w:val="lowerLetter"/>
+      <w:lvlText w:val="%8)"/>
+      <w:lvlJc w:val="left"/>
+      <w:pPr>
+        <w:ind w:left="3360" w:hanging="420"/>
+      </w:pPr>
+    </w:lvl>
+    <w:lvl w:ilvl="8" w:tplc="0409001B" w:tentative="1">
+      <w:start w:val="1"/>
+      <w:numFmt w:val="lowerRoman"/>
+      <w:lvlText w:val="%9."/>
+      <w:lvlJc w:val="right"/>
+      <w:pPr>
+        <w:ind w:left="3780" w:hanging="420"/>
+      </w:pPr>
+    </w:lvl>
+  </w:abstractNum>
+  <w:abstractNum w:abstractNumId="10" w15:restartNumberingAfterBreak="0">
+    <w:nsid w:val="4D7D6D7F"/>
+    <w:multiLevelType w:val="hybridMultilevel"/>
+    <w:tmpl w:val="58FC0F6E"/>
+    <w:lvl w:ilvl="0" w:tplc="B3009972">
+      <w:start w:val="1"/>
+      <w:numFmt w:val="decimal"/>
+      <w:lvlText w:val="%1."/>
+      <w:lvlJc w:val="left"/>
+      <w:pPr>
+        <w:ind w:left="360" w:hanging="360"/>
+      </w:pPr>
+      <w:rPr>
+        <w:rFonts w:hint="default"/>
+      </w:rPr>
+    </w:lvl>
+    <w:lvl w:ilvl="1" w:tplc="04090019" w:tentative="1">
+      <w:start w:val="1"/>
+      <w:numFmt w:val="lowerLetter"/>
+      <w:lvlText w:val="%2)"/>
+      <w:lvlJc w:val="left"/>
+      <w:pPr>
+        <w:ind w:left="840" w:hanging="420"/>
+      </w:pPr>
+    </w:lvl>
+    <w:lvl w:ilvl="2" w:tplc="0409001B" w:tentative="1">
+      <w:start w:val="1"/>
+      <w:numFmt w:val="lowerRoman"/>
+      <w:lvlText w:val="%3."/>
+      <w:lvlJc w:val="right"/>
+      <w:pPr>
+        <w:ind w:left="1260" w:hanging="420"/>
+      </w:pPr>
+    </w:lvl>
+    <w:lvl w:ilvl="3" w:tplc="0409000F" w:tentative="1">
+      <w:start w:val="1"/>
+      <w:numFmt w:val="decimal"/>
+      <w:lvlText w:val="%4."/>
+      <w:lvlJc w:val="left"/>
+      <w:pPr>
+        <w:ind w:left="1680" w:hanging="420"/>
+      </w:pPr>
+    </w:lvl>
+    <w:lvl w:ilvl="4" w:tplc="04090019" w:tentative="1">
+      <w:start w:val="1"/>
+      <w:numFmt w:val="lowerLetter"/>
+      <w:lvlText w:val="%5)"/>
+      <w:lvlJc w:val="left"/>
+      <w:pPr>
+        <w:ind w:left="2100" w:hanging="420"/>
+      </w:pPr>
+    </w:lvl>
+    <w:lvl w:ilvl="5" w:tplc="0409001B" w:tentative="1">
+      <w:start w:val="1"/>
+      <w:numFmt w:val="lowerRoman"/>
+      <w:lvlText w:val="%6."/>
+      <w:lvlJc w:val="right"/>
+      <w:pPr>
+        <w:ind w:left="2520" w:hanging="420"/>
+      </w:pPr>
+    </w:lvl>
+    <w:lvl w:ilvl="6" w:tplc="0409000F" w:tentative="1">
+      <w:start w:val="1"/>
+      <w:numFmt w:val="decimal"/>
+      <w:lvlText w:val="%7."/>
+      <w:lvlJc w:val="left"/>
+      <w:pPr>
+        <w:ind w:left="2940" w:hanging="420"/>
+      </w:pPr>
+    </w:lvl>
+    <w:lvl w:ilvl="7" w:tplc="04090019" w:tentative="1">
+      <w:start w:val="1"/>
+      <w:numFmt w:val="lowerLetter"/>
+      <w:lvlText w:val="%8)"/>
+      <w:lvlJc w:val="left"/>
+      <w:pPr>
+        <w:ind w:left="3360" w:hanging="420"/>
+      </w:pPr>
+    </w:lvl>
+    <w:lvl w:ilvl="8" w:tplc="0409001B" w:tentative="1">
+      <w:start w:val="1"/>
+      <w:numFmt w:val="lowerRoman"/>
+      <w:lvlText w:val="%9."/>
+      <w:lvlJc w:val="right"/>
+      <w:pPr>
+        <w:ind w:left="3780" w:hanging="420"/>
+      </w:pPr>
+    </w:lvl>
+  </w:abstractNum>
+  <w:abstractNum w:abstractNumId="11" w15:restartNumberingAfterBreak="0">
     <w:nsid w:val="5BA22011"/>
     <w:multiLevelType w:val="hybridMultilevel"/>
     <w:tmpl w:val="D7685486"/>
@@ -1780,7 +7961,7 @@
       </w:rPr>
     </w:lvl>
   </w:abstractNum>
-  <w:abstractNum w:abstractNumId="2" w15:restartNumberingAfterBreak="0">
+  <w:abstractNum w:abstractNumId="12" w15:restartNumberingAfterBreak="0">
     <w:nsid w:val="60927F93"/>
     <w:multiLevelType w:val="hybridMultilevel"/>
     <w:tmpl w:val="ECAC4648"/>
@@ -1893,7 +8074,7 @@
       </w:rPr>
     </w:lvl>
   </w:abstractNum>
-  <w:abstractNum w:abstractNumId="3" w15:restartNumberingAfterBreak="0">
+  <w:abstractNum w:abstractNumId="13" w15:restartNumberingAfterBreak="0">
     <w:nsid w:val="7BDD0E57"/>
     <w:multiLevelType w:val="hybridMultilevel"/>
     <w:tmpl w:val="AD4A611C"/>
@@ -2006,7 +8187,7 @@
       </w:rPr>
     </w:lvl>
   </w:abstractNum>
-  <w:abstractNum w:abstractNumId="4" w15:restartNumberingAfterBreak="0">
+  <w:abstractNum w:abstractNumId="14" w15:restartNumberingAfterBreak="0">
     <w:nsid w:val="7F693EEF"/>
     <w:multiLevelType w:val="hybridMultilevel"/>
     <w:tmpl w:val="54E2B59E"/>
@@ -2096,19 +8277,49 @@
     </w:lvl>
   </w:abstractNum>
   <w:num w:numId="1">
+    <w:abstractNumId w:val="4"/>
+  </w:num>
+  <w:num w:numId="2">
+    <w:abstractNumId w:val="13"/>
+  </w:num>
+  <w:num w:numId="3">
+    <w:abstractNumId w:val="12"/>
+  </w:num>
+  <w:num w:numId="4">
+    <w:abstractNumId w:val="11"/>
+  </w:num>
+  <w:num w:numId="5">
+    <w:abstractNumId w:val="14"/>
+  </w:num>
+  <w:num w:numId="6">
+    <w:abstractNumId w:val="6"/>
+  </w:num>
+  <w:num w:numId="7">
+    <w:abstractNumId w:val="5"/>
+  </w:num>
+  <w:num w:numId="8">
+    <w:abstractNumId w:val="2"/>
+  </w:num>
+  <w:num w:numId="9">
+    <w:abstractNumId w:val="7"/>
+  </w:num>
+  <w:num w:numId="10">
+    <w:abstractNumId w:val="9"/>
+  </w:num>
+  <w:num w:numId="11">
+    <w:abstractNumId w:val="1"/>
+  </w:num>
+  <w:num w:numId="12">
     <w:abstractNumId w:val="0"/>
   </w:num>
-  <w:num w:numId="2">
+  <w:num w:numId="13">
+    <w:abstractNumId w:val="10"/>
+  </w:num>
+  <w:num w:numId="14">
     <w:abstractNumId w:val="3"/>
   </w:num>
-  <w:num w:numId="3">
-    <w:abstractNumId w:val="2"/>
-  </w:num>
-  <w:num w:numId="4">
-    <w:abstractNumId w:val="1"/>
-  </w:num>
-  <w:num w:numId="5">
-    <w:abstractNumId w:val="4"/>
+  <w:num w:numId="15">
+    <w:abstractNumId w:val="8"/>
   </w:num>
 </w:numbering>
 </file>
